--- a/DB_HW_Climbs_for_a_Moutaineering_Club/DB_Oleg_Arslanov_HW_Climbs_for_a_Mountaineering_Club.docx
+++ b/DB_HW_Climbs_for_a_Moutaineering_Club/DB_Oleg_Arslanov_HW_Climbs_for_a_Mountaineering_Club.docx
@@ -1520,24 +1520,15 @@
         <w:pStyle w:val="BodyText"/>
       </w:pPr>
       <w:r>
-        <w:t>1</w:t>
-      </w:r>
-      <w:r>
-        <w:t>:m (m:1)</w:t>
-      </w:r>
-    </w:p>
-    <w:p>
-      <w:pPr>
-        <w:pStyle w:val="BodyText"/>
-      </w:pPr>
-      <w:r>
-        <w:t>: One-to-many (many-to-one) relationship</w:t>
-      </w:r>
-      <w:r>
-        <w:t xml:space="preserve"> </w:t>
-      </w:r>
-      <w:r>
-        <w:t>in the database, where one record from a table is associated with many records from another table.</w:t>
+        <w:t>1:m (m:1)</w:t>
+      </w:r>
+    </w:p>
+    <w:p>
+      <w:pPr>
+        <w:pStyle w:val="BodyText"/>
+      </w:pPr>
+      <w:r>
+        <w:t>: One-to-many (many-to-one) relationship in the database, where one record from a table is associated with many records from another table.</w:t>
       </w:r>
     </w:p>
     <w:p>
@@ -1553,19 +1544,7 @@
         <w:pStyle w:val="BodyText"/>
       </w:pPr>
       <w:r>
-        <w:t>: One-to-</w:t>
-      </w:r>
-      <w:r>
-        <w:t>o</w:t>
-      </w:r>
-      <w:r>
-        <w:t xml:space="preserve">ne relationship in the database, where one record from a table is associated with </w:t>
-      </w:r>
-      <w:r>
-        <w:t>one</w:t>
-      </w:r>
-      <w:r>
-        <w:t xml:space="preserve"> record from another table.</w:t>
+        <w:t>: One-to-one relationship in the database, where one record from a table is associated with one record from another table.</w:t>
       </w:r>
     </w:p>
     <w:p>
@@ -1635,10 +1614,10 @@
           <w:noProof/>
         </w:rPr>
         <w:drawing>
-          <wp:inline distT="0" distB="0" distL="0" distR="0" wp14:anchorId="210EF3C3" wp14:editId="47BDB213">
-            <wp:extent cx="5941695" cy="2682240"/>
-            <wp:effectExtent l="0" t="0" r="1905" b="3810"/>
-            <wp:docPr id="562490712" name="Picture 11"/>
+          <wp:inline distT="0" distB="0" distL="0" distR="0" wp14:anchorId="54D578DF" wp14:editId="215885F7">
+            <wp:extent cx="5941695" cy="2901950"/>
+            <wp:effectExtent l="0" t="0" r="1905" b="0"/>
+            <wp:docPr id="700889794" name="Picture 4"/>
             <wp:cNvGraphicFramePr>
               <a:graphicFrameLocks xmlns:a="http://schemas.openxmlformats.org/drawingml/2006/main" noChangeAspect="1"/>
             </wp:cNvGraphicFramePr>
@@ -1646,7 +1625,7 @@
               <a:graphicData uri="http://schemas.openxmlformats.org/drawingml/2006/picture">
                 <pic:pic xmlns:pic="http://schemas.openxmlformats.org/drawingml/2006/picture">
                   <pic:nvPicPr>
-                    <pic:cNvPr id="562490712" name="Picture 562490712"/>
+                    <pic:cNvPr id="700889794" name="Picture 700889794"/>
                     <pic:cNvPicPr/>
                   </pic:nvPicPr>
                   <pic:blipFill>
@@ -1664,7 +1643,7 @@
                   <pic:spPr>
                     <a:xfrm>
                       <a:off x="0" y="0"/>
-                      <a:ext cx="5941695" cy="2682240"/>
+                      <a:ext cx="5941695" cy="2901950"/>
                     </a:xfrm>
                     <a:prstGeom prst="rect">
                       <a:avLst/>
@@ -1684,11 +1663,6 @@
     </w:p>
     <w:p>
       <w:pPr>
-        <w:pStyle w:val="BodyText"/>
-      </w:pPr>
-    </w:p>
-    <w:p>
-      <w:pPr>
         <w:pStyle w:val="Heading2"/>
         <w:keepNext w:val="0"/>
         <w:ind w:left="851" w:hanging="851"/>
@@ -1747,25 +1721,7 @@
         <w:pStyle w:val="BodyText"/>
       </w:pPr>
       <w:r>
-        <w:t xml:space="preserve">This table stores information about the </w:t>
-      </w:r>
-      <w:r>
-        <w:t>sponsor</w:t>
-      </w:r>
-      <w:r>
-        <w:t xml:space="preserve">s who </w:t>
-      </w:r>
-      <w:r>
-        <w:t>donate to the</w:t>
-      </w:r>
-      <w:r>
-        <w:t xml:space="preserve"> club's</w:t>
-      </w:r>
-      <w:r>
-        <w:t>, or climber’s</w:t>
-      </w:r>
-      <w:r>
-        <w:t xml:space="preserve"> activities.</w:t>
+        <w:t>This table stores information about the sponsors who donate to the club's, or climber’s activities.</w:t>
       </w:r>
     </w:p>
     <w:p>
@@ -1935,10 +1891,7 @@
             </w:pPr>
             <w:proofErr w:type="spellStart"/>
             <w:r>
-              <w:t>sponso</w:t>
-            </w:r>
-            <w:r>
-              <w:t>r_id</w:t>
+              <w:t>sponsor_id</w:t>
             </w:r>
             <w:proofErr w:type="spellEnd"/>
             <w:r>
@@ -2022,10 +1975,7 @@
               <w:pStyle w:val="BodyText"/>
             </w:pPr>
             <w:r>
-              <w:t>sponsor</w:t>
-            </w:r>
-            <w:r>
-              <w:t xml:space="preserve"> first name</w:t>
+              <w:t>sponsor first name</w:t>
             </w:r>
           </w:p>
         </w:tc>
@@ -2080,13 +2030,7 @@
               <w:pStyle w:val="BodyText"/>
             </w:pPr>
             <w:r>
-              <w:t>sponso</w:t>
-            </w:r>
-            <w:r>
-              <w:t>r second name</w:t>
-            </w:r>
-            <w:r>
-              <w:t xml:space="preserve"> NULL (can be no value)</w:t>
+              <w:t>sponsor second name NULL (can be no value)</w:t>
             </w:r>
           </w:p>
         </w:tc>
@@ -2159,69 +2103,6 @@
           </w:p>
         </w:tc>
       </w:tr>
-      <w:tr>
-        <w:trPr>
-          <w:trHeight w:val="432"/>
-        </w:trPr>
-        <w:tc>
-          <w:tcPr>
-            <w:tcW w:w="2088" w:type="dxa"/>
-            <w:vMerge/>
-          </w:tcPr>
-          <w:p>
-            <w:pPr>
-              <w:pStyle w:val="BodyText"/>
-            </w:pPr>
-          </w:p>
-        </w:tc>
-        <w:tc>
-          <w:tcPr>
-            <w:tcW w:w="2410" w:type="dxa"/>
-          </w:tcPr>
-          <w:p>
-            <w:pPr>
-              <w:pStyle w:val="BodyText"/>
-            </w:pPr>
-            <w:proofErr w:type="spellStart"/>
-            <w:r>
-              <w:t>club_id</w:t>
-            </w:r>
-            <w:proofErr w:type="spellEnd"/>
-          </w:p>
-        </w:tc>
-        <w:tc>
-          <w:tcPr>
-            <w:tcW w:w="2835" w:type="dxa"/>
-          </w:tcPr>
-          <w:p>
-            <w:pPr>
-              <w:pStyle w:val="BodyText"/>
-            </w:pPr>
-            <w:r>
-              <w:t xml:space="preserve">foreign key referencing the </w:t>
-            </w:r>
-            <w:r>
-              <w:t>club</w:t>
-            </w:r>
-            <w:r>
-              <w:t xml:space="preserve"> table FK</w:t>
-            </w:r>
-          </w:p>
-        </w:tc>
-        <w:tc>
-          <w:tcPr>
-            <w:tcW w:w="1875" w:type="dxa"/>
-          </w:tcPr>
-          <w:p>
-            <w:pPr>
-              <w:pStyle w:val="BodyText"/>
-            </w:pPr>
-            <w:r>
-              <w:t>int</w:t>
-            </w:r>
-          </w:p>
-        </w:tc>
-      </w:tr>
     </w:tbl>
     <w:p>
       <w:pPr>
@@ -2266,6 +2147,7 @@
       <w:r>
         <w:t xml:space="preserve">: </w:t>
       </w:r>
+      <w:bookmarkStart w:id="27" w:name="_Hlk181008661"/>
       <w:r>
         <w:t>many</w:t>
       </w:r>
@@ -2286,11 +2168,10 @@
       <w:r>
         <w:t xml:space="preserve">, via </w:t>
       </w:r>
-      <w:proofErr w:type="spellStart"/>
-      <w:r>
-        <w:t>climber_sponsor</w:t>
-      </w:r>
-      <w:proofErr w:type="spellEnd"/>
+      <w:r>
+        <w:t>donation</w:t>
+      </w:r>
+      <w:bookmarkEnd w:id="27"/>
       <w:r>
         <w:t>;</w:t>
       </w:r>
@@ -2331,31 +2212,26 @@
         <w:t xml:space="preserve">: </w:t>
       </w:r>
       <w:r>
-        <w:t>m</w:t>
-      </w:r>
-      <w:r>
-        <w:t>any-to-</w:t>
-      </w:r>
-      <w:r>
-        <w:t>one</w:t>
-      </w:r>
-      <w:r>
-        <w:t xml:space="preserve"> (m:</w:t>
-      </w:r>
-      <w:r>
-        <w:t>1</w:t>
-      </w:r>
-      <w:r>
-        <w:t>) relationship</w:t>
-      </w:r>
-      <w:r>
-        <w:t>, one club (because only one row in club table) can support multiple sponsors</w:t>
+        <w:t>many-to-many (</w:t>
+      </w:r>
+      <w:proofErr w:type="spellStart"/>
+      <w:r>
+        <w:t>m:m</w:t>
+      </w:r>
+      <w:proofErr w:type="spellEnd"/>
+      <w:r>
+        <w:t>) relationship, via donation</w:t>
       </w:r>
       <w:r>
         <w:t>.</w:t>
       </w:r>
     </w:p>
     <w:bookmarkEnd w:id="26"/>
+    <w:p>
+      <w:pPr>
+        <w:pStyle w:val="BodyText"/>
+      </w:pPr>
+    </w:p>
     <w:p>
       <w:pPr>
         <w:pStyle w:val="BodyText"/>
@@ -2422,15 +2298,7 @@
                 <w:sz w:val="18"/>
                 <w:szCs w:val="18"/>
               </w:rPr>
-              <w:t>sponsor</w:t>
-            </w:r>
-            <w:r>
-              <w:rPr>
-                <w:color w:val="FFFFFF" w:themeColor="background1"/>
-                <w:sz w:val="18"/>
-                <w:szCs w:val="18"/>
-              </w:rPr>
-              <w:t>_id</w:t>
+              <w:t>sponsor_id</w:t>
             </w:r>
             <w:proofErr w:type="spellEnd"/>
           </w:p>
@@ -2689,6 +2557,16 @@
         </w:tc>
       </w:tr>
     </w:tbl>
+    <w:p>
+      <w:pPr>
+        <w:pStyle w:val="BodyText"/>
+      </w:pPr>
+    </w:p>
+    <w:p>
+      <w:pPr>
+        <w:pStyle w:val="BodyText"/>
+      </w:pPr>
+    </w:p>
     <w:p>
       <w:pPr>
         <w:pStyle w:val="BodyText"/>
@@ -2726,30 +2604,14 @@
           <w:bCs/>
         </w:rPr>
       </w:pPr>
-      <w:bookmarkStart w:id="27" w:name="_Hlk180421276"/>
-      <w:proofErr w:type="spellStart"/>
+      <w:bookmarkStart w:id="28" w:name="_Hlk180421276"/>
       <w:r>
         <w:rPr>
           <w:b/>
           <w:bCs/>
         </w:rPr>
-        <w:t>C</w:t>
-      </w:r>
-      <w:r>
-        <w:rPr>
-          <w:b/>
-          <w:bCs/>
-        </w:rPr>
-        <w:t>limber_s</w:t>
-      </w:r>
-      <w:r>
-        <w:rPr>
-          <w:b/>
-          <w:bCs/>
-        </w:rPr>
-        <w:t>ponsor</w:t>
-      </w:r>
-      <w:proofErr w:type="spellEnd"/>
+        <w:t>Donation</w:t>
+      </w:r>
       <w:r>
         <w:rPr>
           <w:b/>
@@ -2770,7 +2632,7 @@
       <w:pPr>
         <w:pStyle w:val="BodyText"/>
       </w:pPr>
-      <w:bookmarkStart w:id="28" w:name="_Hlk180408723"/>
+      <w:bookmarkStart w:id="29" w:name="_Hlk180408723"/>
       <w:r>
         <w:t xml:space="preserve">This </w:t>
       </w:r>
@@ -2787,7 +2649,7 @@
         <w:t>.</w:t>
       </w:r>
     </w:p>
-    <w:bookmarkEnd w:id="28"/>
+    <w:bookmarkEnd w:id="29"/>
     <w:p>
       <w:pPr>
         <w:pStyle w:val="BodyText"/>
@@ -2941,36 +2803,28 @@
             <w:pPr>
               <w:pStyle w:val="BodyText"/>
             </w:pPr>
+            <w:r>
+              <w:t>donation</w:t>
+            </w:r>
+          </w:p>
+        </w:tc>
+        <w:tc>
+          <w:tcPr>
+            <w:tcW w:w="2410" w:type="dxa"/>
+          </w:tcPr>
+          <w:p>
+            <w:pPr>
+              <w:pStyle w:val="BodyText"/>
+            </w:pPr>
             <w:proofErr w:type="spellStart"/>
             <w:r>
-              <w:t>climber_</w:t>
-            </w:r>
-            <w:r>
-              <w:t>sponsor</w:t>
+              <w:t>donation_id</w:t>
             </w:r>
             <w:proofErr w:type="spellEnd"/>
           </w:p>
         </w:tc>
         <w:tc>
           <w:tcPr>
-            <w:tcW w:w="2410" w:type="dxa"/>
-          </w:tcPr>
-          <w:p>
-            <w:pPr>
-              <w:pStyle w:val="BodyText"/>
-            </w:pPr>
-            <w:proofErr w:type="spellStart"/>
-            <w:r>
-              <w:t>sponsor_id</w:t>
-            </w:r>
-            <w:proofErr w:type="spellEnd"/>
-            <w:r>
-              <w:t xml:space="preserve"> </w:t>
-            </w:r>
-          </w:p>
-        </w:tc>
-        <w:tc>
-          <w:tcPr>
             <w:tcW w:w="2835" w:type="dxa"/>
           </w:tcPr>
           <w:p>
@@ -2978,34 +2832,7 @@
               <w:pStyle w:val="BodyText"/>
             </w:pPr>
             <w:r>
-              <w:t xml:space="preserve">foreign key referencing the </w:t>
-            </w:r>
-            <w:r>
-              <w:t>sponsor</w:t>
-            </w:r>
-            <w:r>
-              <w:t xml:space="preserve"> table FK</w:t>
-            </w:r>
-            <w:r>
-              <w:t xml:space="preserve"> </w:t>
-            </w:r>
-            <w:r>
-              <w:t xml:space="preserve">PK </w:t>
-            </w:r>
-            <w:r>
-              <w:t>(</w:t>
-            </w:r>
-            <w:r>
-              <w:t>part of composite primary key)</w:t>
-            </w:r>
-            <w:r>
-              <w:t xml:space="preserve"> </w:t>
-            </w:r>
-            <w:r>
-              <w:t>NULL</w:t>
-            </w:r>
-            <w:r>
-              <w:t xml:space="preserve"> (can be no value)</w:t>
+              <w:t>unique identifier for donation PK</w:t>
             </w:r>
           </w:p>
         </w:tc>
@@ -3048,7 +2875,7 @@
             </w:pPr>
             <w:proofErr w:type="spellStart"/>
             <w:r>
-              <w:t>climber_id</w:t>
+              <w:t>club_id</w:t>
             </w:r>
             <w:proofErr w:type="spellEnd"/>
           </w:p>
@@ -3062,13 +2889,7 @@
               <w:pStyle w:val="BodyText"/>
             </w:pPr>
             <w:r>
-              <w:t xml:space="preserve">foreign key referencing the climber table FK PK </w:t>
-            </w:r>
-            <w:r>
-              <w:t>(</w:t>
-            </w:r>
-            <w:r>
-              <w:t>part of composite primary key)</w:t>
+              <w:t>foreign key referencing the sponsor table FK</w:t>
             </w:r>
           </w:p>
         </w:tc>
@@ -3111,9 +2932,12 @@
             </w:pPr>
             <w:proofErr w:type="spellStart"/>
             <w:r>
-              <w:t>club_id</w:t>
+              <w:t>sponsor_id</w:t>
             </w:r>
             <w:proofErr w:type="spellEnd"/>
+            <w:r>
+              <w:t xml:space="preserve"> </w:t>
+            </w:r>
           </w:p>
         </w:tc>
         <w:tc>
@@ -3125,22 +2949,7 @@
               <w:pStyle w:val="BodyText"/>
             </w:pPr>
             <w:r>
-              <w:t xml:space="preserve">foreign key referencing the sponsor table the club table FK PK </w:t>
-            </w:r>
-            <w:r>
-              <w:t>(</w:t>
-            </w:r>
-            <w:r>
-              <w:t>part of composite primary key)</w:t>
-            </w:r>
-            <w:r>
-              <w:t xml:space="preserve"> </w:t>
-            </w:r>
-            <w:r>
-              <w:t>NULL</w:t>
-            </w:r>
-            <w:r>
-              <w:t xml:space="preserve"> (can be no value)</w:t>
+              <w:t>foreign key referencing the sponsor table FK</w:t>
             </w:r>
           </w:p>
         </w:tc>
@@ -3181,9 +2990,11 @@
             <w:pPr>
               <w:pStyle w:val="BodyText"/>
             </w:pPr>
-            <w:r>
-              <w:t>contribution</w:t>
-            </w:r>
+            <w:proofErr w:type="spellStart"/>
+            <w:r>
+              <w:t>climber_id</w:t>
+            </w:r>
+            <w:proofErr w:type="spellEnd"/>
           </w:p>
         </w:tc>
         <w:tc>
@@ -3195,7 +3006,7 @@
               <w:pStyle w:val="BodyText"/>
             </w:pPr>
             <w:r>
-              <w:t>the amount of money donated by the sponsor</w:t>
+              <w:t xml:space="preserve">foreign key referencing the climber table FK </w:t>
             </w:r>
           </w:p>
         </w:tc>
@@ -3208,7 +3019,7 @@
               <w:pStyle w:val="BodyText"/>
             </w:pPr>
             <w:r>
-              <w:t>decimal (10,2)</w:t>
+              <w:t>int</w:t>
             </w:r>
           </w:p>
         </w:tc>
@@ -3236,6 +3047,61 @@
             <w:pPr>
               <w:pStyle w:val="BodyText"/>
             </w:pPr>
+            <w:r>
+              <w:t>contribution</w:t>
+            </w:r>
+          </w:p>
+        </w:tc>
+        <w:tc>
+          <w:tcPr>
+            <w:tcW w:w="2835" w:type="dxa"/>
+          </w:tcPr>
+          <w:p>
+            <w:pPr>
+              <w:pStyle w:val="BodyText"/>
+            </w:pPr>
+            <w:r>
+              <w:t>the amount of money donated by the sponsor</w:t>
+            </w:r>
+          </w:p>
+        </w:tc>
+        <w:tc>
+          <w:tcPr>
+            <w:tcW w:w="1875" w:type="dxa"/>
+          </w:tcPr>
+          <w:p>
+            <w:pPr>
+              <w:pStyle w:val="BodyText"/>
+            </w:pPr>
+            <w:r>
+              <w:t>decimal (10,2)</w:t>
+            </w:r>
+          </w:p>
+        </w:tc>
+      </w:tr>
+      <w:tr>
+        <w:trPr>
+          <w:trHeight w:val="432"/>
+        </w:trPr>
+        <w:tc>
+          <w:tcPr>
+            <w:tcW w:w="2088" w:type="dxa"/>
+            <w:vMerge/>
+          </w:tcPr>
+          <w:p>
+            <w:pPr>
+              <w:pStyle w:val="BodyText"/>
+            </w:pPr>
+          </w:p>
+        </w:tc>
+        <w:tc>
+          <w:tcPr>
+            <w:tcW w:w="2410" w:type="dxa"/>
+          </w:tcPr>
+          <w:p>
+            <w:pPr>
+              <w:pStyle w:val="BodyText"/>
+            </w:pPr>
             <w:proofErr w:type="spellStart"/>
             <w:r>
               <w:t>date_sponsored</w:t>
@@ -3292,42 +3158,22 @@
           <w:numId w:val="28"/>
         </w:numPr>
       </w:pPr>
-      <w:bookmarkStart w:id="29" w:name="_Hlk180409063"/>
-      <w:bookmarkStart w:id="30" w:name="_Hlk180413965"/>
-      <w:proofErr w:type="spellStart"/>
-      <w:r>
-        <w:t>c</w:t>
-      </w:r>
-      <w:r>
-        <w:t>limber</w:t>
-      </w:r>
-      <w:r>
-        <w:t>_s</w:t>
-      </w:r>
-      <w:r>
-        <w:t>ponsor</w:t>
-      </w:r>
-      <w:proofErr w:type="spellEnd"/>
-      <w:r>
-        <w:t xml:space="preserve"> connects </w:t>
-      </w:r>
-      <w:r>
-        <w:t>c</w:t>
-      </w:r>
-      <w:r>
-        <w:t>limber</w:t>
+      <w:bookmarkStart w:id="30" w:name="_Hlk180409063"/>
+      <w:bookmarkStart w:id="31" w:name="_Hlk180413965"/>
+      <w:r>
+        <w:t>donation</w:t>
+      </w:r>
+      <w:r>
+        <w:t xml:space="preserve"> connects climber</w:t>
       </w:r>
       <w:r>
         <w:t xml:space="preserve"> </w:t>
       </w:r>
       <w:r>
-        <w:t xml:space="preserve">and </w:t>
-      </w:r>
-      <w:r>
-        <w:t>s</w:t>
-      </w:r>
-      <w:r>
-        <w:t>ponsor, indicating which sponsors support which climbers.</w:t>
+        <w:t>and sponsor, indicating which sponsors support which climbers</w:t>
+      </w:r>
+      <w:r>
+        <w:t>;</w:t>
       </w:r>
     </w:p>
     <w:p>
@@ -3339,22 +3185,52 @@
         </w:numPr>
       </w:pPr>
       <w:r>
-        <w:t>t</w:t>
-      </w:r>
-      <w:r>
-        <w:t>his allows for a many-to-many relationship, as a climber can receive support from multiple sponsors, and a sponsor can support multiple climbers</w:t>
+        <w:t>donation connects cl</w:t>
+      </w:r>
+      <w:r>
+        <w:t xml:space="preserve">ub </w:t>
+      </w:r>
+      <w:r>
+        <w:t>and sponsor, indicating which sponsors support which cl</w:t>
+      </w:r>
+      <w:r>
+        <w:t>ub</w:t>
+      </w:r>
+      <w:r>
+        <w:t>s;</w:t>
+      </w:r>
+    </w:p>
+    <w:p>
+      <w:pPr>
+        <w:pStyle w:val="BodyText"/>
+        <w:numPr>
+          <w:ilvl w:val="0"/>
+          <w:numId w:val="28"/>
+        </w:numPr>
+      </w:pPr>
+      <w:r>
+        <w:t>this allows for a many-to-many relationship, as a climber</w:t>
+      </w:r>
+      <w:r>
+        <w:t>/club</w:t>
+      </w:r>
+      <w:r>
+        <w:t xml:space="preserve"> can receive support from multiple sponsors, and a sponsor can support multiple climbers</w:t>
+      </w:r>
+      <w:r>
+        <w:t>/clubs</w:t>
       </w:r>
       <w:r>
         <w:t>.</w:t>
       </w:r>
     </w:p>
-    <w:bookmarkEnd w:id="29"/>
-    <w:p>
-      <w:pPr>
-        <w:pStyle w:val="BodyText"/>
-      </w:pPr>
-    </w:p>
     <w:bookmarkEnd w:id="30"/>
+    <w:p>
+      <w:pPr>
+        <w:pStyle w:val="BodyText"/>
+      </w:pPr>
+    </w:p>
+    <w:bookmarkEnd w:id="31"/>
     <w:p>
       <w:pPr>
         <w:pStyle w:val="BodyText"/>
@@ -3383,11 +3259,12 @@
         <w:tblLook w:val="0000" w:firstRow="0" w:lastRow="0" w:firstColumn="0" w:lastColumn="0" w:noHBand="0" w:noVBand="0"/>
       </w:tblPr>
       <w:tblGrid>
-        <w:gridCol w:w="1276"/>
-        <w:gridCol w:w="1701"/>
-        <w:gridCol w:w="1842"/>
-        <w:gridCol w:w="1843"/>
-        <w:gridCol w:w="1701"/>
+        <w:gridCol w:w="1170"/>
+        <w:gridCol w:w="1240"/>
+        <w:gridCol w:w="1240"/>
+        <w:gridCol w:w="1594"/>
+        <w:gridCol w:w="1735"/>
+        <w:gridCol w:w="1664"/>
       </w:tblGrid>
       <w:tr>
         <w:trPr>
@@ -3395,7 +3272,7 @@
         </w:trPr>
         <w:tc>
           <w:tcPr>
-            <w:tcW w:w="1276" w:type="dxa"/>
+            <w:tcW w:w="1170" w:type="dxa"/>
             <w:shd w:val="clear" w:color="auto" w:fill="76CDD8"/>
           </w:tcPr>
           <w:p>
@@ -3417,14 +3294,14 @@
                 <w:sz w:val="18"/>
                 <w:szCs w:val="18"/>
               </w:rPr>
-              <w:t>sponsor_id</w:t>
+              <w:t>donation_id</w:t>
             </w:r>
             <w:proofErr w:type="spellEnd"/>
           </w:p>
         </w:tc>
         <w:tc>
           <w:tcPr>
-            <w:tcW w:w="1701" w:type="dxa"/>
+            <w:tcW w:w="1240" w:type="dxa"/>
             <w:shd w:val="clear" w:color="auto" w:fill="76CDD8"/>
           </w:tcPr>
           <w:p>
@@ -3446,14 +3323,14 @@
                 <w:sz w:val="18"/>
                 <w:szCs w:val="18"/>
               </w:rPr>
-              <w:t>climber_id</w:t>
+              <w:t>club_id</w:t>
             </w:r>
             <w:proofErr w:type="spellEnd"/>
           </w:p>
         </w:tc>
         <w:tc>
           <w:tcPr>
-            <w:tcW w:w="1842" w:type="dxa"/>
+            <w:tcW w:w="1240" w:type="dxa"/>
             <w:shd w:val="clear" w:color="auto" w:fill="76CDD8"/>
           </w:tcPr>
           <w:p>
@@ -3475,14 +3352,14 @@
                 <w:sz w:val="18"/>
                 <w:szCs w:val="18"/>
               </w:rPr>
-              <w:t>club_id</w:t>
+              <w:t>sponsor_id</w:t>
             </w:r>
             <w:proofErr w:type="spellEnd"/>
           </w:p>
         </w:tc>
         <w:tc>
           <w:tcPr>
-            <w:tcW w:w="1843" w:type="dxa"/>
+            <w:tcW w:w="1594" w:type="dxa"/>
             <w:shd w:val="clear" w:color="auto" w:fill="76CDD8"/>
           </w:tcPr>
           <w:p>
@@ -3497,6 +3374,35 @@
                 <w:szCs w:val="18"/>
               </w:rPr>
             </w:pPr>
+            <w:proofErr w:type="spellStart"/>
+            <w:r>
+              <w:rPr>
+                <w:color w:val="FFFFFF" w:themeColor="background1"/>
+                <w:sz w:val="18"/>
+                <w:szCs w:val="18"/>
+              </w:rPr>
+              <w:t>climber_id</w:t>
+            </w:r>
+            <w:proofErr w:type="spellEnd"/>
+          </w:p>
+        </w:tc>
+        <w:tc>
+          <w:tcPr>
+            <w:tcW w:w="1735" w:type="dxa"/>
+            <w:shd w:val="clear" w:color="auto" w:fill="76CDD8"/>
+          </w:tcPr>
+          <w:p>
+            <w:pPr>
+              <w:pStyle w:val="BodyText"/>
+              <w:widowControl w:val="0"/>
+              <w:spacing w:line="360" w:lineRule="auto"/>
+              <w:jc w:val="center"/>
+              <w:rPr>
+                <w:color w:val="FFFFFF" w:themeColor="background1"/>
+                <w:sz w:val="18"/>
+                <w:szCs w:val="18"/>
+              </w:rPr>
+            </w:pPr>
             <w:r>
               <w:rPr>
                 <w:color w:val="FFFFFF" w:themeColor="background1"/>
@@ -3509,7 +3415,7 @@
         </w:tc>
         <w:tc>
           <w:tcPr>
-            <w:tcW w:w="1701" w:type="dxa"/>
+            <w:tcW w:w="1664" w:type="dxa"/>
             <w:shd w:val="clear" w:color="auto" w:fill="76CDD8"/>
           </w:tcPr>
           <w:p>
@@ -3543,7 +3449,7 @@
         </w:trPr>
         <w:tc>
           <w:tcPr>
-            <w:tcW w:w="1276" w:type="dxa"/>
+            <w:tcW w:w="1170" w:type="dxa"/>
           </w:tcPr>
           <w:p>
             <w:pPr>
@@ -3556,7 +3462,7 @@
         </w:tc>
         <w:tc>
           <w:tcPr>
-            <w:tcW w:w="1701" w:type="dxa"/>
+            <w:tcW w:w="1240" w:type="dxa"/>
           </w:tcPr>
           <w:p>
             <w:pPr>
@@ -3569,7 +3475,7 @@
         </w:tc>
         <w:tc>
           <w:tcPr>
-            <w:tcW w:w="1842" w:type="dxa"/>
+            <w:tcW w:w="1240" w:type="dxa"/>
           </w:tcPr>
           <w:p>
             <w:pPr>
@@ -3582,7 +3488,20 @@
         </w:tc>
         <w:tc>
           <w:tcPr>
-            <w:tcW w:w="1843" w:type="dxa"/>
+            <w:tcW w:w="1594" w:type="dxa"/>
+          </w:tcPr>
+          <w:p>
+            <w:pPr>
+              <w:pStyle w:val="BodyText"/>
+            </w:pPr>
+            <w:r>
+              <w:t>null</w:t>
+            </w:r>
+          </w:p>
+        </w:tc>
+        <w:tc>
+          <w:tcPr>
+            <w:tcW w:w="1735" w:type="dxa"/>
           </w:tcPr>
           <w:p>
             <w:pPr>
@@ -3595,7 +3514,7 @@
         </w:tc>
         <w:tc>
           <w:tcPr>
-            <w:tcW w:w="1701" w:type="dxa"/>
+            <w:tcW w:w="1664" w:type="dxa"/>
           </w:tcPr>
           <w:p>
             <w:pPr>
@@ -3613,7 +3532,7 @@
         </w:trPr>
         <w:tc>
           <w:tcPr>
-            <w:tcW w:w="1276" w:type="dxa"/>
+            <w:tcW w:w="1170" w:type="dxa"/>
           </w:tcPr>
           <w:p>
             <w:pPr>
@@ -3626,7 +3545,7 @@
         </w:tc>
         <w:tc>
           <w:tcPr>
-            <w:tcW w:w="1701" w:type="dxa"/>
+            <w:tcW w:w="1240" w:type="dxa"/>
           </w:tcPr>
           <w:p>
             <w:pPr>
@@ -3639,20 +3558,33 @@
         </w:tc>
         <w:tc>
           <w:tcPr>
-            <w:tcW w:w="1842" w:type="dxa"/>
-          </w:tcPr>
-          <w:p>
-            <w:pPr>
-              <w:pStyle w:val="BodyText"/>
-            </w:pPr>
-            <w:r>
-              <w:t>1</w:t>
-            </w:r>
-          </w:p>
-        </w:tc>
-        <w:tc>
-          <w:tcPr>
-            <w:tcW w:w="1843" w:type="dxa"/>
+            <w:tcW w:w="1240" w:type="dxa"/>
+          </w:tcPr>
+          <w:p>
+            <w:pPr>
+              <w:pStyle w:val="BodyText"/>
+            </w:pPr>
+            <w:r>
+              <w:t>2</w:t>
+            </w:r>
+          </w:p>
+        </w:tc>
+        <w:tc>
+          <w:tcPr>
+            <w:tcW w:w="1594" w:type="dxa"/>
+          </w:tcPr>
+          <w:p>
+            <w:pPr>
+              <w:pStyle w:val="BodyText"/>
+            </w:pPr>
+            <w:r>
+              <w:t>null</w:t>
+            </w:r>
+          </w:p>
+        </w:tc>
+        <w:tc>
+          <w:tcPr>
+            <w:tcW w:w="1735" w:type="dxa"/>
           </w:tcPr>
           <w:p>
             <w:pPr>
@@ -3665,7 +3597,7 @@
         </w:tc>
         <w:tc>
           <w:tcPr>
-            <w:tcW w:w="1701" w:type="dxa"/>
+            <w:tcW w:w="1664" w:type="dxa"/>
           </w:tcPr>
           <w:p>
             <w:pPr>
@@ -3683,7 +3615,7 @@
         </w:trPr>
         <w:tc>
           <w:tcPr>
-            <w:tcW w:w="1276" w:type="dxa"/>
+            <w:tcW w:w="1170" w:type="dxa"/>
           </w:tcPr>
           <w:p>
             <w:pPr>
@@ -3696,7 +3628,20 @@
         </w:tc>
         <w:tc>
           <w:tcPr>
-            <w:tcW w:w="1701" w:type="dxa"/>
+            <w:tcW w:w="1240" w:type="dxa"/>
+          </w:tcPr>
+          <w:p>
+            <w:pPr>
+              <w:pStyle w:val="BodyText"/>
+            </w:pPr>
+            <w:r>
+              <w:t>null</w:t>
+            </w:r>
+          </w:p>
+        </w:tc>
+        <w:tc>
+          <w:tcPr>
+            <w:tcW w:w="1240" w:type="dxa"/>
           </w:tcPr>
           <w:p>
             <w:pPr>
@@ -3709,20 +3654,20 @@
         </w:tc>
         <w:tc>
           <w:tcPr>
-            <w:tcW w:w="1842" w:type="dxa"/>
-          </w:tcPr>
-          <w:p>
-            <w:pPr>
-              <w:pStyle w:val="BodyText"/>
-            </w:pPr>
-            <w:r>
-              <w:t>1</w:t>
-            </w:r>
-          </w:p>
-        </w:tc>
-        <w:tc>
-          <w:tcPr>
-            <w:tcW w:w="1843" w:type="dxa"/>
+            <w:tcW w:w="1594" w:type="dxa"/>
+          </w:tcPr>
+          <w:p>
+            <w:pPr>
+              <w:pStyle w:val="BodyText"/>
+            </w:pPr>
+            <w:r>
+              <w:t>5</w:t>
+            </w:r>
+          </w:p>
+        </w:tc>
+        <w:tc>
+          <w:tcPr>
+            <w:tcW w:w="1735" w:type="dxa"/>
           </w:tcPr>
           <w:p>
             <w:pPr>
@@ -3735,7 +3680,7 @@
         </w:tc>
         <w:tc>
           <w:tcPr>
-            <w:tcW w:w="1701" w:type="dxa"/>
+            <w:tcW w:w="1664" w:type="dxa"/>
           </w:tcPr>
           <w:p>
             <w:pPr>
@@ -3747,7 +3692,7 @@
           </w:p>
         </w:tc>
       </w:tr>
-      <w:bookmarkEnd w:id="27"/>
+      <w:bookmarkEnd w:id="28"/>
     </w:tbl>
     <w:p>
       <w:pPr>
@@ -4260,6 +4205,7 @@
         <w:pStyle w:val="BodyText"/>
       </w:pPr>
       <w:r>
+        <w:lastRenderedPageBreak/>
         <w:t>Comments on</w:t>
       </w:r>
       <w:r>
@@ -4277,12 +4223,10 @@
           <w:numId w:val="26"/>
         </w:numPr>
       </w:pPr>
-      <w:bookmarkStart w:id="31" w:name="_Hlk180396914"/>
-      <w:r>
-        <w:t>c</w:t>
-      </w:r>
-      <w:r>
-        <w:t xml:space="preserve">limber </w:t>
+      <w:bookmarkStart w:id="32" w:name="_Hlk180396914"/>
+      <w:bookmarkStart w:id="33" w:name="_Hlk181025816"/>
+      <w:r>
+        <w:t xml:space="preserve">climber </w:t>
       </w:r>
       <w:r>
         <w:rPr>
@@ -4291,13 +4235,7 @@
         <w:t>↔</w:t>
       </w:r>
       <w:r>
-        <w:t xml:space="preserve"> </w:t>
-      </w:r>
-      <w:r>
-        <w:t>c</w:t>
-      </w:r>
-      <w:r>
-        <w:t xml:space="preserve">limb: </w:t>
+        <w:t xml:space="preserve"> climb: </w:t>
       </w:r>
       <w:r>
         <w:t>m</w:t>
@@ -4315,16 +4253,7 @@
       </w:r>
       <w:proofErr w:type="spellStart"/>
       <w:r>
-        <w:t>c</w:t>
-      </w:r>
-      <w:r>
-        <w:t>limber_</w:t>
-      </w:r>
-      <w:r>
-        <w:t>c</w:t>
-      </w:r>
-      <w:r>
-        <w:t>limb</w:t>
+        <w:t>climber_climb</w:t>
       </w:r>
       <w:proofErr w:type="spellEnd"/>
       <w:r>
@@ -4334,7 +4263,7 @@
         <w:t>;</w:t>
       </w:r>
     </w:p>
-    <w:bookmarkEnd w:id="31"/>
+    <w:bookmarkEnd w:id="32"/>
     <w:p>
       <w:pPr>
         <w:pStyle w:val="BodyText"/>
@@ -4375,11 +4304,9 @@
       <w:r>
         <w:t xml:space="preserve">) relationship via </w:t>
       </w:r>
-      <w:proofErr w:type="spellStart"/>
-      <w:r>
-        <w:t>climber_climb</w:t>
-      </w:r>
-      <w:proofErr w:type="spellEnd"/>
+      <w:r>
+        <w:t>donation</w:t>
+      </w:r>
       <w:r>
         <w:t xml:space="preserve"> table</w:t>
       </w:r>
@@ -4427,14 +4354,9 @@
       <w:r>
         <w:t xml:space="preserve">) relationship via </w:t>
       </w:r>
-      <w:proofErr w:type="spellStart"/>
-      <w:r>
-        <w:t>climber_</w:t>
-      </w:r>
-      <w:r>
-        <w:t>sponsor</w:t>
-      </w:r>
-      <w:proofErr w:type="spellEnd"/>
+      <w:r>
+        <w:t>donation</w:t>
+      </w:r>
       <w:r>
         <w:t xml:space="preserve"> table</w:t>
       </w:r>
@@ -4559,6 +4481,7 @@
         <w:t>.</w:t>
       </w:r>
     </w:p>
+    <w:bookmarkEnd w:id="33"/>
     <w:p>
       <w:pPr>
         <w:pStyle w:val="BodyText"/>
@@ -4965,6 +4888,11 @@
     <w:p>
       <w:pPr>
         <w:pStyle w:val="BodyText"/>
+      </w:pPr>
+    </w:p>
+    <w:p>
+      <w:pPr>
+        <w:pStyle w:val="BodyText"/>
         <w:numPr>
           <w:ilvl w:val="0"/>
           <w:numId w:val="27"/>
@@ -5001,12 +4929,9 @@
       <w:pPr>
         <w:pStyle w:val="BodyText"/>
       </w:pPr>
-      <w:bookmarkStart w:id="32" w:name="_Hlk180412359"/>
-      <w:r>
-        <w:t xml:space="preserve">This table stores information about the </w:t>
-      </w:r>
-      <w:r>
-        <w:t xml:space="preserve">climber </w:t>
+      <w:bookmarkStart w:id="34" w:name="_Hlk180412359"/>
+      <w:r>
+        <w:t xml:space="preserve">This table stores information about the climber </w:t>
       </w:r>
       <w:proofErr w:type="spellStart"/>
       <w:r>
@@ -5337,13 +5262,7 @@
               <w:pStyle w:val="BodyText"/>
             </w:pPr>
             <w:r>
-              <w:t>varchar (</w:t>
-            </w:r>
-            <w:r>
-              <w:t>3</w:t>
-            </w:r>
-            <w:r>
-              <w:t>0)</w:t>
+              <w:t>varchar (30)</w:t>
             </w:r>
           </w:p>
         </w:tc>
@@ -5398,13 +5317,7 @@
               <w:pStyle w:val="BodyText"/>
             </w:pPr>
             <w:r>
-              <w:t>varchar (</w:t>
-            </w:r>
-            <w:r>
-              <w:t>3</w:t>
-            </w:r>
-            <w:r>
-              <w:t>0)</w:t>
+              <w:t>varchar (30)</w:t>
             </w:r>
           </w:p>
         </w:tc>
@@ -5545,7 +5458,7 @@
           <w:numId w:val="26"/>
         </w:numPr>
       </w:pPr>
-      <w:bookmarkStart w:id="33" w:name="_Hlk180420073"/>
+      <w:bookmarkStart w:id="35" w:name="_Hlk180420073"/>
       <w:proofErr w:type="spellStart"/>
       <w:r>
         <w:t>adress</w:t>
@@ -5561,68 +5474,40 @@
         <w:t>↔</w:t>
       </w:r>
       <w:r>
-        <w:t xml:space="preserve"> climber: </w:t>
-      </w:r>
-      <w:r>
-        <w:t>one</w:t>
-      </w:r>
-      <w:r>
-        <w:t>-to-</w:t>
-      </w:r>
-      <w:r>
-        <w:t>one</w:t>
-      </w:r>
-      <w:r>
-        <w:t xml:space="preserve"> (</w:t>
-      </w:r>
-      <w:r>
-        <w:t>1</w:t>
-      </w:r>
-      <w:r>
-        <w:t>:</w:t>
-      </w:r>
-      <w:r>
-        <w:t>1</w:t>
-      </w:r>
-      <w:r>
-        <w:t>) relationship</w:t>
-      </w:r>
-      <w:r>
-        <w:t>, each address belongs to one climber.</w:t>
-      </w:r>
-    </w:p>
-    <w:bookmarkEnd w:id="33"/>
-    <w:p>
-      <w:pPr>
-        <w:pStyle w:val="BodyText"/>
-      </w:pPr>
-    </w:p>
-    <w:p>
-      <w:pPr>
-        <w:pStyle w:val="BodyText"/>
-      </w:pPr>
-    </w:p>
-    <w:p>
-      <w:pPr>
-        <w:pStyle w:val="BodyText"/>
-      </w:pPr>
-    </w:p>
-    <w:p>
-      <w:pPr>
-        <w:pStyle w:val="BodyText"/>
-      </w:pPr>
-    </w:p>
-    <w:p>
-      <w:pPr>
-        <w:pStyle w:val="BodyText"/>
-      </w:pPr>
-    </w:p>
-    <w:p>
-      <w:pPr>
-        <w:pStyle w:val="BodyText"/>
-      </w:pPr>
-      <w:r>
-        <w:lastRenderedPageBreak/>
+        <w:t xml:space="preserve"> climber: one-to-one (1:1) relationship, each address belongs to one climber.</w:t>
+      </w:r>
+    </w:p>
+    <w:bookmarkEnd w:id="35"/>
+    <w:p>
+      <w:pPr>
+        <w:pStyle w:val="BodyText"/>
+      </w:pPr>
+    </w:p>
+    <w:p>
+      <w:pPr>
+        <w:pStyle w:val="BodyText"/>
+      </w:pPr>
+    </w:p>
+    <w:p>
+      <w:pPr>
+        <w:pStyle w:val="BodyText"/>
+      </w:pPr>
+    </w:p>
+    <w:p>
+      <w:pPr>
+        <w:pStyle w:val="BodyText"/>
+      </w:pPr>
+    </w:p>
+    <w:p>
+      <w:pPr>
+        <w:pStyle w:val="BodyText"/>
+      </w:pPr>
+    </w:p>
+    <w:p>
+      <w:pPr>
+        <w:pStyle w:val="BodyText"/>
+      </w:pPr>
+      <w:r>
         <w:t>Example with data</w:t>
       </w:r>
     </w:p>
@@ -5681,15 +5566,8 @@
                 <w:sz w:val="18"/>
                 <w:szCs w:val="18"/>
               </w:rPr>
-              <w:t>adress</w:t>
-            </w:r>
-            <w:r>
-              <w:rPr>
-                <w:color w:val="FFFFFF" w:themeColor="background1"/>
-                <w:sz w:val="18"/>
-                <w:szCs w:val="18"/>
-              </w:rPr>
-              <w:t>_id</w:t>
+              <w:lastRenderedPageBreak/>
+              <w:t>adress_id</w:t>
             </w:r>
             <w:proofErr w:type="spellEnd"/>
           </w:p>
@@ -6091,7 +5969,7 @@
           </w:p>
         </w:tc>
       </w:tr>
-      <w:bookmarkEnd w:id="32"/>
+      <w:bookmarkEnd w:id="34"/>
     </w:tbl>
     <w:p>
       <w:pPr>
@@ -6110,8 +5988,8 @@
           <w:bCs/>
         </w:rPr>
       </w:pPr>
-      <w:bookmarkStart w:id="34" w:name="_Hlk180412313"/>
-      <w:bookmarkStart w:id="35" w:name="_Hlk180417312"/>
+      <w:bookmarkStart w:id="36" w:name="_Hlk180412313"/>
+      <w:bookmarkStart w:id="37" w:name="_Hlk180417312"/>
       <w:proofErr w:type="spellStart"/>
       <w:r>
         <w:rPr>
@@ -6129,7 +6007,7 @@
         <w:t xml:space="preserve"> table description</w:t>
       </w:r>
     </w:p>
-    <w:bookmarkEnd w:id="34"/>
+    <w:bookmarkEnd w:id="36"/>
     <w:p>
       <w:pPr>
         <w:pStyle w:val="BodyText"/>
@@ -6155,10 +6033,7 @@
         <w:t xml:space="preserve"> that climbers </w:t>
       </w:r>
       <w:r>
-        <w:t>use on each climb</w:t>
-      </w:r>
-      <w:r>
-        <w:t>.</w:t>
+        <w:t>use on each climb.</w:t>
       </w:r>
     </w:p>
     <w:p>
@@ -6330,10 +6205,7 @@
             </w:pPr>
             <w:proofErr w:type="spellStart"/>
             <w:r>
-              <w:t>climber</w:t>
-            </w:r>
-            <w:r>
-              <w:t>_id</w:t>
+              <w:t>climber_id</w:t>
             </w:r>
             <w:proofErr w:type="spellEnd"/>
             <w:r>
@@ -6356,13 +6228,7 @@
               <w:t xml:space="preserve">nique identifier for each </w:t>
             </w:r>
             <w:r>
-              <w:t>climber FK,</w:t>
-            </w:r>
-            <w:r>
-              <w:t xml:space="preserve"> PK</w:t>
-            </w:r>
-            <w:r>
-              <w:t xml:space="preserve"> (part of composite primary key)</w:t>
+              <w:t>climber FK, PK (part of composite primary key)</w:t>
             </w:r>
           </w:p>
         </w:tc>
@@ -6405,10 +6271,7 @@
             </w:pPr>
             <w:proofErr w:type="spellStart"/>
             <w:r>
-              <w:t>equipment</w:t>
-            </w:r>
-            <w:r>
-              <w:t>_id</w:t>
+              <w:t>equipment_id</w:t>
             </w:r>
             <w:proofErr w:type="spellEnd"/>
             <w:r>
@@ -6431,10 +6294,7 @@
               <w:t xml:space="preserve">nique identifier for each </w:t>
             </w:r>
             <w:r>
-              <w:t>equipment</w:t>
-            </w:r>
-            <w:r>
-              <w:t xml:space="preserve"> FK, PK (part of composite primary key)</w:t>
+              <w:t>equipment FK, PK (part of composite primary key)</w:t>
             </w:r>
           </w:p>
         </w:tc>
@@ -6476,29 +6336,11 @@
       </w:pPr>
       <w:proofErr w:type="spellStart"/>
       <w:r>
-        <w:t>climber_</w:t>
-      </w:r>
-      <w:r>
-        <w:t>equipment</w:t>
+        <w:t>climber_equipment</w:t>
       </w:r>
       <w:proofErr w:type="spellEnd"/>
       <w:r>
-        <w:t xml:space="preserve"> connects climbe</w:t>
-      </w:r>
-      <w:r>
-        <w:t>r</w:t>
-      </w:r>
-      <w:r>
-        <w:t xml:space="preserve"> and </w:t>
-      </w:r>
-      <w:r>
-        <w:t>equipment</w:t>
-      </w:r>
-      <w:r>
-        <w:t xml:space="preserve">, indicating </w:t>
-      </w:r>
-      <w:r>
-        <w:t>equipment used by climbers;</w:t>
+        <w:t xml:space="preserve"> connects climber and equipment, indicating equipment used by climbers;</w:t>
       </w:r>
     </w:p>
     <w:p>
@@ -6510,19 +6352,7 @@
         </w:numPr>
       </w:pPr>
       <w:r>
-        <w:t xml:space="preserve">this allows for a many-to-many relationship, as </w:t>
-      </w:r>
-      <w:r>
-        <w:t>same</w:t>
-      </w:r>
-      <w:r>
-        <w:t xml:space="preserve"> </w:t>
-      </w:r>
-      <w:r>
-        <w:t>equipment can be used by many climbers and climber can use separate equipment</w:t>
-      </w:r>
-      <w:r>
-        <w:t>.</w:t>
+        <w:t>this allows for a many-to-many relationship, as same equipment can be used by many climbers and climber can use separate equipment.</w:t>
       </w:r>
     </w:p>
     <w:p>
@@ -6589,15 +6419,7 @@
                 <w:sz w:val="18"/>
                 <w:szCs w:val="18"/>
               </w:rPr>
-              <w:t>climber</w:t>
-            </w:r>
-            <w:r>
-              <w:rPr>
-                <w:color w:val="FFFFFF" w:themeColor="background1"/>
-                <w:sz w:val="18"/>
-                <w:szCs w:val="18"/>
-              </w:rPr>
-              <w:t>_id</w:t>
+              <w:t>climber_id</w:t>
             </w:r>
             <w:proofErr w:type="spellEnd"/>
           </w:p>
@@ -6731,7 +6553,7 @@
           </w:p>
         </w:tc>
       </w:tr>
-      <w:bookmarkEnd w:id="35"/>
+      <w:bookmarkEnd w:id="37"/>
     </w:tbl>
     <w:p>
       <w:pPr>
@@ -6755,14 +6577,7 @@
           <w:b/>
           <w:bCs/>
         </w:rPr>
-        <w:t>E</w:t>
-      </w:r>
-      <w:r>
-        <w:rPr>
-          <w:b/>
-          <w:bCs/>
-        </w:rPr>
-        <w:t>quipment</w:t>
+        <w:t>Equipment</w:t>
       </w:r>
       <w:r>
         <w:rPr>
@@ -6777,13 +6592,7 @@
         <w:pStyle w:val="BodyText"/>
       </w:pPr>
       <w:r>
-        <w:t xml:space="preserve">This table stores information about the </w:t>
-      </w:r>
-      <w:r>
-        <w:t>equipment</w:t>
-      </w:r>
-      <w:r>
-        <w:t>.</w:t>
+        <w:t>This table stores information about the equipment.</w:t>
       </w:r>
     </w:p>
     <w:p>
@@ -6953,10 +6762,7 @@
             </w:pPr>
             <w:proofErr w:type="spellStart"/>
             <w:r>
-              <w:t>equipment</w:t>
-            </w:r>
-            <w:r>
-              <w:t>_id</w:t>
+              <w:t>equipment_id</w:t>
             </w:r>
             <w:proofErr w:type="spellEnd"/>
             <w:r>
@@ -6979,10 +6785,7 @@
               <w:t xml:space="preserve">nique identifier for each </w:t>
             </w:r>
             <w:r>
-              <w:t>equipment</w:t>
-            </w:r>
-            <w:r>
-              <w:t xml:space="preserve"> PK</w:t>
+              <w:t>equipment PK</w:t>
             </w:r>
           </w:p>
         </w:tc>
@@ -7050,13 +6853,7 @@
               <w:pStyle w:val="BodyText"/>
             </w:pPr>
             <w:r>
-              <w:t>varchar (</w:t>
-            </w:r>
-            <w:r>
-              <w:t>10</w:t>
-            </w:r>
-            <w:r>
-              <w:t>0)</w:t>
+              <w:t>varchar (100)</w:t>
             </w:r>
           </w:p>
         </w:tc>
@@ -7111,13 +6908,7 @@
               <w:pStyle w:val="BodyText"/>
             </w:pPr>
             <w:r>
-              <w:t>varchar (</w:t>
-            </w:r>
-            <w:r>
-              <w:t>5</w:t>
-            </w:r>
-            <w:r>
-              <w:t>0)</w:t>
+              <w:t>varchar (50)</w:t>
             </w:r>
           </w:p>
         </w:tc>
@@ -7133,6 +6924,7 @@
         <w:pStyle w:val="BodyText"/>
       </w:pPr>
       <w:r>
+        <w:lastRenderedPageBreak/>
         <w:t>Comments on table relationships</w:t>
       </w:r>
     </w:p>
@@ -7145,10 +6937,7 @@
         </w:numPr>
       </w:pPr>
       <w:r>
-        <w:t>climber</w:t>
-      </w:r>
-      <w:r>
-        <w:t xml:space="preserve"> </w:t>
+        <w:t xml:space="preserve">climber </w:t>
       </w:r>
       <w:r>
         <w:rPr>
@@ -7157,42 +6946,15 @@
         <w:t>↔</w:t>
       </w:r>
       <w:r>
-        <w:t xml:space="preserve"> </w:t>
-      </w:r>
-      <w:r>
-        <w:t>equipment</w:t>
-      </w:r>
-      <w:r>
-        <w:t xml:space="preserve">: </w:t>
-      </w:r>
-      <w:r>
-        <w:t>many</w:t>
-      </w:r>
-      <w:r>
-        <w:t>-to-</w:t>
-      </w:r>
-      <w:r>
-        <w:t>many</w:t>
-      </w:r>
-      <w:r>
-        <w:t xml:space="preserve"> (</w:t>
+        <w:t xml:space="preserve"> equipment: many-to-many (</w:t>
       </w:r>
       <w:proofErr w:type="spellStart"/>
       <w:r>
-        <w:t>m</w:t>
-      </w:r>
-      <w:r>
-        <w:t>:</w:t>
-      </w:r>
-      <w:r>
-        <w:t>m</w:t>
+        <w:t>m:m</w:t>
       </w:r>
       <w:proofErr w:type="spellEnd"/>
       <w:r>
-        <w:t>) relationship</w:t>
-      </w:r>
-      <w:r>
-        <w:t xml:space="preserve"> via </w:t>
+        <w:t xml:space="preserve">) relationship via </w:t>
       </w:r>
       <w:proofErr w:type="spellStart"/>
       <w:r>
@@ -7268,15 +7030,7 @@
                 <w:sz w:val="18"/>
                 <w:szCs w:val="18"/>
               </w:rPr>
-              <w:t>equipment</w:t>
-            </w:r>
-            <w:r>
-              <w:rPr>
-                <w:color w:val="FFFFFF" w:themeColor="background1"/>
-                <w:sz w:val="18"/>
-                <w:szCs w:val="18"/>
-              </w:rPr>
-              <w:t>_id</w:t>
+              <w:t>equipment_id</w:t>
             </w:r>
             <w:proofErr w:type="spellEnd"/>
           </w:p>
@@ -7478,6 +7232,11 @@
         </w:tc>
       </w:tr>
     </w:tbl>
+    <w:p>
+      <w:pPr>
+        <w:pStyle w:val="BodyText"/>
+      </w:pPr>
+    </w:p>
     <w:p>
       <w:pPr>
         <w:pStyle w:val="BodyText"/>
@@ -7500,20 +7259,14 @@
           <w:bCs/>
         </w:rPr>
       </w:pPr>
+      <w:bookmarkStart w:id="38" w:name="_Hlk180422589"/>
       <w:proofErr w:type="spellStart"/>
       <w:r>
         <w:rPr>
           <w:b/>
           <w:bCs/>
         </w:rPr>
-        <w:t>Climber_</w:t>
-      </w:r>
-      <w:r>
-        <w:rPr>
-          <w:b/>
-          <w:bCs/>
-        </w:rPr>
-        <w:t>climb</w:t>
+        <w:t>Climber_climb</w:t>
       </w:r>
       <w:proofErr w:type="spellEnd"/>
       <w:r>
@@ -7537,28 +7290,19 @@
         <w:pStyle w:val="BodyText"/>
       </w:pPr>
       <w:r>
-        <w:t xml:space="preserve">The </w:t>
-      </w:r>
-      <w:proofErr w:type="spellStart"/>
-      <w:r>
-        <w:t>c</w:t>
-      </w:r>
-      <w:r>
-        <w:t>limber</w:t>
-      </w:r>
-      <w:r>
-        <w:t>_c</w:t>
-      </w:r>
-      <w:r>
-        <w:t>limb</w:t>
-      </w:r>
-      <w:proofErr w:type="spellEnd"/>
-      <w:r>
-        <w:t xml:space="preserve"> table tracks the participation of climbers in specific climbs</w:t>
-      </w:r>
-      <w:r>
-        <w:t>.</w:t>
-      </w:r>
+        <w:t xml:space="preserve">This </w:t>
+      </w:r>
+      <w:r>
+        <w:t xml:space="preserve">table </w:t>
+      </w:r>
+      <w:r>
+        <w:t>records the participation of climbers in specific climbs, linking climbers to climbs</w:t>
+      </w:r>
+    </w:p>
+    <w:p>
+      <w:pPr>
+        <w:pStyle w:val="BodyText"/>
+      </w:pPr>
     </w:p>
     <w:tbl>
       <w:tblPr>
@@ -7709,10 +7453,7 @@
             </w:pPr>
             <w:proofErr w:type="spellStart"/>
             <w:r>
-              <w:t>climber_</w:t>
-            </w:r>
-            <w:r>
-              <w:t>climb</w:t>
+              <w:t>climber_climb</w:t>
             </w:r>
             <w:proofErr w:type="spellEnd"/>
           </w:p>
@@ -7727,10 +7468,7 @@
             </w:pPr>
             <w:proofErr w:type="spellStart"/>
             <w:r>
-              <w:t>climb</w:t>
-            </w:r>
-            <w:r>
-              <w:t>_id</w:t>
+              <w:t>climber_id</w:t>
             </w:r>
             <w:proofErr w:type="spellEnd"/>
             <w:r>
@@ -7747,13 +7485,7 @@
               <w:pStyle w:val="BodyText"/>
             </w:pPr>
             <w:r>
-              <w:t xml:space="preserve">foreign key referencing the </w:t>
-            </w:r>
-            <w:r>
-              <w:t>climb</w:t>
-            </w:r>
-            <w:r>
-              <w:t xml:space="preserve"> table FK PK (part of composite primary key)</w:t>
+              <w:t xml:space="preserve">foreign key referencing the climber table FK PK (part of composite primary key) </w:t>
             </w:r>
           </w:p>
         </w:tc>
@@ -7796,7 +7528,7 @@
             </w:pPr>
             <w:proofErr w:type="spellStart"/>
             <w:r>
-              <w:t>climber_id</w:t>
+              <w:t>climb_id</w:t>
             </w:r>
             <w:proofErr w:type="spellEnd"/>
           </w:p>
@@ -7810,7 +7542,7 @@
               <w:pStyle w:val="BodyText"/>
             </w:pPr>
             <w:r>
-              <w:t>foreign key referencing the climber table FK PK (part of composite primary key)</w:t>
+              <w:t>foreign key referencing the climb table FK PK (part of composite primary key)</w:t>
             </w:r>
           </w:p>
         </w:tc>
@@ -7867,7 +7599,28 @@
               <w:pStyle w:val="BodyText"/>
             </w:pPr>
             <w:r>
-              <w:t>type of climb</w:t>
+              <w:t xml:space="preserve">Indicates the type of climbing environment. Options include </w:t>
+            </w:r>
+            <w:r>
+              <w:t>“i</w:t>
+            </w:r>
+            <w:r>
+              <w:t>nside</w:t>
+            </w:r>
+            <w:r>
+              <w:t>”</w:t>
+            </w:r>
+            <w:r>
+              <w:t xml:space="preserve"> and "</w:t>
+            </w:r>
+            <w:r>
+              <w:t>o</w:t>
+            </w:r>
+            <w:r>
+              <w:t>utside</w:t>
+            </w:r>
+            <w:r>
+              <w:t>”</w:t>
             </w:r>
           </w:p>
         </w:tc>
@@ -7880,13 +7633,7 @@
               <w:pStyle w:val="BodyText"/>
             </w:pPr>
             <w:r>
-              <w:t>varchar (</w:t>
-            </w:r>
-            <w:r>
-              <w:t>2</w:t>
-            </w:r>
-            <w:r>
-              <w:t>0)</w:t>
+              <w:t>varchar (20)</w:t>
             </w:r>
           </w:p>
         </w:tc>
@@ -7913,35 +7660,34 @@
           <w:numId w:val="28"/>
         </w:numPr>
       </w:pPr>
+      <w:bookmarkStart w:id="39" w:name="_Hlk180974301"/>
+      <w:bookmarkStart w:id="40" w:name="_Hlk181025971"/>
       <w:proofErr w:type="spellStart"/>
       <w:r>
-        <w:t>climber_</w:t>
-      </w:r>
-      <w:r>
-        <w:t>climb</w:t>
+        <w:t>c</w:t>
+      </w:r>
+      <w:r>
+        <w:t>limber_climb</w:t>
       </w:r>
       <w:proofErr w:type="spellEnd"/>
       <w:r>
-        <w:t xml:space="preserve"> connects climber and </w:t>
-      </w:r>
-      <w:r>
-        <w:t>climb</w:t>
-      </w:r>
-      <w:r>
-        <w:t>, indicating</w:t>
-      </w:r>
-      <w:r>
-        <w:t xml:space="preserve"> the </w:t>
-      </w:r>
-      <w:proofErr w:type="spellStart"/>
-      <w:r>
-        <w:t>parcipation</w:t>
-      </w:r>
-      <w:proofErr w:type="spellEnd"/>
-      <w:r>
-        <w:t xml:space="preserve"> of climbers in specific climbs;</w:t>
-      </w:r>
-    </w:p>
+        <w:t xml:space="preserve"> </w:t>
+      </w:r>
+      <w:r>
+        <w:rPr>
+          <w:rFonts w:ascii="Arial" w:hAnsi="Arial" w:cs="Arial"/>
+        </w:rPr>
+        <w:t>↔</w:t>
+      </w:r>
+      <w:r>
+        <w:t xml:space="preserve"> club: many-to-one (m:1) relationship, each climber belongs to one club</w:t>
+      </w:r>
+      <w:bookmarkEnd w:id="40"/>
+      <w:r>
+        <w:t>;</w:t>
+      </w:r>
+    </w:p>
+    <w:bookmarkEnd w:id="39"/>
     <w:p>
       <w:pPr>
         <w:pStyle w:val="BodyText"/>
@@ -7951,10 +7697,7 @@
         </w:numPr>
       </w:pPr>
       <w:r>
-        <w:t>t</w:t>
-      </w:r>
-      <w:r>
-        <w:t>his facilitates a many-to-many relationship, as a climber can participate in multiple climbs, and conversely, each climb can have several climbers involved.</w:t>
+        <w:t>this facilitates a many-to-many relationship, as a climber can participate in multiple climbs, and conversely, each climb can have several climbers involved.</w:t>
       </w:r>
     </w:p>
     <w:p>
@@ -7990,9 +7733,9 @@
         <w:tblLook w:val="0000" w:firstRow="0" w:lastRow="0" w:firstColumn="0" w:lastColumn="0" w:noHBand="0" w:noVBand="0"/>
       </w:tblPr>
       <w:tblGrid>
-        <w:gridCol w:w="1276"/>
+        <w:gridCol w:w="1559"/>
+        <w:gridCol w:w="1559"/>
         <w:gridCol w:w="1701"/>
-        <w:gridCol w:w="1842"/>
       </w:tblGrid>
       <w:tr>
         <w:trPr>
@@ -8000,7 +7743,7 @@
         </w:trPr>
         <w:tc>
           <w:tcPr>
-            <w:tcW w:w="1276" w:type="dxa"/>
+            <w:tcW w:w="1559" w:type="dxa"/>
             <w:shd w:val="clear" w:color="auto" w:fill="76CDD8"/>
           </w:tcPr>
           <w:p>
@@ -8022,14 +7765,14 @@
                 <w:sz w:val="18"/>
                 <w:szCs w:val="18"/>
               </w:rPr>
-              <w:t>climb_id</w:t>
+              <w:t>climber_id</w:t>
             </w:r>
             <w:proofErr w:type="spellEnd"/>
           </w:p>
         </w:tc>
         <w:tc>
           <w:tcPr>
-            <w:tcW w:w="1701" w:type="dxa"/>
+            <w:tcW w:w="1559" w:type="dxa"/>
             <w:shd w:val="clear" w:color="auto" w:fill="76CDD8"/>
           </w:tcPr>
           <w:p>
@@ -8051,14 +7794,14 @@
                 <w:sz w:val="18"/>
                 <w:szCs w:val="18"/>
               </w:rPr>
-              <w:t>climber_id</w:t>
+              <w:t>climb_id</w:t>
             </w:r>
             <w:proofErr w:type="spellEnd"/>
           </w:p>
         </w:tc>
         <w:tc>
           <w:tcPr>
-            <w:tcW w:w="1842" w:type="dxa"/>
+            <w:tcW w:w="1701" w:type="dxa"/>
             <w:shd w:val="clear" w:color="auto" w:fill="76CDD8"/>
           </w:tcPr>
           <w:p>
@@ -8092,7 +7835,7 @@
         </w:trPr>
         <w:tc>
           <w:tcPr>
-            <w:tcW w:w="1276" w:type="dxa"/>
+            <w:tcW w:w="1559" w:type="dxa"/>
           </w:tcPr>
           <w:p>
             <w:pPr>
@@ -8105,20 +7848,20 @@
         </w:tc>
         <w:tc>
           <w:tcPr>
+            <w:tcW w:w="1559" w:type="dxa"/>
+          </w:tcPr>
+          <w:p>
+            <w:pPr>
+              <w:pStyle w:val="BodyText"/>
+            </w:pPr>
+            <w:r>
+              <w:t>1</w:t>
+            </w:r>
+          </w:p>
+        </w:tc>
+        <w:tc>
+          <w:tcPr>
             <w:tcW w:w="1701" w:type="dxa"/>
-          </w:tcPr>
-          <w:p>
-            <w:pPr>
-              <w:pStyle w:val="BodyText"/>
-            </w:pPr>
-            <w:r>
-              <w:t>1</w:t>
-            </w:r>
-          </w:p>
-        </w:tc>
-        <w:tc>
-          <w:tcPr>
-            <w:tcW w:w="1842" w:type="dxa"/>
           </w:tcPr>
           <w:p>
             <w:pPr>
@@ -8136,7 +7879,7 @@
         </w:trPr>
         <w:tc>
           <w:tcPr>
-            <w:tcW w:w="1276" w:type="dxa"/>
+            <w:tcW w:w="1559" w:type="dxa"/>
           </w:tcPr>
           <w:p>
             <w:pPr>
@@ -8149,6 +7892,19 @@
         </w:tc>
         <w:tc>
           <w:tcPr>
+            <w:tcW w:w="1559" w:type="dxa"/>
+          </w:tcPr>
+          <w:p>
+            <w:pPr>
+              <w:pStyle w:val="BodyText"/>
+            </w:pPr>
+            <w:r>
+              <w:t>1</w:t>
+            </w:r>
+          </w:p>
+        </w:tc>
+        <w:tc>
+          <w:tcPr>
             <w:tcW w:w="1701" w:type="dxa"/>
           </w:tcPr>
           <w:p>
@@ -8156,20 +7912,7 @@
               <w:pStyle w:val="BodyText"/>
             </w:pPr>
             <w:r>
-              <w:t>1</w:t>
-            </w:r>
-          </w:p>
-        </w:tc>
-        <w:tc>
-          <w:tcPr>
-            <w:tcW w:w="1842" w:type="dxa"/>
-          </w:tcPr>
-          <w:p>
-            <w:pPr>
-              <w:pStyle w:val="BodyText"/>
-            </w:pPr>
-            <w:r>
-              <w:t>outside</w:t>
+              <w:t>inside</w:t>
             </w:r>
           </w:p>
         </w:tc>
@@ -8180,7 +7923,7 @@
         </w:trPr>
         <w:tc>
           <w:tcPr>
-            <w:tcW w:w="1276" w:type="dxa"/>
+            <w:tcW w:w="1559" w:type="dxa"/>
           </w:tcPr>
           <w:p>
             <w:pPr>
@@ -8193,6 +7936,19 @@
         </w:tc>
         <w:tc>
           <w:tcPr>
+            <w:tcW w:w="1559" w:type="dxa"/>
+          </w:tcPr>
+          <w:p>
+            <w:pPr>
+              <w:pStyle w:val="BodyText"/>
+            </w:pPr>
+            <w:r>
+              <w:t>2</w:t>
+            </w:r>
+          </w:p>
+        </w:tc>
+        <w:tc>
+          <w:tcPr>
             <w:tcW w:w="1701" w:type="dxa"/>
           </w:tcPr>
           <w:p>
@@ -8200,25 +7956,18 @@
               <w:pStyle w:val="BodyText"/>
             </w:pPr>
             <w:r>
-              <w:t>2</w:t>
-            </w:r>
-          </w:p>
-        </w:tc>
-        <w:tc>
-          <w:tcPr>
-            <w:tcW w:w="1842" w:type="dxa"/>
-          </w:tcPr>
-          <w:p>
-            <w:pPr>
-              <w:pStyle w:val="BodyText"/>
-            </w:pPr>
-            <w:r>
-              <w:t>inside</w:t>
+              <w:t>outside</w:t>
             </w:r>
           </w:p>
         </w:tc>
       </w:tr>
+      <w:bookmarkEnd w:id="38"/>
     </w:tbl>
+    <w:p>
+      <w:pPr>
+        <w:pStyle w:val="BodyText"/>
+      </w:pPr>
+    </w:p>
     <w:p>
       <w:pPr>
         <w:pStyle w:val="BodyText"/>
@@ -8264,7 +8013,6 @@
         <w:pStyle w:val="BodyText"/>
       </w:pPr>
       <w:r>
-        <w:lastRenderedPageBreak/>
         <w:t>This description highlights the club's mission to attract sponsorship not only for individual climbers but also for broader club initiatives. This structure provides all necessary information in one place.</w:t>
       </w:r>
     </w:p>
@@ -8435,13 +8183,7 @@
             </w:pPr>
             <w:proofErr w:type="spellStart"/>
             <w:r>
-              <w:t>cl</w:t>
-            </w:r>
-            <w:r>
-              <w:t>ub</w:t>
-            </w:r>
-            <w:r>
-              <w:t>_id</w:t>
+              <w:t>club_id</w:t>
             </w:r>
             <w:proofErr w:type="spellEnd"/>
             <w:r>
@@ -8506,10 +8248,7 @@
               <w:pStyle w:val="BodyText"/>
             </w:pPr>
             <w:r>
-              <w:t>name</w:t>
-            </w:r>
-            <w:r>
-              <w:t xml:space="preserve"> </w:t>
+              <w:t xml:space="preserve">name </w:t>
             </w:r>
           </w:p>
         </w:tc>
@@ -8805,14 +8544,9 @@
           <w:numId w:val="28"/>
         </w:numPr>
       </w:pPr>
-      <w:bookmarkStart w:id="36" w:name="_Hlk180420340"/>
-      <w:bookmarkStart w:id="37" w:name="_Hlk180422042"/>
       <w:proofErr w:type="spellStart"/>
       <w:r>
-        <w:t>climber</w:t>
-      </w:r>
-      <w:r>
-        <w:t>_sponsor</w:t>
+        <w:t>climb_route</w:t>
       </w:r>
       <w:proofErr w:type="spellEnd"/>
       <w:r>
@@ -8825,64 +8559,20 @@
         <w:t>↔</w:t>
       </w:r>
       <w:r>
-        <w:t xml:space="preserve"> cl</w:t>
-      </w:r>
-      <w:r>
-        <w:t>ub</w:t>
-      </w:r>
-      <w:r>
-        <w:t xml:space="preserve">: </w:t>
-      </w:r>
-      <w:r>
-        <w:t>many</w:t>
-      </w:r>
-      <w:r>
-        <w:t>-to-one (</w:t>
-      </w:r>
-      <w:r>
-        <w:t>m</w:t>
-      </w:r>
-      <w:r>
-        <w:t>:</w:t>
-      </w:r>
-      <w:r>
-        <w:t>1</w:t>
-      </w:r>
-      <w:r>
-        <w:t xml:space="preserve">) relationship, each </w:t>
+        <w:t xml:space="preserve"> club: many-to-one (m:1) relationship, each </w:t>
       </w:r>
       <w:proofErr w:type="spellStart"/>
       <w:r>
-        <w:t>climber</w:t>
-      </w:r>
-      <w:r>
-        <w:t>_sponsor</w:t>
+        <w:t>climb_route</w:t>
       </w:r>
       <w:proofErr w:type="spellEnd"/>
       <w:r>
-        <w:t xml:space="preserve"> </w:t>
-      </w:r>
-      <w:r>
-        <w:t>belongs</w:t>
-      </w:r>
-      <w:r>
-        <w:t xml:space="preserve"> </w:t>
-      </w:r>
-      <w:r>
-        <w:t xml:space="preserve">to one </w:t>
-      </w:r>
-      <w:r>
-        <w:t>club</w:t>
-      </w:r>
-      <w:bookmarkEnd w:id="36"/>
-      <w:r>
-        <w:t xml:space="preserve"> (because club is only one)</w:t>
+        <w:t xml:space="preserve"> belongs to one club</w:t>
       </w:r>
       <w:r>
         <w:t>;</w:t>
       </w:r>
     </w:p>
-    <w:bookmarkEnd w:id="37"/>
     <w:p>
       <w:pPr>
         <w:pStyle w:val="BodyText"/>
@@ -8891,13 +8581,8 @@
           <w:numId w:val="28"/>
         </w:numPr>
       </w:pPr>
-      <w:proofErr w:type="spellStart"/>
-      <w:r>
-        <w:t>climb_route</w:t>
-      </w:r>
-      <w:proofErr w:type="spellEnd"/>
-      <w:r>
-        <w:t xml:space="preserve"> </w:t>
+      <w:r>
+        <w:t xml:space="preserve">climber </w:t>
       </w:r>
       <w:r>
         <w:rPr>
@@ -8906,25 +8591,127 @@
         <w:t>↔</w:t>
       </w:r>
       <w:r>
-        <w:t xml:space="preserve"> club: many-to-one (m:1) relationship, each </w:t>
+        <w:t xml:space="preserve"> c</w:t>
+      </w:r>
+      <w:r>
+        <w:t>lu</w:t>
+      </w:r>
+      <w:r>
+        <w:t xml:space="preserve">b: </w:t>
+      </w:r>
+      <w:r>
+        <w:t>m</w:t>
+      </w:r>
+      <w:r>
+        <w:t>any-to-many (</w:t>
       </w:r>
       <w:proofErr w:type="spellStart"/>
       <w:r>
-        <w:t>climb_route</w:t>
+        <w:t>m:m</w:t>
       </w:r>
       <w:proofErr w:type="spellEnd"/>
       <w:r>
-        <w:t xml:space="preserve"> belongs to one club</w:t>
+        <w:t xml:space="preserve">) relationship via </w:t>
+      </w:r>
+      <w:proofErr w:type="spellStart"/>
+      <w:r>
+        <w:t>climber_climb</w:t>
+      </w:r>
+      <w:proofErr w:type="spellEnd"/>
+      <w:r>
+        <w:t xml:space="preserve"> table</w:t>
+      </w:r>
+      <w:r>
+        <w:t>;</w:t>
+      </w:r>
+    </w:p>
+    <w:p>
+      <w:pPr>
+        <w:pStyle w:val="BodyText"/>
+        <w:numPr>
+          <w:ilvl w:val="0"/>
+          <w:numId w:val="28"/>
+        </w:numPr>
+      </w:pPr>
+      <w:r>
+        <w:t>cl</w:t>
+      </w:r>
+      <w:r>
+        <w:t>ub</w:t>
+      </w:r>
+      <w:r>
+        <w:t xml:space="preserve"> </w:t>
+      </w:r>
+      <w:r>
+        <w:rPr>
+          <w:rFonts w:ascii="Arial" w:hAnsi="Arial" w:cs="Arial"/>
+        </w:rPr>
+        <w:t>↔</w:t>
+      </w:r>
+      <w:r>
+        <w:t xml:space="preserve"> </w:t>
+      </w:r>
+      <w:r>
+        <w:t>sponsor</w:t>
+      </w:r>
+      <w:r>
+        <w:t xml:space="preserve">: </w:t>
+      </w:r>
+      <w:r>
+        <w:t>m</w:t>
+      </w:r>
+      <w:r>
+        <w:t>any-to-many (</w:t>
+      </w:r>
+      <w:proofErr w:type="spellStart"/>
+      <w:r>
+        <w:t>m:m</w:t>
+      </w:r>
+      <w:proofErr w:type="spellEnd"/>
+      <w:r>
+        <w:t xml:space="preserve">) relationship via </w:t>
+      </w:r>
+      <w:r>
+        <w:t>donation</w:t>
+      </w:r>
+      <w:r>
+        <w:t xml:space="preserve"> table</w:t>
+      </w:r>
+      <w:r>
+        <w:t>;</w:t>
+      </w:r>
+    </w:p>
+    <w:p>
+      <w:pPr>
+        <w:pStyle w:val="BodyText"/>
+        <w:numPr>
+          <w:ilvl w:val="0"/>
+          <w:numId w:val="28"/>
+        </w:numPr>
+      </w:pPr>
+      <w:proofErr w:type="spellStart"/>
+      <w:r>
+        <w:t>c</w:t>
+      </w:r>
+      <w:r>
+        <w:t>limber_climb</w:t>
+      </w:r>
+      <w:proofErr w:type="spellEnd"/>
+      <w:r>
+        <w:t xml:space="preserve"> </w:t>
+      </w:r>
+      <w:r>
+        <w:rPr>
+          <w:rFonts w:ascii="Arial" w:hAnsi="Arial" w:cs="Arial"/>
+        </w:rPr>
+        <w:t>↔</w:t>
+      </w:r>
+      <w:r>
+        <w:t xml:space="preserve"> club: many-to-one (m:1) relationship, each climber belongs to one club</w:t>
       </w:r>
       <w:r>
         <w:t>.</w:t>
       </w:r>
-    </w:p>
-    <w:p>
-      <w:pPr>
-        <w:pStyle w:val="BodyText"/>
-        <w:ind w:left="720"/>
-      </w:pPr>
     </w:p>
     <w:p>
       <w:pPr>
@@ -8964,8 +8751,8 @@
         <w:gridCol w:w="1417"/>
         <w:gridCol w:w="993"/>
         <w:gridCol w:w="1701"/>
-        <w:gridCol w:w="2546"/>
-        <w:gridCol w:w="1844"/>
+        <w:gridCol w:w="1559"/>
+        <w:gridCol w:w="2831"/>
       </w:tblGrid>
       <w:tr>
         <w:trPr>
@@ -8995,23 +8782,7 @@
                 <w:sz w:val="18"/>
                 <w:szCs w:val="18"/>
               </w:rPr>
-              <w:t>cl</w:t>
-            </w:r>
-            <w:r>
-              <w:rPr>
-                <w:color w:val="FFFFFF" w:themeColor="background1"/>
-                <w:sz w:val="18"/>
-                <w:szCs w:val="18"/>
-              </w:rPr>
-              <w:t>ub</w:t>
-            </w:r>
-            <w:r>
-              <w:rPr>
-                <w:color w:val="FFFFFF" w:themeColor="background1"/>
-                <w:sz w:val="18"/>
-                <w:szCs w:val="18"/>
-              </w:rPr>
-              <w:t>_id</w:t>
+              <w:t>club_id</w:t>
             </w:r>
             <w:proofErr w:type="spellEnd"/>
           </w:p>
@@ -9101,7 +8872,7 @@
         </w:tc>
         <w:tc>
           <w:tcPr>
-            <w:tcW w:w="2546" w:type="dxa"/>
+            <w:tcW w:w="1559" w:type="dxa"/>
             <w:shd w:val="clear" w:color="auto" w:fill="76CDD8"/>
           </w:tcPr>
           <w:p>
@@ -9128,7 +8899,7 @@
         </w:tc>
         <w:tc>
           <w:tcPr>
-            <w:tcW w:w="1844" w:type="dxa"/>
+            <w:tcW w:w="2831" w:type="dxa"/>
             <w:shd w:val="clear" w:color="auto" w:fill="76CDD8"/>
           </w:tcPr>
           <w:p>
@@ -9221,7 +8992,7 @@
         </w:tc>
         <w:tc>
           <w:tcPr>
-            <w:tcW w:w="2546" w:type="dxa"/>
+            <w:tcW w:w="1559" w:type="dxa"/>
           </w:tcPr>
           <w:p>
             <w:pPr>
@@ -9234,7 +9005,7 @@
         </w:tc>
         <w:tc>
           <w:tcPr>
-            <w:tcW w:w="1844" w:type="dxa"/>
+            <w:tcW w:w="2831" w:type="dxa"/>
           </w:tcPr>
           <w:p>
             <w:pPr>
@@ -9307,17 +9078,17 @@
         </w:tc>
         <w:tc>
           <w:tcPr>
-            <w:tcW w:w="2546" w:type="dxa"/>
-          </w:tcPr>
-          <w:p>
-            <w:pPr>
-              <w:pStyle w:val="BodyText"/>
-            </w:pPr>
-          </w:p>
-        </w:tc>
-        <w:tc>
-          <w:tcPr>
-            <w:tcW w:w="1844" w:type="dxa"/>
+            <w:tcW w:w="1559" w:type="dxa"/>
+          </w:tcPr>
+          <w:p>
+            <w:pPr>
+              <w:pStyle w:val="BodyText"/>
+            </w:pPr>
+          </w:p>
+        </w:tc>
+        <w:tc>
+          <w:tcPr>
+            <w:tcW w:w="2831" w:type="dxa"/>
           </w:tcPr>
           <w:p>
             <w:pPr>
@@ -9372,17 +9143,17 @@
         </w:tc>
         <w:tc>
           <w:tcPr>
-            <w:tcW w:w="2546" w:type="dxa"/>
-          </w:tcPr>
-          <w:p>
-            <w:pPr>
-              <w:pStyle w:val="BodyText"/>
-            </w:pPr>
-          </w:p>
-        </w:tc>
-        <w:tc>
-          <w:tcPr>
-            <w:tcW w:w="1844" w:type="dxa"/>
+            <w:tcW w:w="1559" w:type="dxa"/>
+          </w:tcPr>
+          <w:p>
+            <w:pPr>
+              <w:pStyle w:val="BodyText"/>
+            </w:pPr>
+          </w:p>
+        </w:tc>
+        <w:tc>
+          <w:tcPr>
+            <w:tcW w:w="2831" w:type="dxa"/>
           </w:tcPr>
           <w:p>
             <w:pPr>
@@ -9392,6 +9163,11 @@
         </w:tc>
       </w:tr>
     </w:tbl>
+    <w:p>
+      <w:pPr>
+        <w:pStyle w:val="BodyText"/>
+      </w:pPr>
+    </w:p>
     <w:p>
       <w:pPr>
         <w:pStyle w:val="BodyText"/>
@@ -9414,23 +9190,15 @@
           <w:bCs/>
         </w:rPr>
       </w:pPr>
-      <w:bookmarkStart w:id="38" w:name="_Hlk180422589"/>
-      <w:proofErr w:type="spellStart"/>
+      <w:bookmarkStart w:id="41" w:name="_Hlk180428907"/>
       <w:r>
         <w:rPr>
           <w:b/>
           <w:bCs/>
         </w:rPr>
-        <w:t>Climber_</w:t>
-      </w:r>
-      <w:r>
-        <w:rPr>
-          <w:b/>
-          <w:bCs/>
-        </w:rPr>
-        <w:t>climb</w:t>
-      </w:r>
-      <w:proofErr w:type="spellEnd"/>
+        <w:lastRenderedPageBreak/>
+        <w:t>Climb</w:t>
+      </w:r>
       <w:r>
         <w:rPr>
           <w:b/>
@@ -9458,7 +9226,7 @@
         <w:t xml:space="preserve">table </w:t>
       </w:r>
       <w:r>
-        <w:t>records the participation of climbers in specific climbs, linking climbers to climbs</w:t>
+        <w:t>stores climb information.</w:t>
       </w:r>
     </w:p>
     <w:p>
@@ -9613,32 +9381,24 @@
             <w:pPr>
               <w:pStyle w:val="BodyText"/>
             </w:pPr>
+            <w:r>
+              <w:t>climb</w:t>
+            </w:r>
+          </w:p>
+        </w:tc>
+        <w:tc>
+          <w:tcPr>
+            <w:tcW w:w="2410" w:type="dxa"/>
+          </w:tcPr>
+          <w:p>
+            <w:pPr>
+              <w:pStyle w:val="BodyText"/>
+            </w:pPr>
             <w:proofErr w:type="spellStart"/>
             <w:r>
-              <w:t>climber_</w:t>
-            </w:r>
-            <w:r>
-              <w:t>climb</w:t>
+              <w:t>climb_id</w:t>
             </w:r>
             <w:proofErr w:type="spellEnd"/>
-          </w:p>
-        </w:tc>
-        <w:tc>
-          <w:tcPr>
-            <w:tcW w:w="2410" w:type="dxa"/>
-          </w:tcPr>
-          <w:p>
-            <w:pPr>
-              <w:pStyle w:val="BodyText"/>
-            </w:pPr>
-            <w:proofErr w:type="spellStart"/>
-            <w:r>
-              <w:t>climber</w:t>
-            </w:r>
-            <w:r>
-              <w:t>_id</w:t>
-            </w:r>
-            <w:proofErr w:type="spellEnd"/>
             <w:r>
               <w:t xml:space="preserve"> </w:t>
             </w:r>
@@ -9653,13 +9413,13 @@
               <w:pStyle w:val="BodyText"/>
             </w:pPr>
             <w:r>
-              <w:t xml:space="preserve">foreign key referencing the </w:t>
-            </w:r>
-            <w:r>
-              <w:t>climber</w:t>
-            </w:r>
-            <w:r>
-              <w:t xml:space="preserve"> table FK PK (part of composite primary key) </w:t>
+              <w:t>u</w:t>
+            </w:r>
+            <w:r>
+              <w:t xml:space="preserve">nique identifier for </w:t>
+            </w:r>
+            <w:r>
+              <w:t>climbs PK</w:t>
             </w:r>
           </w:p>
         </w:tc>
@@ -9700,11 +9460,9 @@
             <w:pPr>
               <w:pStyle w:val="BodyText"/>
             </w:pPr>
-            <w:proofErr w:type="spellStart"/>
-            <w:r>
-              <w:t>climb_id</w:t>
-            </w:r>
-            <w:proofErr w:type="spellEnd"/>
+            <w:r>
+              <w:t>name</w:t>
+            </w:r>
           </w:p>
         </w:tc>
         <w:tc>
@@ -9716,7 +9474,7 @@
               <w:pStyle w:val="BodyText"/>
             </w:pPr>
             <w:r>
-              <w:t>foreign key referencing the climb table FK PK (part of composite primary key)</w:t>
+              <w:t>climb name</w:t>
             </w:r>
           </w:p>
         </w:tc>
@@ -9729,94 +9487,7 @@
               <w:pStyle w:val="BodyText"/>
             </w:pPr>
             <w:r>
-              <w:t>int</w:t>
-            </w:r>
-          </w:p>
-        </w:tc>
-      </w:tr>
-      <w:tr>
-        <w:trPr>
-          <w:trHeight w:val="432"/>
-        </w:trPr>
-        <w:tc>
-          <w:tcPr>
-            <w:tcW w:w="2088" w:type="dxa"/>
-            <w:vMerge/>
-          </w:tcPr>
-          <w:p>
-            <w:pPr>
-              <w:pStyle w:val="BodyText"/>
-            </w:pPr>
-          </w:p>
-        </w:tc>
-        <w:tc>
-          <w:tcPr>
-            <w:tcW w:w="2410" w:type="dxa"/>
-          </w:tcPr>
-          <w:p>
-            <w:pPr>
-              <w:pStyle w:val="BodyText"/>
-            </w:pPr>
-            <w:proofErr w:type="spellStart"/>
-            <w:r>
-              <w:t>cl</w:t>
-            </w:r>
-            <w:r>
-              <w:t>imb</w:t>
-            </w:r>
-            <w:r>
-              <w:t>_</w:t>
-            </w:r>
-            <w:r>
-              <w:t>type</w:t>
-            </w:r>
-            <w:proofErr w:type="spellEnd"/>
-          </w:p>
-        </w:tc>
-        <w:tc>
-          <w:tcPr>
-            <w:tcW w:w="2835" w:type="dxa"/>
-          </w:tcPr>
-          <w:p>
-            <w:pPr>
-              <w:pStyle w:val="BodyText"/>
-            </w:pPr>
-            <w:r>
-              <w:t xml:space="preserve">Indicates the type of climbing environment. Options include </w:t>
-            </w:r>
-            <w:r>
-              <w:t>“i</w:t>
-            </w:r>
-            <w:r>
-              <w:t>nside</w:t>
-            </w:r>
-            <w:r>
-              <w:t>”</w:t>
-            </w:r>
-            <w:r>
-              <w:t xml:space="preserve"> and "</w:t>
-            </w:r>
-            <w:r>
-              <w:t>o</w:t>
-            </w:r>
-            <w:r>
-              <w:t>utside</w:t>
-            </w:r>
-            <w:r>
-              <w:t>”</w:t>
-            </w:r>
-          </w:p>
-        </w:tc>
-        <w:tc>
-          <w:tcPr>
-            <w:tcW w:w="1875" w:type="dxa"/>
-          </w:tcPr>
-          <w:p>
-            <w:pPr>
-              <w:pStyle w:val="BodyText"/>
-            </w:pPr>
-            <w:r>
-              <w:t>varchar (20)</w:t>
+              <w:t>varchar (50)</w:t>
             </w:r>
           </w:p>
         </w:tc>
@@ -9843,20 +9514,10 @@
           <w:numId w:val="28"/>
         </w:numPr>
       </w:pPr>
-      <w:proofErr w:type="spellStart"/>
-      <w:r>
-        <w:t>C</w:t>
-      </w:r>
-      <w:r>
-        <w:t>limber</w:t>
-      </w:r>
-      <w:r>
-        <w:t>_climb</w:t>
-      </w:r>
-      <w:proofErr w:type="spellEnd"/>
-      <w:r>
-        <w:t xml:space="preserve"> </w:t>
-      </w:r>
+      <w:r>
+        <w:t xml:space="preserve">climb </w:t>
+      </w:r>
+      <w:bookmarkStart w:id="42" w:name="_Hlk180423024"/>
       <w:r>
         <w:rPr>
           <w:rFonts w:ascii="Arial" w:hAnsi="Arial" w:cs="Arial"/>
@@ -9864,27 +9525,32 @@
         <w:t>↔</w:t>
       </w:r>
       <w:r>
-        <w:t xml:space="preserve"> club: many-to-</w:t>
-      </w:r>
-      <w:r>
-        <w:t>one</w:t>
-      </w:r>
-      <w:r>
-        <w:t xml:space="preserve"> (m:</w:t>
-      </w:r>
-      <w:r>
-        <w:t>1</w:t>
-      </w:r>
-      <w:r>
-        <w:t xml:space="preserve">) relationship, each climber belongs to </w:t>
-      </w:r>
-      <w:r>
-        <w:t>one club</w:t>
-      </w:r>
+        <w:t xml:space="preserve"> c</w:t>
+      </w:r>
+      <w:r>
+        <w:t>limber</w:t>
+      </w:r>
+      <w:r>
+        <w:t>: many-to-many (</w:t>
+      </w:r>
+      <w:proofErr w:type="spellStart"/>
+      <w:r>
+        <w:t>m:m</w:t>
+      </w:r>
+      <w:proofErr w:type="spellEnd"/>
+      <w:r>
+        <w:t xml:space="preserve">) relationship, each climber belongs to many climbs and climbs can have many climbers, via </w:t>
+      </w:r>
+      <w:proofErr w:type="spellStart"/>
+      <w:r>
+        <w:t>climber_climb</w:t>
+      </w:r>
+      <w:proofErr w:type="spellEnd"/>
       <w:r>
         <w:t>;</w:t>
       </w:r>
     </w:p>
+    <w:bookmarkEnd w:id="42"/>
     <w:p>
       <w:pPr>
         <w:pStyle w:val="BodyText"/>
@@ -9894,9 +9560,106 @@
         </w:numPr>
       </w:pPr>
       <w:r>
-        <w:t>This structure enables a many-to-many relationship, as a climber can participate in multiple climbs, and a climb can have multiple climbers.</w:t>
-      </w:r>
-    </w:p>
+        <w:t xml:space="preserve">climb </w:t>
+      </w:r>
+      <w:bookmarkStart w:id="43" w:name="_Hlk180424252"/>
+      <w:r>
+        <w:rPr>
+          <w:rFonts w:ascii="Arial" w:hAnsi="Arial" w:cs="Arial"/>
+        </w:rPr>
+        <w:t>↔</w:t>
+      </w:r>
+      <w:r>
+        <w:t xml:space="preserve"> route</w:t>
+      </w:r>
+      <w:bookmarkEnd w:id="43"/>
+      <w:r>
+        <w:t>: many-to-many (</w:t>
+      </w:r>
+      <w:proofErr w:type="spellStart"/>
+      <w:r>
+        <w:t>m:m</w:t>
+      </w:r>
+      <w:proofErr w:type="spellEnd"/>
+      <w:r>
+        <w:t xml:space="preserve">) relationship, each climb can have multiple routes, and each route can be part of multiple climbs. This relationship is managed via the </w:t>
+      </w:r>
+      <w:proofErr w:type="spellStart"/>
+      <w:r>
+        <w:t>c</w:t>
+      </w:r>
+      <w:r>
+        <w:rPr>
+          <w:rStyle w:val="Strong"/>
+        </w:rPr>
+        <w:t>limb_route</w:t>
+      </w:r>
+      <w:proofErr w:type="spellEnd"/>
+      <w:r>
+        <w:t xml:space="preserve"> table;</w:t>
+      </w:r>
+    </w:p>
+    <w:p>
+      <w:pPr>
+        <w:pStyle w:val="BodyText"/>
+        <w:numPr>
+          <w:ilvl w:val="0"/>
+          <w:numId w:val="28"/>
+        </w:numPr>
+      </w:pPr>
+      <w:r>
+        <w:t xml:space="preserve">climb </w:t>
+      </w:r>
+      <w:r>
+        <w:rPr>
+          <w:rFonts w:ascii="Arial" w:hAnsi="Arial" w:cs="Arial"/>
+        </w:rPr>
+        <w:t>↔</w:t>
+      </w:r>
+      <w:r>
+        <w:t xml:space="preserve"> weather: one-to-many (1:m) relationship, a</w:t>
+      </w:r>
+      <w:r>
+        <w:t xml:space="preserve"> single climb can span multiple days, and the weather conditions may vary throughout. Therefore, a climb can have multiple associated weather records.</w:t>
+      </w:r>
+    </w:p>
+    <w:p>
+      <w:pPr>
+        <w:pStyle w:val="BodyText"/>
+        <w:numPr>
+          <w:ilvl w:val="0"/>
+          <w:numId w:val="28"/>
+        </w:numPr>
+      </w:pPr>
+      <w:bookmarkStart w:id="44" w:name="_Hlk180427218"/>
+      <w:r>
+        <w:t xml:space="preserve">climb </w:t>
+      </w:r>
+      <w:r>
+        <w:rPr>
+          <w:rFonts w:ascii="Arial" w:hAnsi="Arial" w:cs="Arial"/>
+        </w:rPr>
+        <w:t>↔</w:t>
+      </w:r>
+      <w:r>
+        <w:t xml:space="preserve"> </w:t>
+      </w:r>
+      <w:proofErr w:type="spellStart"/>
+      <w:r>
+        <w:t>climb_schedule</w:t>
+      </w:r>
+      <w:proofErr w:type="spellEnd"/>
+      <w:r>
+        <w:t>: one-to-one (1:1) relationship, e</w:t>
+      </w:r>
+      <w:r>
+        <w:t>ach climb has one corresponding schedule (begin date and end date)</w:t>
+      </w:r>
+      <w:r>
+        <w:t xml:space="preserve"> </w:t>
+      </w:r>
+    </w:p>
+    <w:bookmarkEnd w:id="44"/>
     <w:p>
       <w:pPr>
         <w:pStyle w:val="BodyText"/>
@@ -9932,7 +9695,6 @@
       <w:tblGrid>
         <w:gridCol w:w="1559"/>
         <w:gridCol w:w="1559"/>
-        <w:gridCol w:w="1701"/>
       </w:tblGrid>
       <w:tr>
         <w:trPr>
@@ -9962,15 +9724,7 @@
                 <w:sz w:val="18"/>
                 <w:szCs w:val="18"/>
               </w:rPr>
-              <w:t>climber</w:t>
-            </w:r>
-            <w:r>
-              <w:rPr>
-                <w:color w:val="FFFFFF" w:themeColor="background1"/>
-                <w:sz w:val="18"/>
-                <w:szCs w:val="18"/>
-              </w:rPr>
-              <w:t>_id</w:t>
+              <w:t>climb_id</w:t>
             </w:r>
             <w:proofErr w:type="spellEnd"/>
           </w:p>
@@ -9992,53 +9746,14 @@
                 <w:szCs w:val="18"/>
               </w:rPr>
             </w:pPr>
-            <w:proofErr w:type="spellStart"/>
-            <w:r>
-              <w:rPr>
-                <w:color w:val="FFFFFF" w:themeColor="background1"/>
-                <w:sz w:val="18"/>
-                <w:szCs w:val="18"/>
-              </w:rPr>
-              <w:t>climb_id</w:t>
-            </w:r>
-            <w:proofErr w:type="spellEnd"/>
-          </w:p>
-        </w:tc>
-        <w:tc>
-          <w:tcPr>
-            <w:tcW w:w="1701" w:type="dxa"/>
-            <w:shd w:val="clear" w:color="auto" w:fill="76CDD8"/>
-          </w:tcPr>
-          <w:p>
-            <w:pPr>
-              <w:pStyle w:val="BodyText"/>
-              <w:widowControl w:val="0"/>
-              <w:spacing w:line="360" w:lineRule="auto"/>
-              <w:jc w:val="center"/>
-              <w:rPr>
-                <w:color w:val="FFFFFF" w:themeColor="background1"/>
-                <w:sz w:val="18"/>
-                <w:szCs w:val="18"/>
-              </w:rPr>
-            </w:pPr>
-            <w:proofErr w:type="spellStart"/>
-            <w:r>
-              <w:rPr>
-                <w:color w:val="FFFFFF" w:themeColor="background1"/>
-                <w:sz w:val="18"/>
-                <w:szCs w:val="18"/>
-              </w:rPr>
-              <w:t>cl</w:t>
-            </w:r>
-            <w:r>
-              <w:rPr>
-                <w:color w:val="FFFFFF" w:themeColor="background1"/>
-                <w:sz w:val="18"/>
-                <w:szCs w:val="18"/>
-              </w:rPr>
-              <w:t>imb_type</w:t>
-            </w:r>
-            <w:proofErr w:type="spellEnd"/>
+            <w:r>
+              <w:rPr>
+                <w:color w:val="FFFFFF" w:themeColor="background1"/>
+                <w:sz w:val="18"/>
+                <w:szCs w:val="18"/>
+              </w:rPr>
+              <w:t>name</w:t>
+            </w:r>
           </w:p>
         </w:tc>
       </w:tr>
@@ -10068,20 +9783,7 @@
               <w:pStyle w:val="BodyText"/>
             </w:pPr>
             <w:r>
-              <w:t>1</w:t>
-            </w:r>
-          </w:p>
-        </w:tc>
-        <w:tc>
-          <w:tcPr>
-            <w:tcW w:w="1701" w:type="dxa"/>
-          </w:tcPr>
-          <w:p>
-            <w:pPr>
-              <w:pStyle w:val="BodyText"/>
-            </w:pPr>
-            <w:r>
-              <w:t>inside</w:t>
+              <w:t>Everest Expedition</w:t>
             </w:r>
           </w:p>
         </w:tc>
@@ -10112,20 +9814,15 @@
               <w:pStyle w:val="BodyText"/>
             </w:pPr>
             <w:r>
-              <w:t>1</w:t>
-            </w:r>
-          </w:p>
-        </w:tc>
-        <w:tc>
-          <w:tcPr>
-            <w:tcW w:w="1701" w:type="dxa"/>
-          </w:tcPr>
-          <w:p>
-            <w:pPr>
-              <w:pStyle w:val="BodyText"/>
-            </w:pPr>
-            <w:r>
-              <w:t>inside</w:t>
+              <w:t xml:space="preserve">Zakopane </w:t>
+            </w:r>
+            <w:proofErr w:type="spellStart"/>
+            <w:r>
+              <w:t>Morske</w:t>
+            </w:r>
+            <w:proofErr w:type="spellEnd"/>
+            <w:r>
+              <w:t xml:space="preserve"> Oko</w:t>
             </w:r>
           </w:p>
         </w:tc>
@@ -10143,7 +9840,7 @@
               <w:pStyle w:val="BodyText"/>
             </w:pPr>
             <w:r>
-              <w:t>1</w:t>
+              <w:t>3</w:t>
             </w:r>
           </w:p>
         </w:tc>
@@ -10156,26 +9853,18 @@
               <w:pStyle w:val="BodyText"/>
             </w:pPr>
             <w:r>
-              <w:t>2</w:t>
-            </w:r>
-          </w:p>
-        </w:tc>
-        <w:tc>
-          <w:tcPr>
-            <w:tcW w:w="1701" w:type="dxa"/>
-          </w:tcPr>
-          <w:p>
-            <w:pPr>
-              <w:pStyle w:val="BodyText"/>
-            </w:pPr>
-            <w:r>
-              <w:t>outside</w:t>
+              <w:t>Alpine Challenge</w:t>
             </w:r>
           </w:p>
         </w:tc>
       </w:tr>
-      <w:bookmarkEnd w:id="38"/>
     </w:tbl>
+    <w:p>
+      <w:pPr>
+        <w:pStyle w:val="BodyText"/>
+      </w:pPr>
+    </w:p>
+    <w:bookmarkEnd w:id="41"/>
     <w:p>
       <w:pPr>
         <w:pStyle w:val="BodyText"/>
@@ -10193,7 +9882,7 @@
           <w:bCs/>
         </w:rPr>
       </w:pPr>
-      <w:bookmarkStart w:id="39" w:name="_Hlk180428907"/>
+      <w:proofErr w:type="spellStart"/>
       <w:r>
         <w:rPr>
           <w:b/>
@@ -10206,6 +9895,14 @@
           <w:b/>
           <w:bCs/>
         </w:rPr>
+        <w:t>_schedule</w:t>
+      </w:r>
+      <w:proofErr w:type="spellEnd"/>
+      <w:r>
+        <w:rPr>
+          <w:b/>
+          <w:bCs/>
+        </w:rPr>
         <w:t xml:space="preserve"> table description</w:t>
       </w:r>
     </w:p>
@@ -10228,7 +9925,7 @@
         <w:t xml:space="preserve">table </w:t>
       </w:r>
       <w:r>
-        <w:t>stores climb information.</w:t>
+        <w:t>manages the scheduling of climbs.</w:t>
       </w:r>
     </w:p>
     <w:p>
@@ -10415,25 +10112,15 @@
               <w:pStyle w:val="BodyText"/>
             </w:pPr>
             <w:r>
-              <w:t>u</w:t>
-            </w:r>
-            <w:r>
-              <w:t xml:space="preserve">nique identifier for </w:t>
-            </w:r>
-            <w:r>
-              <w:t>cl</w:t>
-            </w:r>
-            <w:r>
-              <w:t>im</w:t>
-            </w:r>
-            <w:r>
-              <w:t>b</w:t>
-            </w:r>
-            <w:r>
-              <w:t>s</w:t>
-            </w:r>
-            <w:r>
-              <w:t xml:space="preserve"> PK</w:t>
+              <w:t xml:space="preserve">foreign key referencing the </w:t>
+            </w:r>
+            <w:proofErr w:type="spellStart"/>
+            <w:r>
+              <w:t>climb_schedule</w:t>
+            </w:r>
+            <w:proofErr w:type="spellEnd"/>
+            <w:r>
+              <w:t xml:space="preserve"> FK</w:t>
             </w:r>
           </w:p>
         </w:tc>
@@ -10474,9 +10161,11 @@
             <w:pPr>
               <w:pStyle w:val="BodyText"/>
             </w:pPr>
-            <w:r>
-              <w:t>name</w:t>
-            </w:r>
+            <w:proofErr w:type="spellStart"/>
+            <w:r>
+              <w:t>begin_date</w:t>
+            </w:r>
+            <w:proofErr w:type="spellEnd"/>
           </w:p>
         </w:tc>
         <w:tc>
@@ -10488,7 +10177,7 @@
               <w:pStyle w:val="BodyText"/>
             </w:pPr>
             <w:r>
-              <w:t>climb name</w:t>
+              <w:t>date of begin climb</w:t>
             </w:r>
           </w:p>
         </w:tc>
@@ -10501,7 +10190,64 @@
               <w:pStyle w:val="BodyText"/>
             </w:pPr>
             <w:r>
-              <w:t>varchar (50)</w:t>
+              <w:t>date</w:t>
+            </w:r>
+          </w:p>
+        </w:tc>
+      </w:tr>
+      <w:tr>
+        <w:trPr>
+          <w:trHeight w:val="432"/>
+        </w:trPr>
+        <w:tc>
+          <w:tcPr>
+            <w:tcW w:w="2088" w:type="dxa"/>
+            <w:vMerge/>
+          </w:tcPr>
+          <w:p>
+            <w:pPr>
+              <w:pStyle w:val="BodyText"/>
+            </w:pPr>
+          </w:p>
+        </w:tc>
+        <w:tc>
+          <w:tcPr>
+            <w:tcW w:w="2410" w:type="dxa"/>
+          </w:tcPr>
+          <w:p>
+            <w:pPr>
+              <w:pStyle w:val="BodyText"/>
+            </w:pPr>
+            <w:proofErr w:type="spellStart"/>
+            <w:r>
+              <w:t>end_date</w:t>
+            </w:r>
+            <w:proofErr w:type="spellEnd"/>
+          </w:p>
+        </w:tc>
+        <w:tc>
+          <w:tcPr>
+            <w:tcW w:w="2835" w:type="dxa"/>
+          </w:tcPr>
+          <w:p>
+            <w:pPr>
+              <w:pStyle w:val="BodyText"/>
+            </w:pPr>
+            <w:r>
+              <w:t>date of end climb</w:t>
+            </w:r>
+          </w:p>
+        </w:tc>
+        <w:tc>
+          <w:tcPr>
+            <w:tcW w:w="1875" w:type="dxa"/>
+          </w:tcPr>
+          <w:p>
+            <w:pPr>
+              <w:pStyle w:val="BodyText"/>
+            </w:pPr>
+            <w:r>
+              <w:t>date</w:t>
             </w:r>
           </w:p>
         </w:tc>
@@ -10517,6 +10263,7 @@
         <w:pStyle w:val="BodyText"/>
       </w:pPr>
       <w:r>
+        <w:lastRenderedPageBreak/>
         <w:t>Comments on table relationships</w:t>
       </w:r>
     </w:p>
@@ -10531,7 +10278,6 @@
       <w:r>
         <w:t xml:space="preserve">climb </w:t>
       </w:r>
-      <w:bookmarkStart w:id="40" w:name="_Hlk180423024"/>
       <w:r>
         <w:rPr>
           <w:rFonts w:ascii="Arial" w:hAnsi="Arial" w:cs="Arial"/>
@@ -10539,211 +10285,23 @@
         <w:t>↔</w:t>
       </w:r>
       <w:r>
-        <w:t xml:space="preserve"> c</w:t>
-      </w:r>
-      <w:r>
-        <w:t>limber</w:t>
-      </w:r>
-      <w:r>
-        <w:t>: many-to-many (</w:t>
+        <w:t xml:space="preserve"> </w:t>
       </w:r>
       <w:proofErr w:type="spellStart"/>
       <w:r>
-        <w:t>m:m</w:t>
+        <w:t>climb_schedule</w:t>
       </w:r>
       <w:proofErr w:type="spellEnd"/>
       <w:r>
-        <w:t xml:space="preserve">) relationship, each climber belongs to many climbs and climbs can have many climbers, via </w:t>
-      </w:r>
-      <w:proofErr w:type="spellStart"/>
-      <w:r>
-        <w:t>climber_climb</w:t>
-      </w:r>
-      <w:proofErr w:type="spellEnd"/>
-      <w:r>
-        <w:t>;</w:t>
-      </w:r>
-    </w:p>
-    <w:bookmarkEnd w:id="40"/>
-    <w:p>
-      <w:pPr>
-        <w:pStyle w:val="BodyText"/>
-        <w:numPr>
-          <w:ilvl w:val="0"/>
-          <w:numId w:val="28"/>
-        </w:numPr>
-      </w:pPr>
-      <w:r>
-        <w:lastRenderedPageBreak/>
-        <w:t>c</w:t>
-      </w:r>
-      <w:r>
-        <w:t xml:space="preserve">limb </w:t>
-      </w:r>
-      <w:bookmarkStart w:id="41" w:name="_Hlk180424252"/>
-      <w:r>
-        <w:rPr>
-          <w:rFonts w:ascii="Arial" w:hAnsi="Arial" w:cs="Arial"/>
-        </w:rPr>
-        <w:t>↔</w:t>
-      </w:r>
-      <w:r>
-        <w:t xml:space="preserve"> </w:t>
-      </w:r>
-      <w:r>
-        <w:t>r</w:t>
-      </w:r>
-      <w:r>
-        <w:t>oute</w:t>
-      </w:r>
-      <w:bookmarkEnd w:id="41"/>
-      <w:r>
-        <w:t xml:space="preserve">: </w:t>
-      </w:r>
-      <w:r>
-        <w:t>m</w:t>
-      </w:r>
-      <w:r>
-        <w:t>any-to-</w:t>
-      </w:r>
-      <w:r>
-        <w:t>m</w:t>
-      </w:r>
-      <w:r>
-        <w:t>any (</w:t>
-      </w:r>
-      <w:proofErr w:type="spellStart"/>
-      <w:r>
-        <w:t>m</w:t>
-      </w:r>
-      <w:r>
-        <w:t>:m</w:t>
-      </w:r>
-      <w:proofErr w:type="spellEnd"/>
-      <w:r>
-        <w:t xml:space="preserve">) </w:t>
-      </w:r>
-      <w:r>
-        <w:t>r</w:t>
-      </w:r>
-      <w:r>
-        <w:t>elationship</w:t>
-      </w:r>
-      <w:r>
-        <w:t>, e</w:t>
-      </w:r>
-      <w:r>
-        <w:t xml:space="preserve">ach climb can have multiple routes, and each route can be part of multiple climbs. This relationship is managed via the </w:t>
-      </w:r>
-      <w:proofErr w:type="spellStart"/>
-      <w:r>
-        <w:t>c</w:t>
-      </w:r>
-      <w:r>
-        <w:rPr>
-          <w:rStyle w:val="Strong"/>
-        </w:rPr>
-        <w:t>limb_</w:t>
-      </w:r>
-      <w:r>
-        <w:rPr>
-          <w:rStyle w:val="Strong"/>
-        </w:rPr>
-        <w:t>r</w:t>
-      </w:r>
-      <w:r>
-        <w:rPr>
-          <w:rStyle w:val="Strong"/>
-        </w:rPr>
-        <w:t>oute</w:t>
-      </w:r>
-      <w:proofErr w:type="spellEnd"/>
-      <w:r>
-        <w:t xml:space="preserve"> table</w:t>
-      </w:r>
-      <w:r>
-        <w:t>;</w:t>
-      </w:r>
-    </w:p>
-    <w:p>
-      <w:pPr>
-        <w:pStyle w:val="BodyText"/>
-        <w:numPr>
-          <w:ilvl w:val="0"/>
-          <w:numId w:val="28"/>
-        </w:numPr>
-      </w:pPr>
-      <w:r>
-        <w:t xml:space="preserve">climb </w:t>
-      </w:r>
-      <w:r>
-        <w:rPr>
-          <w:rFonts w:ascii="Arial" w:hAnsi="Arial" w:cs="Arial"/>
-        </w:rPr>
-        <w:t>↔</w:t>
-      </w:r>
-      <w:r>
-        <w:t xml:space="preserve"> </w:t>
-      </w:r>
-      <w:r>
-        <w:t>weather: one-to-many (1:m) relationship, a</w:t>
-      </w:r>
-      <w:r>
-        <w:t xml:space="preserve"> single climb can span multiple days, and the weather conditions may vary throughout. Therefore, a climb can have multiple associated weather records.</w:t>
-      </w:r>
-    </w:p>
-    <w:p>
-      <w:pPr>
-        <w:pStyle w:val="BodyText"/>
-        <w:numPr>
-          <w:ilvl w:val="0"/>
-          <w:numId w:val="28"/>
-        </w:numPr>
-      </w:pPr>
-      <w:bookmarkStart w:id="42" w:name="_Hlk180427218"/>
-      <w:r>
-        <w:t xml:space="preserve">climb </w:t>
-      </w:r>
-      <w:r>
-        <w:rPr>
-          <w:rFonts w:ascii="Arial" w:hAnsi="Arial" w:cs="Arial"/>
-        </w:rPr>
-        <w:t>↔</w:t>
-      </w:r>
-      <w:r>
-        <w:t xml:space="preserve"> </w:t>
-      </w:r>
-      <w:proofErr w:type="spellStart"/>
-      <w:r>
-        <w:t>climb_schedule</w:t>
-      </w:r>
-      <w:proofErr w:type="spellEnd"/>
-      <w:r>
-        <w:t>: one-to-</w:t>
-      </w:r>
-      <w:r>
-        <w:t>one</w:t>
-      </w:r>
-      <w:r>
-        <w:t xml:space="preserve"> (1:</w:t>
-      </w:r>
-      <w:r>
-        <w:t>1</w:t>
-      </w:r>
-      <w:r>
-        <w:t xml:space="preserve">) relationship, </w:t>
-      </w:r>
-      <w:r>
-        <w:t>e</w:t>
+        <w:t>: one-to-one (1:1) relationship, e</w:t>
       </w:r>
       <w:r>
         <w:t>ach climb has one corresponding schedule (begin date and end date)</w:t>
       </w:r>
       <w:r>
-        <w:t xml:space="preserve"> </w:t>
-      </w:r>
-    </w:p>
-    <w:bookmarkEnd w:id="42"/>
+        <w:t>.</w:t>
+      </w:r>
+    </w:p>
     <w:p>
       <w:pPr>
         <w:pStyle w:val="BodyText"/>
@@ -10778,7 +10336,8 @@
       </w:tblPr>
       <w:tblGrid>
         <w:gridCol w:w="1559"/>
-        <w:gridCol w:w="1559"/>
+        <w:gridCol w:w="1701"/>
+        <w:gridCol w:w="1701"/>
       </w:tblGrid>
       <w:tr>
         <w:trPr>
@@ -10815,7 +10374,7 @@
         </w:tc>
         <w:tc>
           <w:tcPr>
-            <w:tcW w:w="1559" w:type="dxa"/>
+            <w:tcW w:w="1701" w:type="dxa"/>
             <w:shd w:val="clear" w:color="auto" w:fill="76CDD8"/>
           </w:tcPr>
           <w:p>
@@ -10830,14 +10389,45 @@
                 <w:szCs w:val="18"/>
               </w:rPr>
             </w:pPr>
-            <w:r>
-              <w:rPr>
-                <w:color w:val="FFFFFF" w:themeColor="background1"/>
-                <w:sz w:val="18"/>
-                <w:szCs w:val="18"/>
-              </w:rPr>
-              <w:t>name</w:t>
-            </w:r>
+            <w:proofErr w:type="spellStart"/>
+            <w:r>
+              <w:rPr>
+                <w:color w:val="FFFFFF" w:themeColor="background1"/>
+                <w:sz w:val="18"/>
+                <w:szCs w:val="18"/>
+              </w:rPr>
+              <w:t>begin_date</w:t>
+            </w:r>
+            <w:proofErr w:type="spellEnd"/>
+          </w:p>
+        </w:tc>
+        <w:tc>
+          <w:tcPr>
+            <w:tcW w:w="1701" w:type="dxa"/>
+            <w:shd w:val="clear" w:color="auto" w:fill="76CDD8"/>
+          </w:tcPr>
+          <w:p>
+            <w:pPr>
+              <w:pStyle w:val="BodyText"/>
+              <w:widowControl w:val="0"/>
+              <w:spacing w:line="360" w:lineRule="auto"/>
+              <w:jc w:val="center"/>
+              <w:rPr>
+                <w:color w:val="FFFFFF" w:themeColor="background1"/>
+                <w:sz w:val="18"/>
+                <w:szCs w:val="18"/>
+              </w:rPr>
+            </w:pPr>
+            <w:proofErr w:type="spellStart"/>
+            <w:r>
+              <w:rPr>
+                <w:color w:val="FFFFFF" w:themeColor="background1"/>
+                <w:sz w:val="18"/>
+                <w:szCs w:val="18"/>
+              </w:rPr>
+              <w:t>end_date</w:t>
+            </w:r>
+            <w:proofErr w:type="spellEnd"/>
           </w:p>
         </w:tc>
       </w:tr>
@@ -10860,14 +10450,27 @@
         </w:tc>
         <w:tc>
           <w:tcPr>
-            <w:tcW w:w="1559" w:type="dxa"/>
-          </w:tcPr>
-          <w:p>
-            <w:pPr>
-              <w:pStyle w:val="BodyText"/>
-            </w:pPr>
-            <w:r>
-              <w:t>Everest Expedition</w:t>
+            <w:tcW w:w="1701" w:type="dxa"/>
+          </w:tcPr>
+          <w:p>
+            <w:pPr>
+              <w:pStyle w:val="BodyText"/>
+            </w:pPr>
+            <w:r>
+              <w:t>2024-06-28</w:t>
+            </w:r>
+          </w:p>
+        </w:tc>
+        <w:tc>
+          <w:tcPr>
+            <w:tcW w:w="1701" w:type="dxa"/>
+          </w:tcPr>
+          <w:p>
+            <w:pPr>
+              <w:pStyle w:val="BodyText"/>
+            </w:pPr>
+            <w:r>
+              <w:t>2024-07-13</w:t>
             </w:r>
           </w:p>
         </w:tc>
@@ -10891,22 +10494,27 @@
         </w:tc>
         <w:tc>
           <w:tcPr>
-            <w:tcW w:w="1559" w:type="dxa"/>
-          </w:tcPr>
-          <w:p>
-            <w:pPr>
-              <w:pStyle w:val="BodyText"/>
-            </w:pPr>
-            <w:r>
-              <w:t xml:space="preserve">Zakopane </w:t>
-            </w:r>
-            <w:proofErr w:type="spellStart"/>
-            <w:r>
-              <w:t>Morske</w:t>
-            </w:r>
-            <w:proofErr w:type="spellEnd"/>
-            <w:r>
-              <w:t xml:space="preserve"> Oko</w:t>
+            <w:tcW w:w="1701" w:type="dxa"/>
+          </w:tcPr>
+          <w:p>
+            <w:pPr>
+              <w:pStyle w:val="BodyText"/>
+            </w:pPr>
+            <w:r>
+              <w:t>2024-03-17</w:t>
+            </w:r>
+          </w:p>
+        </w:tc>
+        <w:tc>
+          <w:tcPr>
+            <w:tcW w:w="1701" w:type="dxa"/>
+          </w:tcPr>
+          <w:p>
+            <w:pPr>
+              <w:pStyle w:val="BodyText"/>
+            </w:pPr>
+            <w:r>
+              <w:t>2024-03-17</w:t>
             </w:r>
           </w:p>
         </w:tc>
@@ -10930,25 +10538,32 @@
         </w:tc>
         <w:tc>
           <w:tcPr>
-            <w:tcW w:w="1559" w:type="dxa"/>
-          </w:tcPr>
-          <w:p>
-            <w:pPr>
-              <w:pStyle w:val="BodyText"/>
-            </w:pPr>
-            <w:r>
-              <w:t>Alpine Challenge</w:t>
+            <w:tcW w:w="1701" w:type="dxa"/>
+          </w:tcPr>
+          <w:p>
+            <w:pPr>
+              <w:pStyle w:val="BodyText"/>
+            </w:pPr>
+            <w:r>
+              <w:t>2024-09-28</w:t>
+            </w:r>
+          </w:p>
+        </w:tc>
+        <w:tc>
+          <w:tcPr>
+            <w:tcW w:w="1701" w:type="dxa"/>
+          </w:tcPr>
+          <w:p>
+            <w:pPr>
+              <w:pStyle w:val="BodyText"/>
+            </w:pPr>
+            <w:r>
+              <w:t>2024-09-30</w:t>
             </w:r>
           </w:p>
         </w:tc>
       </w:tr>
     </w:tbl>
-    <w:p>
-      <w:pPr>
-        <w:pStyle w:val="BodyText"/>
-      </w:pPr>
-    </w:p>
-    <w:bookmarkEnd w:id="39"/>
     <w:p>
       <w:pPr>
         <w:pStyle w:val="BodyText"/>
@@ -10966,22 +10581,13 @@
           <w:bCs/>
         </w:rPr>
       </w:pPr>
-      <w:proofErr w:type="spellStart"/>
       <w:r>
         <w:rPr>
           <w:b/>
           <w:bCs/>
         </w:rPr>
-        <w:t>Climb</w:t>
-      </w:r>
-      <w:r>
-        <w:rPr>
-          <w:b/>
-          <w:bCs/>
-        </w:rPr>
-        <w:t>_schedule</w:t>
-      </w:r>
-      <w:proofErr w:type="spellEnd"/>
+        <w:t>Weather</w:t>
+      </w:r>
       <w:r>
         <w:rPr>
           <w:b/>
@@ -10997,11 +10603,6 @@
       <w:r>
         <w:t xml:space="preserve"> </w:t>
       </w:r>
-    </w:p>
-    <w:p>
-      <w:pPr>
-        <w:pStyle w:val="BodyText"/>
-      </w:pPr>
       <w:r>
         <w:t xml:space="preserve">This </w:t>
       </w:r>
@@ -11009,10 +10610,10 @@
         <w:t xml:space="preserve">table </w:t>
       </w:r>
       <w:r>
-        <w:t>manages the scheduling of climbs</w:t>
-      </w:r>
-      <w:r>
-        <w:t>.</w:t>
+        <w:t>stores weather information.</w:t>
+      </w:r>
+      <w:r>
+        <w:t xml:space="preserve"> Determines what the weather was like on a particular day of climbing</w:t>
       </w:r>
     </w:p>
     <w:p>
@@ -11182,7 +10783,7 @@
             </w:pPr>
             <w:proofErr w:type="spellStart"/>
             <w:r>
-              <w:t>climb_id</w:t>
+              <w:t>weather_id</w:t>
             </w:r>
             <w:proofErr w:type="spellEnd"/>
             <w:r>
@@ -11199,18 +10800,13 @@
               <w:pStyle w:val="BodyText"/>
             </w:pPr>
             <w:r>
-              <w:t xml:space="preserve">foreign key referencing the </w:t>
-            </w:r>
-            <w:proofErr w:type="spellStart"/>
-            <w:r>
-              <w:t>climb</w:t>
-            </w:r>
-            <w:r>
-              <w:t>_schedule</w:t>
-            </w:r>
-            <w:proofErr w:type="spellEnd"/>
-            <w:r>
-              <w:t xml:space="preserve"> FK</w:t>
+              <w:t>u</w:t>
+            </w:r>
+            <w:r>
+              <w:t xml:space="preserve">nique identifier for </w:t>
+            </w:r>
+            <w:r>
+              <w:t>weather PK</w:t>
             </w:r>
           </w:p>
         </w:tc>
@@ -11253,7 +10849,7 @@
             </w:pPr>
             <w:proofErr w:type="spellStart"/>
             <w:r>
-              <w:t>begin_date</w:t>
+              <w:t>climb_id</w:t>
             </w:r>
             <w:proofErr w:type="spellEnd"/>
           </w:p>
@@ -11267,7 +10863,7 @@
               <w:pStyle w:val="BodyText"/>
             </w:pPr>
             <w:r>
-              <w:t>date of begin climb</w:t>
+              <w:t>foreign key referencing the climb FK</w:t>
             </w:r>
           </w:p>
         </w:tc>
@@ -11280,7 +10876,7 @@
               <w:pStyle w:val="BodyText"/>
             </w:pPr>
             <w:r>
-              <w:t>date</w:t>
+              <w:t>int</w:t>
             </w:r>
           </w:p>
         </w:tc>
@@ -11308,9 +10904,64 @@
             <w:pPr>
               <w:pStyle w:val="BodyText"/>
             </w:pPr>
+            <w:r>
+              <w:t>temperature</w:t>
+            </w:r>
+          </w:p>
+        </w:tc>
+        <w:tc>
+          <w:tcPr>
+            <w:tcW w:w="2835" w:type="dxa"/>
+          </w:tcPr>
+          <w:p>
+            <w:pPr>
+              <w:pStyle w:val="BodyText"/>
+            </w:pPr>
+            <w:r>
+              <w:t>information about temperature</w:t>
+            </w:r>
+          </w:p>
+        </w:tc>
+        <w:tc>
+          <w:tcPr>
+            <w:tcW w:w="1875" w:type="dxa"/>
+          </w:tcPr>
+          <w:p>
+            <w:pPr>
+              <w:pStyle w:val="BodyText"/>
+            </w:pPr>
+            <w:r>
+              <w:t>decimal (4, 1)</w:t>
+            </w:r>
+          </w:p>
+        </w:tc>
+      </w:tr>
+      <w:tr>
+        <w:trPr>
+          <w:trHeight w:val="432"/>
+        </w:trPr>
+        <w:tc>
+          <w:tcPr>
+            <w:tcW w:w="2088" w:type="dxa"/>
+            <w:vMerge/>
+          </w:tcPr>
+          <w:p>
+            <w:pPr>
+              <w:pStyle w:val="BodyText"/>
+            </w:pPr>
+          </w:p>
+        </w:tc>
+        <w:tc>
+          <w:tcPr>
+            <w:tcW w:w="2410" w:type="dxa"/>
+          </w:tcPr>
+          <w:p>
+            <w:pPr>
+              <w:pStyle w:val="BodyText"/>
+            </w:pPr>
             <w:proofErr w:type="spellStart"/>
             <w:r>
-              <w:t>end_date</w:t>
+              <w:t>wind_speed</w:t>
             </w:r>
             <w:proofErr w:type="spellEnd"/>
           </w:p>
@@ -11324,7 +10975,7 @@
               <w:pStyle w:val="BodyText"/>
             </w:pPr>
             <w:r>
-              <w:t>date of end climb</w:t>
+              <w:t>information about wind speed</w:t>
             </w:r>
           </w:p>
         </w:tc>
@@ -11337,8 +10988,85 @@
               <w:pStyle w:val="BodyText"/>
             </w:pPr>
             <w:r>
-              <w:t>date</w:t>
-            </w:r>
+              <w:t>decimal (4, 1)</w:t>
+            </w:r>
+          </w:p>
+        </w:tc>
+      </w:tr>
+      <w:tr>
+        <w:trPr>
+          <w:trHeight w:val="432"/>
+        </w:trPr>
+        <w:tc>
+          <w:tcPr>
+            <w:tcW w:w="2088" w:type="dxa"/>
+            <w:vMerge/>
+          </w:tcPr>
+          <w:p>
+            <w:pPr>
+              <w:pStyle w:val="BodyText"/>
+            </w:pPr>
+          </w:p>
+        </w:tc>
+        <w:tc>
+          <w:tcPr>
+            <w:tcW w:w="2410" w:type="dxa"/>
+          </w:tcPr>
+          <w:p>
+            <w:pPr>
+              <w:pStyle w:val="BodyText"/>
+            </w:pPr>
+            <w:r>
+              <w:t>precipitation</w:t>
+            </w:r>
+          </w:p>
+        </w:tc>
+        <w:tc>
+          <w:tcPr>
+            <w:tcW w:w="2835" w:type="dxa"/>
+          </w:tcPr>
+          <w:p>
+            <w:pPr>
+              <w:pStyle w:val="BodyText"/>
+            </w:pPr>
+            <w:r>
+              <w:t xml:space="preserve">A </w:t>
+            </w:r>
+            <w:proofErr w:type="spellStart"/>
+            <w:r>
+              <w:t>boolean</w:t>
+            </w:r>
+            <w:proofErr w:type="spellEnd"/>
+            <w:r>
+              <w:t xml:space="preserve"> value indicating whether there was precipitation (rain, snow) during the climb.</w:t>
+            </w:r>
+            <w:r>
+              <w:t xml:space="preserve"> True </w:t>
+            </w:r>
+            <w:r>
+              <w:t xml:space="preserve">means there was precipitation; </w:t>
+            </w:r>
+            <w:r>
+              <w:t xml:space="preserve">False </w:t>
+            </w:r>
+            <w:r>
+              <w:t>means there wasn't.</w:t>
+            </w:r>
+          </w:p>
+        </w:tc>
+        <w:tc>
+          <w:tcPr>
+            <w:tcW w:w="1875" w:type="dxa"/>
+          </w:tcPr>
+          <w:p>
+            <w:pPr>
+              <w:pStyle w:val="BodyText"/>
+            </w:pPr>
+            <w:proofErr w:type="spellStart"/>
+            <w:r>
+              <w:t>boolean</w:t>
+            </w:r>
+            <w:proofErr w:type="spellEnd"/>
           </w:p>
         </w:tc>
       </w:tr>
@@ -11374,27 +11102,11 @@
         <w:t>↔</w:t>
       </w:r>
       <w:r>
-        <w:t xml:space="preserve"> </w:t>
-      </w:r>
-      <w:proofErr w:type="spellStart"/>
-      <w:r>
-        <w:t>climb_schedule</w:t>
-      </w:r>
-      <w:proofErr w:type="spellEnd"/>
-      <w:r>
-        <w:t>: one-to-one (1:1) relationship, e</w:t>
-      </w:r>
-      <w:r>
-        <w:t>ach climb has one corresponding schedule (begin date and end date)</w:t>
-      </w:r>
-      <w:r>
-        <w:t>.</w:t>
-      </w:r>
-    </w:p>
-    <w:p>
-      <w:pPr>
-        <w:pStyle w:val="BodyText"/>
-      </w:pPr>
+        <w:t xml:space="preserve"> weather: one-to-many (1:m) relationship, a</w:t>
+      </w:r>
+      <w:r>
+        <w:t xml:space="preserve"> single climb can span multiple days, and the weather conditions may vary throughout. Therefore, a climb can have multiple associated weather records.</w:t>
+      </w:r>
     </w:p>
     <w:p>
       <w:pPr>
@@ -11424,9 +11136,11 @@
         <w:tblLook w:val="0000" w:firstRow="0" w:lastRow="0" w:firstColumn="0" w:lastColumn="0" w:noHBand="0" w:noVBand="0"/>
       </w:tblPr>
       <w:tblGrid>
-        <w:gridCol w:w="1559"/>
-        <w:gridCol w:w="1701"/>
-        <w:gridCol w:w="1701"/>
+        <w:gridCol w:w="1531"/>
+        <w:gridCol w:w="1541"/>
+        <w:gridCol w:w="1499"/>
+        <w:gridCol w:w="1499"/>
+        <w:gridCol w:w="1499"/>
       </w:tblGrid>
       <w:tr>
         <w:trPr>
@@ -11434,7 +11148,7 @@
         </w:trPr>
         <w:tc>
           <w:tcPr>
-            <w:tcW w:w="1559" w:type="dxa"/>
+            <w:tcW w:w="1531" w:type="dxa"/>
             <w:shd w:val="clear" w:color="auto" w:fill="76CDD8"/>
           </w:tcPr>
           <w:p>
@@ -11456,14 +11170,14 @@
                 <w:sz w:val="18"/>
                 <w:szCs w:val="18"/>
               </w:rPr>
-              <w:t>climb_id</w:t>
+              <w:t>weather_id</w:t>
             </w:r>
             <w:proofErr w:type="spellEnd"/>
           </w:p>
         </w:tc>
         <w:tc>
           <w:tcPr>
-            <w:tcW w:w="1701" w:type="dxa"/>
+            <w:tcW w:w="1541" w:type="dxa"/>
             <w:shd w:val="clear" w:color="auto" w:fill="76CDD8"/>
           </w:tcPr>
           <w:p>
@@ -11485,14 +11199,14 @@
                 <w:sz w:val="18"/>
                 <w:szCs w:val="18"/>
               </w:rPr>
-              <w:t>begin_date</w:t>
+              <w:t>climb_id</w:t>
             </w:r>
             <w:proofErr w:type="spellEnd"/>
           </w:p>
         </w:tc>
         <w:tc>
           <w:tcPr>
-            <w:tcW w:w="1701" w:type="dxa"/>
+            <w:tcW w:w="1499" w:type="dxa"/>
             <w:shd w:val="clear" w:color="auto" w:fill="76CDD8"/>
           </w:tcPr>
           <w:p>
@@ -11507,6 +11221,33 @@
                 <w:szCs w:val="18"/>
               </w:rPr>
             </w:pPr>
+            <w:r>
+              <w:rPr>
+                <w:color w:val="FFFFFF" w:themeColor="background1"/>
+                <w:sz w:val="18"/>
+                <w:szCs w:val="18"/>
+              </w:rPr>
+              <w:t>temperature</w:t>
+            </w:r>
+          </w:p>
+        </w:tc>
+        <w:tc>
+          <w:tcPr>
+            <w:tcW w:w="1499" w:type="dxa"/>
+            <w:shd w:val="clear" w:color="auto" w:fill="76CDD8"/>
+          </w:tcPr>
+          <w:p>
+            <w:pPr>
+              <w:pStyle w:val="BodyText"/>
+              <w:widowControl w:val="0"/>
+              <w:spacing w:line="360" w:lineRule="auto"/>
+              <w:jc w:val="center"/>
+              <w:rPr>
+                <w:color w:val="FFFFFF" w:themeColor="background1"/>
+                <w:sz w:val="18"/>
+                <w:szCs w:val="18"/>
+              </w:rPr>
+            </w:pPr>
             <w:proofErr w:type="spellStart"/>
             <w:r>
               <w:rPr>
@@ -11514,9 +11255,36 @@
                 <w:sz w:val="18"/>
                 <w:szCs w:val="18"/>
               </w:rPr>
-              <w:t>end_date</w:t>
+              <w:t>wind_speed</w:t>
             </w:r>
             <w:proofErr w:type="spellEnd"/>
+          </w:p>
+        </w:tc>
+        <w:tc>
+          <w:tcPr>
+            <w:tcW w:w="1499" w:type="dxa"/>
+            <w:shd w:val="clear" w:color="auto" w:fill="76CDD8"/>
+          </w:tcPr>
+          <w:p>
+            <w:pPr>
+              <w:pStyle w:val="BodyText"/>
+              <w:widowControl w:val="0"/>
+              <w:spacing w:line="360" w:lineRule="auto"/>
+              <w:jc w:val="center"/>
+              <w:rPr>
+                <w:color w:val="FFFFFF" w:themeColor="background1"/>
+                <w:sz w:val="18"/>
+                <w:szCs w:val="18"/>
+              </w:rPr>
+            </w:pPr>
+            <w:r>
+              <w:rPr>
+                <w:color w:val="FFFFFF" w:themeColor="background1"/>
+                <w:sz w:val="18"/>
+                <w:szCs w:val="18"/>
+              </w:rPr>
+              <w:t>precipitation</w:t>
+            </w:r>
           </w:p>
         </w:tc>
       </w:tr>
@@ -11526,7 +11294,7 @@
         </w:trPr>
         <w:tc>
           <w:tcPr>
-            <w:tcW w:w="1559" w:type="dxa"/>
+            <w:tcW w:w="1531" w:type="dxa"/>
           </w:tcPr>
           <w:p>
             <w:pPr>
@@ -11539,27 +11307,53 @@
         </w:tc>
         <w:tc>
           <w:tcPr>
-            <w:tcW w:w="1701" w:type="dxa"/>
-          </w:tcPr>
-          <w:p>
-            <w:pPr>
-              <w:pStyle w:val="BodyText"/>
-            </w:pPr>
-            <w:r>
-              <w:t>2024-06-28</w:t>
-            </w:r>
-          </w:p>
-        </w:tc>
-        <w:tc>
-          <w:tcPr>
-            <w:tcW w:w="1701" w:type="dxa"/>
-          </w:tcPr>
-          <w:p>
-            <w:pPr>
-              <w:pStyle w:val="BodyText"/>
-            </w:pPr>
-            <w:r>
-              <w:t>2024-07-13</w:t>
+            <w:tcW w:w="1541" w:type="dxa"/>
+          </w:tcPr>
+          <w:p>
+            <w:pPr>
+              <w:pStyle w:val="BodyText"/>
+            </w:pPr>
+            <w:r>
+              <w:t>1</w:t>
+            </w:r>
+          </w:p>
+        </w:tc>
+        <w:tc>
+          <w:tcPr>
+            <w:tcW w:w="1499" w:type="dxa"/>
+          </w:tcPr>
+          <w:p>
+            <w:pPr>
+              <w:pStyle w:val="BodyText"/>
+            </w:pPr>
+            <w:r>
+              <w:t>18.5</w:t>
+            </w:r>
+          </w:p>
+        </w:tc>
+        <w:tc>
+          <w:tcPr>
+            <w:tcW w:w="1499" w:type="dxa"/>
+          </w:tcPr>
+          <w:p>
+            <w:pPr>
+              <w:pStyle w:val="BodyText"/>
+            </w:pPr>
+            <w:r>
+              <w:t>5.2</w:t>
+            </w:r>
+          </w:p>
+        </w:tc>
+        <w:tc>
+          <w:tcPr>
+            <w:tcW w:w="1499" w:type="dxa"/>
+          </w:tcPr>
+          <w:p>
+            <w:pPr>
+              <w:pStyle w:val="BodyText"/>
+            </w:pPr>
+            <w:r>
+              <w:t>False</w:t>
             </w:r>
           </w:p>
         </w:tc>
@@ -11570,7 +11364,7 @@
         </w:trPr>
         <w:tc>
           <w:tcPr>
-            <w:tcW w:w="1559" w:type="dxa"/>
+            <w:tcW w:w="1531" w:type="dxa"/>
           </w:tcPr>
           <w:p>
             <w:pPr>
@@ -11583,27 +11377,53 @@
         </w:tc>
         <w:tc>
           <w:tcPr>
-            <w:tcW w:w="1701" w:type="dxa"/>
-          </w:tcPr>
-          <w:p>
-            <w:pPr>
-              <w:pStyle w:val="BodyText"/>
-            </w:pPr>
-            <w:r>
-              <w:t>2024-03-17</w:t>
-            </w:r>
-          </w:p>
-        </w:tc>
-        <w:tc>
-          <w:tcPr>
-            <w:tcW w:w="1701" w:type="dxa"/>
-          </w:tcPr>
-          <w:p>
-            <w:pPr>
-              <w:pStyle w:val="BodyText"/>
-            </w:pPr>
-            <w:r>
-              <w:t>2024-03-17</w:t>
+            <w:tcW w:w="1541" w:type="dxa"/>
+          </w:tcPr>
+          <w:p>
+            <w:pPr>
+              <w:pStyle w:val="BodyText"/>
+            </w:pPr>
+            <w:r>
+              <w:t>1</w:t>
+            </w:r>
+          </w:p>
+        </w:tc>
+        <w:tc>
+          <w:tcPr>
+            <w:tcW w:w="1499" w:type="dxa"/>
+          </w:tcPr>
+          <w:p>
+            <w:pPr>
+              <w:pStyle w:val="BodyText"/>
+            </w:pPr>
+            <w:r>
+              <w:t>7.0</w:t>
+            </w:r>
+          </w:p>
+        </w:tc>
+        <w:tc>
+          <w:tcPr>
+            <w:tcW w:w="1499" w:type="dxa"/>
+          </w:tcPr>
+          <w:p>
+            <w:pPr>
+              <w:pStyle w:val="BodyText"/>
+            </w:pPr>
+            <w:r>
+              <w:t>6.3</w:t>
+            </w:r>
+          </w:p>
+        </w:tc>
+        <w:tc>
+          <w:tcPr>
+            <w:tcW w:w="1499" w:type="dxa"/>
+          </w:tcPr>
+          <w:p>
+            <w:pPr>
+              <w:pStyle w:val="BodyText"/>
+            </w:pPr>
+            <w:r>
+              <w:t>True</w:t>
             </w:r>
           </w:p>
         </w:tc>
@@ -11614,7 +11434,7 @@
         </w:trPr>
         <w:tc>
           <w:tcPr>
-            <w:tcW w:w="1559" w:type="dxa"/>
+            <w:tcW w:w="1531" w:type="dxa"/>
           </w:tcPr>
           <w:p>
             <w:pPr>
@@ -11627,37 +11447,58 @@
         </w:tc>
         <w:tc>
           <w:tcPr>
-            <w:tcW w:w="1701" w:type="dxa"/>
-          </w:tcPr>
-          <w:p>
-            <w:pPr>
-              <w:pStyle w:val="BodyText"/>
-            </w:pPr>
-            <w:r>
-              <w:t>2024-09-28</w:t>
-            </w:r>
-          </w:p>
-        </w:tc>
-        <w:tc>
-          <w:tcPr>
-            <w:tcW w:w="1701" w:type="dxa"/>
-          </w:tcPr>
-          <w:p>
-            <w:pPr>
-              <w:pStyle w:val="BodyText"/>
-            </w:pPr>
-            <w:r>
-              <w:t>2024-09-30</w:t>
+            <w:tcW w:w="1541" w:type="dxa"/>
+          </w:tcPr>
+          <w:p>
+            <w:pPr>
+              <w:pStyle w:val="BodyText"/>
+            </w:pPr>
+            <w:r>
+              <w:t>3</w:t>
+            </w:r>
+          </w:p>
+        </w:tc>
+        <w:tc>
+          <w:tcPr>
+            <w:tcW w:w="1499" w:type="dxa"/>
+          </w:tcPr>
+          <w:p>
+            <w:pPr>
+              <w:pStyle w:val="BodyText"/>
+            </w:pPr>
+            <w:r>
+              <w:t>17.2</w:t>
+            </w:r>
+          </w:p>
+        </w:tc>
+        <w:tc>
+          <w:tcPr>
+            <w:tcW w:w="1499" w:type="dxa"/>
+          </w:tcPr>
+          <w:p>
+            <w:pPr>
+              <w:pStyle w:val="BodyText"/>
+            </w:pPr>
+            <w:r>
+              <w:t>10.2</w:t>
+            </w:r>
+          </w:p>
+        </w:tc>
+        <w:tc>
+          <w:tcPr>
+            <w:tcW w:w="1499" w:type="dxa"/>
+          </w:tcPr>
+          <w:p>
+            <w:pPr>
+              <w:pStyle w:val="BodyText"/>
+            </w:pPr>
+            <w:r>
+              <w:t>True</w:t>
             </w:r>
           </w:p>
         </w:tc>
       </w:tr>
     </w:tbl>
-    <w:p>
-      <w:pPr>
-        <w:pStyle w:val="BodyText"/>
-      </w:pPr>
-    </w:p>
     <w:p>
       <w:pPr>
         <w:pStyle w:val="BodyText"/>
@@ -11670,13 +11511,14 @@
           <w:bCs/>
         </w:rPr>
       </w:pPr>
+      <w:bookmarkStart w:id="45" w:name="_Hlk180434639"/>
       <w:r>
         <w:rPr>
           <w:b/>
           <w:bCs/>
         </w:rPr>
         <w:lastRenderedPageBreak/>
-        <w:t>Weather</w:t>
+        <w:t>Route</w:t>
       </w:r>
       <w:r>
         <w:rPr>
@@ -11705,13 +11547,7 @@
         <w:t xml:space="preserve">table </w:t>
       </w:r>
       <w:r>
-        <w:t xml:space="preserve">stores </w:t>
-      </w:r>
-      <w:r>
-        <w:t>weather</w:t>
-      </w:r>
-      <w:r>
-        <w:t xml:space="preserve"> information.</w:t>
+        <w:t>stores route information.</w:t>
       </w:r>
     </w:p>
     <w:p>
@@ -11867,7 +11703,7 @@
               <w:pStyle w:val="BodyText"/>
             </w:pPr>
             <w:r>
-              <w:t>climb</w:t>
+              <w:t>route</w:t>
             </w:r>
           </w:p>
         </w:tc>
@@ -11881,7 +11717,7 @@
             </w:pPr>
             <w:proofErr w:type="spellStart"/>
             <w:r>
-              <w:t>weather_id</w:t>
+              <w:t>route_id</w:t>
             </w:r>
             <w:proofErr w:type="spellEnd"/>
             <w:r>
@@ -11904,10 +11740,7 @@
               <w:t xml:space="preserve">nique identifier for </w:t>
             </w:r>
             <w:r>
-              <w:t>weather</w:t>
-            </w:r>
-            <w:r>
-              <w:t xml:space="preserve"> PK</w:t>
+              <w:t>routes PK</w:t>
             </w:r>
           </w:p>
         </w:tc>
@@ -11948,11 +11781,9 @@
             <w:pPr>
               <w:pStyle w:val="BodyText"/>
             </w:pPr>
-            <w:proofErr w:type="spellStart"/>
-            <w:r>
-              <w:t>climb_id</w:t>
-            </w:r>
-            <w:proofErr w:type="spellEnd"/>
+            <w:r>
+              <w:t>name</w:t>
+            </w:r>
           </w:p>
         </w:tc>
         <w:tc>
@@ -11964,7 +11795,7 @@
               <w:pStyle w:val="BodyText"/>
             </w:pPr>
             <w:r>
-              <w:t>foreign key referencing the climb FK</w:t>
+              <w:t>climb name</w:t>
             </w:r>
           </w:p>
         </w:tc>
@@ -11977,7 +11808,7 @@
               <w:pStyle w:val="BodyText"/>
             </w:pPr>
             <w:r>
-              <w:t>int</w:t>
+              <w:t>varchar (50)</w:t>
             </w:r>
           </w:p>
         </w:tc>
@@ -12005,9 +11836,11 @@
             <w:pPr>
               <w:pStyle w:val="BodyText"/>
             </w:pPr>
-            <w:r>
-              <w:t>temperature</w:t>
-            </w:r>
+            <w:proofErr w:type="spellStart"/>
+            <w:r>
+              <w:t>mountain_id</w:t>
+            </w:r>
+            <w:proofErr w:type="spellEnd"/>
           </w:p>
         </w:tc>
         <w:tc>
@@ -12019,7 +11852,7 @@
               <w:pStyle w:val="BodyText"/>
             </w:pPr>
             <w:r>
-              <w:t>information about temperature</w:t>
+              <w:t>foreign key to mountain table FK</w:t>
             </w:r>
           </w:p>
         </w:tc>
@@ -12032,7 +11865,7 @@
               <w:pStyle w:val="BodyText"/>
             </w:pPr>
             <w:r>
-              <w:t>decimal (4, 1)</w:t>
+              <w:t>int</w:t>
             </w:r>
           </w:p>
         </w:tc>
@@ -12062,7 +11895,7 @@
             </w:pPr>
             <w:proofErr w:type="spellStart"/>
             <w:r>
-              <w:t>wind_speed</w:t>
+              <w:t>difficulty_level</w:t>
             </w:r>
             <w:proofErr w:type="spellEnd"/>
           </w:p>
@@ -12076,7 +11909,22 @@
               <w:pStyle w:val="BodyText"/>
             </w:pPr>
             <w:r>
-              <w:t>information about wind speed</w:t>
+              <w:t xml:space="preserve">Indicates the type of </w:t>
+            </w:r>
+            <w:r>
+              <w:t>difficulty level</w:t>
+            </w:r>
+            <w:r>
+              <w:t xml:space="preserve">. Options include </w:t>
+            </w:r>
+            <w:r>
+              <w:t>“easy”, “medium”</w:t>
+            </w:r>
+            <w:r>
+              <w:t xml:space="preserve"> and </w:t>
+            </w:r>
+            <w:r>
+              <w:t>“expert”</w:t>
             </w:r>
           </w:p>
         </w:tc>
@@ -12089,85 +11937,8 @@
               <w:pStyle w:val="BodyText"/>
             </w:pPr>
             <w:r>
-              <w:t>decimal (4, 1)</w:t>
-            </w:r>
-          </w:p>
-        </w:tc>
-      </w:tr>
-      <w:tr>
-        <w:trPr>
-          <w:trHeight w:val="432"/>
-        </w:trPr>
-        <w:tc>
-          <w:tcPr>
-            <w:tcW w:w="2088" w:type="dxa"/>
-            <w:vMerge/>
-          </w:tcPr>
-          <w:p>
-            <w:pPr>
-              <w:pStyle w:val="BodyText"/>
-            </w:pPr>
-          </w:p>
-        </w:tc>
-        <w:tc>
-          <w:tcPr>
-            <w:tcW w:w="2410" w:type="dxa"/>
-          </w:tcPr>
-          <w:p>
-            <w:pPr>
-              <w:pStyle w:val="BodyText"/>
-            </w:pPr>
-            <w:r>
-              <w:t>precipitation</w:t>
-            </w:r>
-          </w:p>
-        </w:tc>
-        <w:tc>
-          <w:tcPr>
-            <w:tcW w:w="2835" w:type="dxa"/>
-          </w:tcPr>
-          <w:p>
-            <w:pPr>
-              <w:pStyle w:val="BodyText"/>
-            </w:pPr>
-            <w:r>
-              <w:t xml:space="preserve">A </w:t>
-            </w:r>
-            <w:proofErr w:type="spellStart"/>
-            <w:r>
-              <w:t>boolean</w:t>
-            </w:r>
-            <w:proofErr w:type="spellEnd"/>
-            <w:r>
-              <w:t xml:space="preserve"> value indicating whether there was precipitation (rain, snow) during the climb.</w:t>
-            </w:r>
-            <w:r>
-              <w:t xml:space="preserve"> True </w:t>
-            </w:r>
-            <w:r>
-              <w:t xml:space="preserve">means there was precipitation; </w:t>
-            </w:r>
-            <w:r>
-              <w:t xml:space="preserve">False </w:t>
-            </w:r>
-            <w:r>
-              <w:t>means there wasn't.</w:t>
-            </w:r>
-          </w:p>
-        </w:tc>
-        <w:tc>
-          <w:tcPr>
-            <w:tcW w:w="1875" w:type="dxa"/>
-          </w:tcPr>
-          <w:p>
-            <w:pPr>
-              <w:pStyle w:val="BodyText"/>
-            </w:pPr>
-            <w:proofErr w:type="spellStart"/>
-            <w:r>
-              <w:t>boolean</w:t>
-            </w:r>
-            <w:proofErr w:type="spellEnd"/>
+              <w:t>varchar (20)</w:t>
+            </w:r>
           </w:p>
         </w:tc>
       </w:tr>
@@ -12203,23 +11974,88 @@
         <w:t>↔</w:t>
       </w:r>
       <w:r>
-        <w:t xml:space="preserve"> weather: one-to-many (1:m) relationship, a</w:t>
-      </w:r>
-      <w:r>
-        <w:t xml:space="preserve"> single climb can span multiple days, and the weather conditions may vary throughout. Therefore, a climb can have multiple associated weather records.</w:t>
-      </w:r>
-    </w:p>
-    <w:p>
-      <w:pPr>
-        <w:pStyle w:val="BodyText"/>
-      </w:pPr>
-    </w:p>
-    <w:p>
-      <w:pPr>
-        <w:pStyle w:val="BodyText"/>
-      </w:pPr>
-      <w:r>
-        <w:t>Example with data</w:t>
+        <w:t xml:space="preserve"> route: many-to-many (</w:t>
+      </w:r>
+      <w:proofErr w:type="spellStart"/>
+      <w:r>
+        <w:t>m:m</w:t>
+      </w:r>
+      <w:proofErr w:type="spellEnd"/>
+      <w:r>
+        <w:t xml:space="preserve">) relationship, each climb can have multiple routes, and each route can be part of multiple climbs. This relationship is managed via the </w:t>
+      </w:r>
+      <w:proofErr w:type="spellStart"/>
+      <w:r>
+        <w:t>c</w:t>
+      </w:r>
+      <w:r>
+        <w:rPr>
+          <w:rStyle w:val="Strong"/>
+        </w:rPr>
+        <w:t>limb_route</w:t>
+      </w:r>
+      <w:proofErr w:type="spellEnd"/>
+      <w:r>
+        <w:t xml:space="preserve"> table;</w:t>
+      </w:r>
+    </w:p>
+    <w:p>
+      <w:pPr>
+        <w:pStyle w:val="BodyText"/>
+        <w:numPr>
+          <w:ilvl w:val="0"/>
+          <w:numId w:val="28"/>
+        </w:numPr>
+      </w:pPr>
+      <w:r>
+        <w:t xml:space="preserve">route </w:t>
+      </w:r>
+      <w:r>
+        <w:rPr>
+          <w:rFonts w:ascii="Arial" w:hAnsi="Arial" w:cs="Arial"/>
+        </w:rPr>
+        <w:t>↔</w:t>
+      </w:r>
+      <w:r>
+        <w:t xml:space="preserve"> mountain: many-to-one (m:1) relationship, many</w:t>
+      </w:r>
+      <w:r>
+        <w:t xml:space="preserve"> </w:t>
+      </w:r>
+      <w:r>
+        <w:t>routes</w:t>
+      </w:r>
+      <w:r>
+        <w:t xml:space="preserve"> </w:t>
+      </w:r>
+      <w:r>
+        <w:t>on one</w:t>
+      </w:r>
+      <w:r>
+        <w:t xml:space="preserve"> </w:t>
+      </w:r>
+      <w:r>
+        <w:t>mountain.</w:t>
+      </w:r>
+    </w:p>
+    <w:p>
+      <w:pPr>
+        <w:pStyle w:val="BodyText"/>
+        <w:ind w:left="720"/>
+      </w:pPr>
+    </w:p>
+    <w:p>
+      <w:pPr>
+        <w:pStyle w:val="BodyText"/>
+        <w:ind w:left="720"/>
+      </w:pPr>
+    </w:p>
+    <w:p>
+      <w:pPr>
+        <w:pStyle w:val="BodyText"/>
+      </w:pPr>
+      <w:r>
+        <w:t xml:space="preserve"> Example with data</w:t>
       </w:r>
     </w:p>
     <w:p>
@@ -12242,11 +12078,10 @@
         <w:tblLook w:val="0000" w:firstRow="0" w:lastRow="0" w:firstColumn="0" w:lastColumn="0" w:noHBand="0" w:noVBand="0"/>
       </w:tblPr>
       <w:tblGrid>
-        <w:gridCol w:w="1531"/>
-        <w:gridCol w:w="1541"/>
-        <w:gridCol w:w="1499"/>
-        <w:gridCol w:w="1499"/>
-        <w:gridCol w:w="1499"/>
+        <w:gridCol w:w="1417"/>
+        <w:gridCol w:w="2694"/>
+        <w:gridCol w:w="1438"/>
+        <w:gridCol w:w="1559"/>
       </w:tblGrid>
       <w:tr>
         <w:trPr>
@@ -12254,7 +12089,7 @@
         </w:trPr>
         <w:tc>
           <w:tcPr>
-            <w:tcW w:w="1531" w:type="dxa"/>
+            <w:tcW w:w="1417" w:type="dxa"/>
             <w:shd w:val="clear" w:color="auto" w:fill="76CDD8"/>
           </w:tcPr>
           <w:p>
@@ -12276,14 +12111,14 @@
                 <w:sz w:val="18"/>
                 <w:szCs w:val="18"/>
               </w:rPr>
-              <w:t>weather_id</w:t>
+              <w:t>route_id</w:t>
             </w:r>
             <w:proofErr w:type="spellEnd"/>
           </w:p>
         </w:tc>
         <w:tc>
           <w:tcPr>
-            <w:tcW w:w="1541" w:type="dxa"/>
+            <w:tcW w:w="2694" w:type="dxa"/>
             <w:shd w:val="clear" w:color="auto" w:fill="76CDD8"/>
           </w:tcPr>
           <w:p>
@@ -12298,21 +12133,19 @@
                 <w:szCs w:val="18"/>
               </w:rPr>
             </w:pPr>
-            <w:proofErr w:type="spellStart"/>
-            <w:r>
-              <w:rPr>
-                <w:color w:val="FFFFFF" w:themeColor="background1"/>
-                <w:sz w:val="18"/>
-                <w:szCs w:val="18"/>
-              </w:rPr>
-              <w:t>climb_id</w:t>
-            </w:r>
-            <w:proofErr w:type="spellEnd"/>
-          </w:p>
-        </w:tc>
-        <w:tc>
-          <w:tcPr>
-            <w:tcW w:w="1499" w:type="dxa"/>
+            <w:r>
+              <w:rPr>
+                <w:color w:val="FFFFFF" w:themeColor="background1"/>
+                <w:sz w:val="18"/>
+                <w:szCs w:val="18"/>
+              </w:rPr>
+              <w:t>name</w:t>
+            </w:r>
+          </w:p>
+        </w:tc>
+        <w:tc>
+          <w:tcPr>
+            <w:tcW w:w="1438" w:type="dxa"/>
             <w:shd w:val="clear" w:color="auto" w:fill="76CDD8"/>
           </w:tcPr>
           <w:p>
@@ -12327,19 +12160,21 @@
                 <w:szCs w:val="18"/>
               </w:rPr>
             </w:pPr>
-            <w:r>
-              <w:rPr>
-                <w:color w:val="FFFFFF" w:themeColor="background1"/>
-                <w:sz w:val="18"/>
-                <w:szCs w:val="18"/>
-              </w:rPr>
-              <w:t>temperature</w:t>
-            </w:r>
-          </w:p>
-        </w:tc>
-        <w:tc>
-          <w:tcPr>
-            <w:tcW w:w="1499" w:type="dxa"/>
+            <w:proofErr w:type="spellStart"/>
+            <w:r>
+              <w:rPr>
+                <w:color w:val="FFFFFF" w:themeColor="background1"/>
+                <w:sz w:val="18"/>
+                <w:szCs w:val="18"/>
+              </w:rPr>
+              <w:t>difficulty_level</w:t>
+            </w:r>
+            <w:proofErr w:type="spellEnd"/>
+          </w:p>
+        </w:tc>
+        <w:tc>
+          <w:tcPr>
+            <w:tcW w:w="1559" w:type="dxa"/>
             <w:shd w:val="clear" w:color="auto" w:fill="76CDD8"/>
           </w:tcPr>
           <w:p>
@@ -12361,36 +12196,9 @@
                 <w:sz w:val="18"/>
                 <w:szCs w:val="18"/>
               </w:rPr>
-              <w:t>wind_speed</w:t>
+              <w:t>mountain_id</w:t>
             </w:r>
             <w:proofErr w:type="spellEnd"/>
-          </w:p>
-        </w:tc>
-        <w:tc>
-          <w:tcPr>
-            <w:tcW w:w="1499" w:type="dxa"/>
-            <w:shd w:val="clear" w:color="auto" w:fill="76CDD8"/>
-          </w:tcPr>
-          <w:p>
-            <w:pPr>
-              <w:pStyle w:val="BodyText"/>
-              <w:widowControl w:val="0"/>
-              <w:spacing w:line="360" w:lineRule="auto"/>
-              <w:jc w:val="center"/>
-              <w:rPr>
-                <w:color w:val="FFFFFF" w:themeColor="background1"/>
-                <w:sz w:val="18"/>
-                <w:szCs w:val="18"/>
-              </w:rPr>
-            </w:pPr>
-            <w:r>
-              <w:rPr>
-                <w:color w:val="FFFFFF" w:themeColor="background1"/>
-                <w:sz w:val="18"/>
-                <w:szCs w:val="18"/>
-              </w:rPr>
-              <w:t>precipitation</w:t>
-            </w:r>
           </w:p>
         </w:tc>
       </w:tr>
@@ -12400,7 +12208,7 @@
         </w:trPr>
         <w:tc>
           <w:tcPr>
-            <w:tcW w:w="1531" w:type="dxa"/>
+            <w:tcW w:w="1417" w:type="dxa"/>
           </w:tcPr>
           <w:p>
             <w:pPr>
@@ -12413,7 +12221,33 @@
         </w:tc>
         <w:tc>
           <w:tcPr>
-            <w:tcW w:w="1541" w:type="dxa"/>
+            <w:tcW w:w="2694" w:type="dxa"/>
+          </w:tcPr>
+          <w:p>
+            <w:pPr>
+              <w:pStyle w:val="BodyText"/>
+            </w:pPr>
+            <w:r>
+              <w:t>Everest Expedition</w:t>
+            </w:r>
+          </w:p>
+        </w:tc>
+        <w:tc>
+          <w:tcPr>
+            <w:tcW w:w="1438" w:type="dxa"/>
+          </w:tcPr>
+          <w:p>
+            <w:pPr>
+              <w:pStyle w:val="BodyText"/>
+            </w:pPr>
+            <w:r>
+              <w:t>expert</w:t>
+            </w:r>
+          </w:p>
+        </w:tc>
+        <w:tc>
+          <w:tcPr>
+            <w:tcW w:w="1559" w:type="dxa"/>
           </w:tcPr>
           <w:p>
             <w:pPr>
@@ -12421,45 +12255,6 @@
             </w:pPr>
             <w:r>
               <w:t>1</w:t>
-            </w:r>
-          </w:p>
-        </w:tc>
-        <w:tc>
-          <w:tcPr>
-            <w:tcW w:w="1499" w:type="dxa"/>
-          </w:tcPr>
-          <w:p>
-            <w:pPr>
-              <w:pStyle w:val="BodyText"/>
-            </w:pPr>
-            <w:r>
-              <w:t>18.5</w:t>
-            </w:r>
-          </w:p>
-        </w:tc>
-        <w:tc>
-          <w:tcPr>
-            <w:tcW w:w="1499" w:type="dxa"/>
-          </w:tcPr>
-          <w:p>
-            <w:pPr>
-              <w:pStyle w:val="BodyText"/>
-            </w:pPr>
-            <w:r>
-              <w:t>5.2</w:t>
-            </w:r>
-          </w:p>
-        </w:tc>
-        <w:tc>
-          <w:tcPr>
-            <w:tcW w:w="1499" w:type="dxa"/>
-          </w:tcPr>
-          <w:p>
-            <w:pPr>
-              <w:pStyle w:val="BodyText"/>
-            </w:pPr>
-            <w:r>
-              <w:t>False</w:t>
             </w:r>
           </w:p>
         </w:tc>
@@ -12470,7 +12265,7 @@
         </w:trPr>
         <w:tc>
           <w:tcPr>
-            <w:tcW w:w="1531" w:type="dxa"/>
+            <w:tcW w:w="1417" w:type="dxa"/>
           </w:tcPr>
           <w:p>
             <w:pPr>
@@ -12483,53 +12278,48 @@
         </w:tc>
         <w:tc>
           <w:tcPr>
-            <w:tcW w:w="1541" w:type="dxa"/>
-          </w:tcPr>
-          <w:p>
-            <w:pPr>
-              <w:pStyle w:val="BodyText"/>
-            </w:pPr>
-            <w:r>
-              <w:t>1</w:t>
-            </w:r>
-          </w:p>
-        </w:tc>
-        <w:tc>
-          <w:tcPr>
-            <w:tcW w:w="1499" w:type="dxa"/>
-          </w:tcPr>
-          <w:p>
-            <w:pPr>
-              <w:pStyle w:val="BodyText"/>
-            </w:pPr>
-            <w:r>
-              <w:t>7.0</w:t>
-            </w:r>
-          </w:p>
-        </w:tc>
-        <w:tc>
-          <w:tcPr>
-            <w:tcW w:w="1499" w:type="dxa"/>
-          </w:tcPr>
-          <w:p>
-            <w:pPr>
-              <w:pStyle w:val="BodyText"/>
-            </w:pPr>
-            <w:r>
-              <w:t>6.3</w:t>
-            </w:r>
-          </w:p>
-        </w:tc>
-        <w:tc>
-          <w:tcPr>
-            <w:tcW w:w="1499" w:type="dxa"/>
-          </w:tcPr>
-          <w:p>
-            <w:pPr>
-              <w:pStyle w:val="BodyText"/>
-            </w:pPr>
-            <w:r>
-              <w:t>True</w:t>
+            <w:tcW w:w="2694" w:type="dxa"/>
+          </w:tcPr>
+          <w:p>
+            <w:pPr>
+              <w:pStyle w:val="BodyText"/>
+            </w:pPr>
+            <w:r>
+              <w:t xml:space="preserve">Zakopane </w:t>
+            </w:r>
+            <w:proofErr w:type="spellStart"/>
+            <w:r>
+              <w:t>Morske</w:t>
+            </w:r>
+            <w:proofErr w:type="spellEnd"/>
+            <w:r>
+              <w:t xml:space="preserve"> Oko</w:t>
+            </w:r>
+          </w:p>
+        </w:tc>
+        <w:tc>
+          <w:tcPr>
+            <w:tcW w:w="1438" w:type="dxa"/>
+          </w:tcPr>
+          <w:p>
+            <w:pPr>
+              <w:pStyle w:val="BodyText"/>
+            </w:pPr>
+            <w:r>
+              <w:t>easy</w:t>
+            </w:r>
+          </w:p>
+        </w:tc>
+        <w:tc>
+          <w:tcPr>
+            <w:tcW w:w="1559" w:type="dxa"/>
+          </w:tcPr>
+          <w:p>
+            <w:pPr>
+              <w:pStyle w:val="BodyText"/>
+            </w:pPr>
+            <w:r>
+              <w:t>2</w:t>
             </w:r>
           </w:p>
         </w:tc>
@@ -12540,7 +12330,7 @@
         </w:trPr>
         <w:tc>
           <w:tcPr>
-            <w:tcW w:w="1531" w:type="dxa"/>
+            <w:tcW w:w="1417" w:type="dxa"/>
           </w:tcPr>
           <w:p>
             <w:pPr>
@@ -12553,7 +12343,33 @@
         </w:tc>
         <w:tc>
           <w:tcPr>
-            <w:tcW w:w="1541" w:type="dxa"/>
+            <w:tcW w:w="2694" w:type="dxa"/>
+          </w:tcPr>
+          <w:p>
+            <w:pPr>
+              <w:pStyle w:val="BodyText"/>
+            </w:pPr>
+            <w:r>
+              <w:t>Alpine Challenge</w:t>
+            </w:r>
+          </w:p>
+        </w:tc>
+        <w:tc>
+          <w:tcPr>
+            <w:tcW w:w="1438" w:type="dxa"/>
+          </w:tcPr>
+          <w:p>
+            <w:pPr>
+              <w:pStyle w:val="BodyText"/>
+            </w:pPr>
+            <w:r>
+              <w:t>medium</w:t>
+            </w:r>
+          </w:p>
+        </w:tc>
+        <w:tc>
+          <w:tcPr>
+            <w:tcW w:w="1559" w:type="dxa"/>
           </w:tcPr>
           <w:p>
             <w:pPr>
@@ -12564,47 +12380,19 @@
             </w:r>
           </w:p>
         </w:tc>
-        <w:tc>
-          <w:tcPr>
-            <w:tcW w:w="1499" w:type="dxa"/>
-          </w:tcPr>
-          <w:p>
-            <w:pPr>
-              <w:pStyle w:val="BodyText"/>
-            </w:pPr>
-            <w:r>
-              <w:t>17.2</w:t>
-            </w:r>
-          </w:p>
-        </w:tc>
-        <w:tc>
-          <w:tcPr>
-            <w:tcW w:w="1499" w:type="dxa"/>
-          </w:tcPr>
-          <w:p>
-            <w:pPr>
-              <w:pStyle w:val="BodyText"/>
-            </w:pPr>
-            <w:r>
-              <w:t>10.2</w:t>
-            </w:r>
-          </w:p>
-        </w:tc>
-        <w:tc>
-          <w:tcPr>
-            <w:tcW w:w="1499" w:type="dxa"/>
-          </w:tcPr>
-          <w:p>
-            <w:pPr>
-              <w:pStyle w:val="BodyText"/>
-            </w:pPr>
-            <w:r>
-              <w:t>True</w:t>
-            </w:r>
-          </w:p>
-        </w:tc>
       </w:tr>
+      <w:bookmarkEnd w:id="45"/>
     </w:tbl>
+    <w:p>
+      <w:pPr>
+        <w:pStyle w:val="BodyText"/>
+      </w:pPr>
+    </w:p>
+    <w:p>
+      <w:pPr>
+        <w:pStyle w:val="BodyText"/>
+      </w:pPr>
+    </w:p>
     <w:p>
       <w:pPr>
         <w:pStyle w:val="BodyText"/>
@@ -12672,15 +12460,16 @@
           <w:bCs/>
         </w:rPr>
       </w:pPr>
-      <w:bookmarkStart w:id="43" w:name="_Hlk180434639"/>
+      <w:proofErr w:type="spellStart"/>
       <w:r>
         <w:rPr>
           <w:b/>
           <w:bCs/>
         </w:rPr>
         <w:lastRenderedPageBreak/>
-        <w:t>Route</w:t>
-      </w:r>
+        <w:t>Climb_route</w:t>
+      </w:r>
+      <w:proofErr w:type="spellEnd"/>
       <w:r>
         <w:rPr>
           <w:b/>
@@ -12708,13 +12497,10 @@
         <w:t xml:space="preserve">table </w:t>
       </w:r>
       <w:r>
-        <w:t xml:space="preserve">stores </w:t>
-      </w:r>
-      <w:r>
-        <w:t>route</w:t>
-      </w:r>
-      <w:r>
-        <w:t xml:space="preserve"> information.</w:t>
+        <w:t>s</w:t>
+      </w:r>
+      <w:r>
+        <w:t>erves to associate specific climbs with their corresponding routes.</w:t>
       </w:r>
     </w:p>
     <w:p>
@@ -12869,51 +12655,50 @@
             <w:pPr>
               <w:pStyle w:val="BodyText"/>
             </w:pPr>
+            <w:proofErr w:type="spellStart"/>
+            <w:r>
+              <w:t>climb_route</w:t>
+            </w:r>
+            <w:proofErr w:type="spellEnd"/>
+          </w:p>
+        </w:tc>
+        <w:tc>
+          <w:tcPr>
+            <w:tcW w:w="2410" w:type="dxa"/>
+          </w:tcPr>
+          <w:p>
+            <w:pPr>
+              <w:pStyle w:val="BodyText"/>
+            </w:pPr>
+            <w:proofErr w:type="spellStart"/>
             <w:r>
               <w:t>route</w:t>
             </w:r>
-          </w:p>
-        </w:tc>
-        <w:tc>
-          <w:tcPr>
-            <w:tcW w:w="2410" w:type="dxa"/>
-          </w:tcPr>
-          <w:p>
-            <w:pPr>
-              <w:pStyle w:val="BodyText"/>
-            </w:pPr>
-            <w:proofErr w:type="spellStart"/>
+            <w:r>
+              <w:t>_id</w:t>
+            </w:r>
+            <w:proofErr w:type="spellEnd"/>
+            <w:r>
+              <w:t xml:space="preserve"> </w:t>
+            </w:r>
+          </w:p>
+        </w:tc>
+        <w:tc>
+          <w:tcPr>
+            <w:tcW w:w="2835" w:type="dxa"/>
+          </w:tcPr>
+          <w:p>
+            <w:pPr>
+              <w:pStyle w:val="BodyText"/>
+            </w:pPr>
+            <w:r>
+              <w:t xml:space="preserve">foreign key referencing the </w:t>
+            </w:r>
             <w:r>
               <w:t>route</w:t>
             </w:r>
             <w:r>
-              <w:t>_id</w:t>
-            </w:r>
-            <w:proofErr w:type="spellEnd"/>
-            <w:r>
-              <w:t xml:space="preserve"> </w:t>
-            </w:r>
-          </w:p>
-        </w:tc>
-        <w:tc>
-          <w:tcPr>
-            <w:tcW w:w="2835" w:type="dxa"/>
-          </w:tcPr>
-          <w:p>
-            <w:pPr>
-              <w:pStyle w:val="BodyText"/>
-            </w:pPr>
-            <w:r>
-              <w:t>u</w:t>
-            </w:r>
-            <w:r>
-              <w:t xml:space="preserve">nique identifier for </w:t>
-            </w:r>
-            <w:r>
-              <w:t>route</w:t>
-            </w:r>
-            <w:r>
-              <w:t>s PK</w:t>
+              <w:t xml:space="preserve"> table FK PK (part of composite primary key) </w:t>
             </w:r>
           </w:p>
         </w:tc>
@@ -12954,9 +12739,11 @@
             <w:pPr>
               <w:pStyle w:val="BodyText"/>
             </w:pPr>
-            <w:r>
-              <w:t>name</w:t>
-            </w:r>
+            <w:proofErr w:type="spellStart"/>
+            <w:r>
+              <w:t>climb_id</w:t>
+            </w:r>
+            <w:proofErr w:type="spellEnd"/>
           </w:p>
         </w:tc>
         <w:tc>
@@ -12968,7 +12755,7 @@
               <w:pStyle w:val="BodyText"/>
             </w:pPr>
             <w:r>
-              <w:t>climb name</w:t>
+              <w:t>foreign key referencing the climb table FK PK (part of composite primary key)</w:t>
             </w:r>
           </w:p>
         </w:tc>
@@ -12981,7 +12768,7 @@
               <w:pStyle w:val="BodyText"/>
             </w:pPr>
             <w:r>
-              <w:t>varchar (50)</w:t>
+              <w:t>int</w:t>
             </w:r>
           </w:p>
         </w:tc>
@@ -13011,13 +12798,7 @@
             </w:pPr>
             <w:proofErr w:type="spellStart"/>
             <w:r>
-              <w:t>route_</w:t>
-            </w:r>
-            <w:r>
-              <w:t>difficulty_</w:t>
-            </w:r>
-            <w:r>
-              <w:t>id</w:t>
+              <w:t>club_id</w:t>
             </w:r>
             <w:proofErr w:type="spellEnd"/>
           </w:p>
@@ -13031,75 +12812,7 @@
               <w:pStyle w:val="BodyText"/>
             </w:pPr>
             <w:r>
-              <w:t xml:space="preserve">foreign key referencing the </w:t>
-            </w:r>
-            <w:proofErr w:type="spellStart"/>
-            <w:r>
-              <w:t>route_difficulty</w:t>
-            </w:r>
-            <w:proofErr w:type="spellEnd"/>
-            <w:r>
-              <w:t xml:space="preserve"> table FK</w:t>
-            </w:r>
-          </w:p>
-        </w:tc>
-        <w:tc>
-          <w:tcPr>
-            <w:tcW w:w="1875" w:type="dxa"/>
-          </w:tcPr>
-          <w:p>
-            <w:pPr>
-              <w:pStyle w:val="BodyText"/>
-            </w:pPr>
-            <w:r>
-              <w:t>int</w:t>
-            </w:r>
-          </w:p>
-        </w:tc>
-      </w:tr>
-      <w:tr>
-        <w:trPr>
-          <w:trHeight w:val="432"/>
-        </w:trPr>
-        <w:tc>
-          <w:tcPr>
-            <w:tcW w:w="2088" w:type="dxa"/>
-            <w:vMerge/>
-          </w:tcPr>
-          <w:p>
-            <w:pPr>
-              <w:pStyle w:val="BodyText"/>
-            </w:pPr>
-          </w:p>
-        </w:tc>
-        <w:tc>
-          <w:tcPr>
-            <w:tcW w:w="2410" w:type="dxa"/>
-          </w:tcPr>
-          <w:p>
-            <w:pPr>
-              <w:pStyle w:val="BodyText"/>
-            </w:pPr>
-            <w:proofErr w:type="spellStart"/>
-            <w:r>
-              <w:t>mountain_id</w:t>
-            </w:r>
-            <w:proofErr w:type="spellEnd"/>
-          </w:p>
-        </w:tc>
-        <w:tc>
-          <w:tcPr>
-            <w:tcW w:w="2835" w:type="dxa"/>
-          </w:tcPr>
-          <w:p>
-            <w:pPr>
-              <w:pStyle w:val="BodyText"/>
-            </w:pPr>
-            <w:r>
-              <w:t>foreign key to mountain table</w:t>
-            </w:r>
-            <w:r>
-              <w:t xml:space="preserve"> FK</w:t>
+              <w:t>foreign key referencing the club table FK PK (part of composite primary key)</w:t>
             </w:r>
           </w:p>
         </w:tc>
@@ -13140,7 +12853,24 @@
         </w:numPr>
       </w:pPr>
       <w:r>
-        <w:t xml:space="preserve">climb </w:t>
+        <w:t>This structure facilitates a many-to-many relationship, where a route can belong to multiple climbs, and a climb can comprise multiple routes</w:t>
+      </w:r>
+    </w:p>
+    <w:p>
+      <w:pPr>
+        <w:pStyle w:val="BodyText"/>
+        <w:numPr>
+          <w:ilvl w:val="0"/>
+          <w:numId w:val="28"/>
+        </w:numPr>
+      </w:pPr>
+      <w:proofErr w:type="spellStart"/>
+      <w:r>
+        <w:t>Climb_route</w:t>
+      </w:r>
+      <w:proofErr w:type="spellEnd"/>
+      <w:r>
+        <w:t xml:space="preserve"> </w:t>
       </w:r>
       <w:r>
         <w:rPr>
@@ -13149,159 +12879,46 @@
         <w:t>↔</w:t>
       </w:r>
       <w:r>
-        <w:t xml:space="preserve"> route: many-to-many (</w:t>
+        <w:t xml:space="preserve"> club: </w:t>
+      </w:r>
+      <w:r>
+        <w:t>one</w:t>
+      </w:r>
+      <w:r>
+        <w:t>-to-</w:t>
+      </w:r>
+      <w:r>
+        <w:t>many</w:t>
+      </w:r>
+      <w:r>
+        <w:t xml:space="preserve"> (</w:t>
+      </w:r>
+      <w:r>
+        <w:t>1</w:t>
+      </w:r>
+      <w:r>
+        <w:t>:</w:t>
+      </w:r>
+      <w:r>
+        <w:t>m</w:t>
+      </w:r>
+      <w:r>
+        <w:t xml:space="preserve">) relationship, each </w:t>
       </w:r>
       <w:proofErr w:type="spellStart"/>
       <w:r>
-        <w:t>m:m</w:t>
+        <w:t>climb</w:t>
+      </w:r>
+      <w:r>
+        <w:t>_route</w:t>
       </w:r>
       <w:proofErr w:type="spellEnd"/>
       <w:r>
-        <w:t xml:space="preserve">) relationship, each climb can have multiple routes, and each route can be part of multiple climbs. This relationship is managed via the </w:t>
-      </w:r>
-      <w:proofErr w:type="spellStart"/>
-      <w:r>
-        <w:t>c</w:t>
-      </w:r>
-      <w:r>
-        <w:rPr>
-          <w:rStyle w:val="Strong"/>
-        </w:rPr>
-        <w:t>limb_route</w:t>
-      </w:r>
-      <w:proofErr w:type="spellEnd"/>
-      <w:r>
-        <w:t xml:space="preserve"> table;</w:t>
-      </w:r>
-    </w:p>
-    <w:p>
-      <w:pPr>
-        <w:pStyle w:val="BodyText"/>
-        <w:numPr>
-          <w:ilvl w:val="0"/>
-          <w:numId w:val="28"/>
-        </w:numPr>
-      </w:pPr>
-      <w:r>
-        <w:t>route</w:t>
-      </w:r>
-      <w:r>
-        <w:t xml:space="preserve"> </w:t>
-      </w:r>
-      <w:r>
-        <w:rPr>
-          <w:rFonts w:ascii="Arial" w:hAnsi="Arial" w:cs="Arial"/>
-        </w:rPr>
-        <w:t>↔</w:t>
-      </w:r>
-      <w:r>
-        <w:t xml:space="preserve"> </w:t>
-      </w:r>
-      <w:proofErr w:type="spellStart"/>
-      <w:r>
-        <w:t>route_difficulty</w:t>
-      </w:r>
-      <w:proofErr w:type="spellEnd"/>
-      <w:r>
-        <w:t>: one-to-one (1:1) relationship, e</w:t>
-      </w:r>
-      <w:r>
-        <w:t xml:space="preserve">ach </w:t>
-      </w:r>
-      <w:r>
-        <w:t>route</w:t>
-      </w:r>
-      <w:r>
-        <w:t xml:space="preserve"> has one corresponding </w:t>
-      </w:r>
-      <w:r>
-        <w:t>difficulty</w:t>
-      </w:r>
-      <w:r>
-        <w:t>;</w:t>
-      </w:r>
-    </w:p>
-    <w:p>
-      <w:pPr>
-        <w:pStyle w:val="BodyText"/>
-        <w:numPr>
-          <w:ilvl w:val="0"/>
-          <w:numId w:val="28"/>
-        </w:numPr>
-      </w:pPr>
-      <w:r>
-        <w:t xml:space="preserve">route </w:t>
-      </w:r>
-      <w:r>
-        <w:rPr>
-          <w:rFonts w:ascii="Arial" w:hAnsi="Arial" w:cs="Arial"/>
-        </w:rPr>
-        <w:t>↔</w:t>
-      </w:r>
-      <w:r>
-        <w:t xml:space="preserve"> </w:t>
-      </w:r>
-      <w:r>
-        <w:t>mountain</w:t>
-      </w:r>
-      <w:r>
-        <w:t xml:space="preserve">: </w:t>
-      </w:r>
-      <w:r>
-        <w:t>many</w:t>
-      </w:r>
-      <w:r>
-        <w:t>-to-one (</w:t>
-      </w:r>
-      <w:r>
-        <w:t>m</w:t>
-      </w:r>
-      <w:r>
-        <w:t xml:space="preserve">:1) relationship, </w:t>
-      </w:r>
-      <w:r>
-        <w:t>many</w:t>
-      </w:r>
-      <w:r>
-        <w:t xml:space="preserve"> </w:t>
-      </w:r>
-      <w:r>
-        <w:t>route</w:t>
-      </w:r>
-      <w:r>
-        <w:t>s</w:t>
-      </w:r>
-      <w:r>
-        <w:t xml:space="preserve"> </w:t>
-      </w:r>
-      <w:r>
-        <w:t>on one</w:t>
-      </w:r>
-      <w:r>
-        <w:t xml:space="preserve"> </w:t>
-      </w:r>
-      <w:r>
-        <w:t>mountain.</w:t>
-      </w:r>
-    </w:p>
-    <w:p>
-      <w:pPr>
-        <w:pStyle w:val="BodyText"/>
-        <w:ind w:left="720"/>
-      </w:pPr>
-    </w:p>
-    <w:p>
-      <w:pPr>
-        <w:pStyle w:val="BodyText"/>
-      </w:pPr>
-      <w:r>
-        <w:t xml:space="preserve"> </w:t>
-      </w:r>
-    </w:p>
-    <w:p>
-      <w:pPr>
-        <w:pStyle w:val="BodyText"/>
-      </w:pPr>
+        <w:t xml:space="preserve"> belongs to one club</w:t>
+      </w:r>
+      <w:r>
+        <w:t>.</w:t>
+      </w:r>
     </w:p>
     <w:p>
       <w:pPr>
@@ -13336,10 +12953,9 @@
         <w:tblLook w:val="0000" w:firstRow="0" w:lastRow="0" w:firstColumn="0" w:lastColumn="0" w:noHBand="0" w:noVBand="0"/>
       </w:tblPr>
       <w:tblGrid>
-        <w:gridCol w:w="1417"/>
-        <w:gridCol w:w="2694"/>
-        <w:gridCol w:w="1438"/>
         <w:gridCol w:w="1559"/>
+        <w:gridCol w:w="1559"/>
+        <w:gridCol w:w="1701"/>
       </w:tblGrid>
       <w:tr>
         <w:trPr>
@@ -13347,7 +12963,7 @@
         </w:trPr>
         <w:tc>
           <w:tcPr>
-            <w:tcW w:w="1417" w:type="dxa"/>
+            <w:tcW w:w="1559" w:type="dxa"/>
             <w:shd w:val="clear" w:color="auto" w:fill="76CDD8"/>
           </w:tcPr>
           <w:p>
@@ -13369,22 +12985,14 @@
                 <w:sz w:val="18"/>
                 <w:szCs w:val="18"/>
               </w:rPr>
-              <w:t>route</w:t>
-            </w:r>
-            <w:r>
-              <w:rPr>
-                <w:color w:val="FFFFFF" w:themeColor="background1"/>
-                <w:sz w:val="18"/>
-                <w:szCs w:val="18"/>
-              </w:rPr>
-              <w:t>_id</w:t>
+              <w:t>climber_id</w:t>
             </w:r>
             <w:proofErr w:type="spellEnd"/>
           </w:p>
         </w:tc>
         <w:tc>
           <w:tcPr>
-            <w:tcW w:w="2694" w:type="dxa"/>
+            <w:tcW w:w="1559" w:type="dxa"/>
             <w:shd w:val="clear" w:color="auto" w:fill="76CDD8"/>
           </w:tcPr>
           <w:p>
@@ -13399,19 +13007,21 @@
                 <w:szCs w:val="18"/>
               </w:rPr>
             </w:pPr>
-            <w:r>
-              <w:rPr>
-                <w:color w:val="FFFFFF" w:themeColor="background1"/>
-                <w:sz w:val="18"/>
-                <w:szCs w:val="18"/>
-              </w:rPr>
-              <w:t>name</w:t>
-            </w:r>
-          </w:p>
-        </w:tc>
-        <w:tc>
-          <w:tcPr>
-            <w:tcW w:w="1438" w:type="dxa"/>
+            <w:proofErr w:type="spellStart"/>
+            <w:r>
+              <w:rPr>
+                <w:color w:val="FFFFFF" w:themeColor="background1"/>
+                <w:sz w:val="18"/>
+                <w:szCs w:val="18"/>
+              </w:rPr>
+              <w:t>climb_id</w:t>
+            </w:r>
+            <w:proofErr w:type="spellEnd"/>
+          </w:p>
+        </w:tc>
+        <w:tc>
+          <w:tcPr>
+            <w:tcW w:w="1701" w:type="dxa"/>
             <w:shd w:val="clear" w:color="auto" w:fill="76CDD8"/>
           </w:tcPr>
           <w:p>
@@ -13433,36 +13043,7 @@
                 <w:sz w:val="18"/>
                 <w:szCs w:val="18"/>
               </w:rPr>
-              <w:t>difficulty_level</w:t>
-            </w:r>
-            <w:proofErr w:type="spellEnd"/>
-          </w:p>
-        </w:tc>
-        <w:tc>
-          <w:tcPr>
-            <w:tcW w:w="1559" w:type="dxa"/>
-            <w:shd w:val="clear" w:color="auto" w:fill="76CDD8"/>
-          </w:tcPr>
-          <w:p>
-            <w:pPr>
-              <w:pStyle w:val="BodyText"/>
-              <w:widowControl w:val="0"/>
-              <w:spacing w:line="360" w:lineRule="auto"/>
-              <w:jc w:val="center"/>
-              <w:rPr>
-                <w:color w:val="FFFFFF" w:themeColor="background1"/>
-                <w:sz w:val="18"/>
-                <w:szCs w:val="18"/>
-              </w:rPr>
-            </w:pPr>
-            <w:proofErr w:type="spellStart"/>
-            <w:r>
-              <w:rPr>
-                <w:color w:val="FFFFFF" w:themeColor="background1"/>
-                <w:sz w:val="18"/>
-                <w:szCs w:val="18"/>
-              </w:rPr>
-              <w:t>mountain_id</w:t>
+              <w:t>club_id</w:t>
             </w:r>
             <w:proofErr w:type="spellEnd"/>
           </w:p>
@@ -13474,7 +13055,7 @@
         </w:trPr>
         <w:tc>
           <w:tcPr>
-            <w:tcW w:w="1417" w:type="dxa"/>
+            <w:tcW w:w="1559" w:type="dxa"/>
           </w:tcPr>
           <w:p>
             <w:pPr>
@@ -13487,33 +13068,20 @@
         </w:tc>
         <w:tc>
           <w:tcPr>
-            <w:tcW w:w="2694" w:type="dxa"/>
-          </w:tcPr>
-          <w:p>
-            <w:pPr>
-              <w:pStyle w:val="BodyText"/>
-            </w:pPr>
-            <w:r>
-              <w:t>Everest Expedition</w:t>
-            </w:r>
-          </w:p>
-        </w:tc>
-        <w:tc>
-          <w:tcPr>
-            <w:tcW w:w="1438" w:type="dxa"/>
-          </w:tcPr>
-          <w:p>
-            <w:pPr>
-              <w:pStyle w:val="BodyText"/>
-            </w:pPr>
-            <w:r>
-              <w:t>expert</w:t>
-            </w:r>
-          </w:p>
-        </w:tc>
-        <w:tc>
-          <w:tcPr>
             <w:tcW w:w="1559" w:type="dxa"/>
+          </w:tcPr>
+          <w:p>
+            <w:pPr>
+              <w:pStyle w:val="BodyText"/>
+            </w:pPr>
+            <w:r>
+              <w:t>1</w:t>
+            </w:r>
+          </w:p>
+        </w:tc>
+        <w:tc>
+          <w:tcPr>
+            <w:tcW w:w="1701" w:type="dxa"/>
           </w:tcPr>
           <w:p>
             <w:pPr>
@@ -13531,7 +13099,7 @@
         </w:trPr>
         <w:tc>
           <w:tcPr>
-            <w:tcW w:w="1417" w:type="dxa"/>
+            <w:tcW w:w="1559" w:type="dxa"/>
           </w:tcPr>
           <w:p>
             <w:pPr>
@@ -13544,40 +13112,6 @@
         </w:tc>
         <w:tc>
           <w:tcPr>
-            <w:tcW w:w="2694" w:type="dxa"/>
-          </w:tcPr>
-          <w:p>
-            <w:pPr>
-              <w:pStyle w:val="BodyText"/>
-            </w:pPr>
-            <w:r>
-              <w:t xml:space="preserve">Zakopane </w:t>
-            </w:r>
-            <w:proofErr w:type="spellStart"/>
-            <w:r>
-              <w:t>Morske</w:t>
-            </w:r>
-            <w:proofErr w:type="spellEnd"/>
-            <w:r>
-              <w:t xml:space="preserve"> Oko</w:t>
-            </w:r>
-          </w:p>
-        </w:tc>
-        <w:tc>
-          <w:tcPr>
-            <w:tcW w:w="1438" w:type="dxa"/>
-          </w:tcPr>
-          <w:p>
-            <w:pPr>
-              <w:pStyle w:val="BodyText"/>
-            </w:pPr>
-            <w:r>
-              <w:t>easy</w:t>
-            </w:r>
-          </w:p>
-        </w:tc>
-        <w:tc>
-          <w:tcPr>
             <w:tcW w:w="1559" w:type="dxa"/>
           </w:tcPr>
           <w:p>
@@ -13585,7 +13119,20 @@
               <w:pStyle w:val="BodyText"/>
             </w:pPr>
             <w:r>
-              <w:t>2</w:t>
+              <w:t>1</w:t>
+            </w:r>
+          </w:p>
+        </w:tc>
+        <w:tc>
+          <w:tcPr>
+            <w:tcW w:w="1701" w:type="dxa"/>
+          </w:tcPr>
+          <w:p>
+            <w:pPr>
+              <w:pStyle w:val="BodyText"/>
+            </w:pPr>
+            <w:r>
+              <w:t>1</w:t>
             </w:r>
           </w:p>
         </w:tc>
@@ -13596,45 +13143,6 @@
         </w:trPr>
         <w:tc>
           <w:tcPr>
-            <w:tcW w:w="1417" w:type="dxa"/>
-          </w:tcPr>
-          <w:p>
-            <w:pPr>
-              <w:pStyle w:val="BodyText"/>
-            </w:pPr>
-            <w:r>
-              <w:t>3</w:t>
-            </w:r>
-          </w:p>
-        </w:tc>
-        <w:tc>
-          <w:tcPr>
-            <w:tcW w:w="2694" w:type="dxa"/>
-          </w:tcPr>
-          <w:p>
-            <w:pPr>
-              <w:pStyle w:val="BodyText"/>
-            </w:pPr>
-            <w:r>
-              <w:t>Alpine Challenge</w:t>
-            </w:r>
-          </w:p>
-        </w:tc>
-        <w:tc>
-          <w:tcPr>
-            <w:tcW w:w="1438" w:type="dxa"/>
-          </w:tcPr>
-          <w:p>
-            <w:pPr>
-              <w:pStyle w:val="BodyText"/>
-            </w:pPr>
-            <w:r>
-              <w:t>medium</w:t>
-            </w:r>
-          </w:p>
-        </w:tc>
-        <w:tc>
-          <w:tcPr>
             <w:tcW w:w="1559" w:type="dxa"/>
           </w:tcPr>
           <w:p>
@@ -13642,53 +13150,38 @@
               <w:pStyle w:val="BodyText"/>
             </w:pPr>
             <w:r>
-              <w:t>3</w:t>
+              <w:t>1</w:t>
+            </w:r>
+          </w:p>
+        </w:tc>
+        <w:tc>
+          <w:tcPr>
+            <w:tcW w:w="1559" w:type="dxa"/>
+          </w:tcPr>
+          <w:p>
+            <w:pPr>
+              <w:pStyle w:val="BodyText"/>
+            </w:pPr>
+            <w:r>
+              <w:t>2</w:t>
+            </w:r>
+          </w:p>
+        </w:tc>
+        <w:tc>
+          <w:tcPr>
+            <w:tcW w:w="1701" w:type="dxa"/>
+          </w:tcPr>
+          <w:p>
+            <w:pPr>
+              <w:pStyle w:val="BodyText"/>
+            </w:pPr>
+            <w:r>
+              <w:t>1</w:t>
             </w:r>
           </w:p>
         </w:tc>
       </w:tr>
-      <w:bookmarkEnd w:id="43"/>
     </w:tbl>
-    <w:p>
-      <w:pPr>
-        <w:pStyle w:val="BodyText"/>
-      </w:pPr>
-    </w:p>
-    <w:p>
-      <w:pPr>
-        <w:pStyle w:val="BodyText"/>
-      </w:pPr>
-    </w:p>
-    <w:p>
-      <w:pPr>
-        <w:pStyle w:val="BodyText"/>
-      </w:pPr>
-    </w:p>
-    <w:p>
-      <w:pPr>
-        <w:pStyle w:val="BodyText"/>
-      </w:pPr>
-    </w:p>
-    <w:p>
-      <w:pPr>
-        <w:pStyle w:val="BodyText"/>
-      </w:pPr>
-    </w:p>
-    <w:p>
-      <w:pPr>
-        <w:pStyle w:val="BodyText"/>
-      </w:pPr>
-    </w:p>
-    <w:p>
-      <w:pPr>
-        <w:pStyle w:val="BodyText"/>
-      </w:pPr>
-    </w:p>
-    <w:p>
-      <w:pPr>
-        <w:pStyle w:val="BodyText"/>
-      </w:pPr>
-    </w:p>
     <w:p>
       <w:pPr>
         <w:pStyle w:val="BodyText"/>
@@ -13711,23 +13204,14 @@
           <w:bCs/>
         </w:rPr>
       </w:pPr>
-      <w:proofErr w:type="spellStart"/>
+      <w:bookmarkStart w:id="46" w:name="_Hlk180435593"/>
       <w:r>
         <w:rPr>
           <w:b/>
           <w:bCs/>
         </w:rPr>
-        <w:lastRenderedPageBreak/>
-        <w:t>Climb_</w:t>
-      </w:r>
-      <w:r>
-        <w:rPr>
-          <w:b/>
-          <w:bCs/>
-        </w:rPr>
-        <w:t>route</w:t>
-      </w:r>
-      <w:proofErr w:type="spellEnd"/>
+        <w:t>Mountain</w:t>
+      </w:r>
       <w:r>
         <w:rPr>
           <w:b/>
@@ -13755,10 +13239,7 @@
         <w:t xml:space="preserve">table </w:t>
       </w:r>
       <w:r>
-        <w:t>s</w:t>
-      </w:r>
-      <w:r>
-        <w:t>erves to associate specific climbs with their corresponding routes.</w:t>
+        <w:t>stores mountain information.</w:t>
       </w:r>
     </w:p>
     <w:p>
@@ -13913,29 +13394,24 @@
             <w:pPr>
               <w:pStyle w:val="BodyText"/>
             </w:pPr>
+            <w:r>
+              <w:t>mountain</w:t>
+            </w:r>
+          </w:p>
+        </w:tc>
+        <w:tc>
+          <w:tcPr>
+            <w:tcW w:w="2410" w:type="dxa"/>
+          </w:tcPr>
+          <w:p>
+            <w:pPr>
+              <w:pStyle w:val="BodyText"/>
+            </w:pPr>
             <w:proofErr w:type="spellStart"/>
             <w:r>
-              <w:t>climb_</w:t>
-            </w:r>
-            <w:r>
-              <w:t>route</w:t>
+              <w:t>mountain_id</w:t>
             </w:r>
             <w:proofErr w:type="spellEnd"/>
-          </w:p>
-        </w:tc>
-        <w:tc>
-          <w:tcPr>
-            <w:tcW w:w="2410" w:type="dxa"/>
-          </w:tcPr>
-          <w:p>
-            <w:pPr>
-              <w:pStyle w:val="BodyText"/>
-            </w:pPr>
-            <w:proofErr w:type="spellStart"/>
-            <w:r>
-              <w:t>climber_id</w:t>
-            </w:r>
-            <w:proofErr w:type="spellEnd"/>
             <w:r>
               <w:t xml:space="preserve"> </w:t>
             </w:r>
@@ -13950,7 +13426,13 @@
               <w:pStyle w:val="BodyText"/>
             </w:pPr>
             <w:r>
-              <w:t xml:space="preserve">foreign key referencing the climber table FK PK (part of composite primary key) </w:t>
+              <w:t>u</w:t>
+            </w:r>
+            <w:r>
+              <w:t xml:space="preserve">nique identifier for </w:t>
+            </w:r>
+            <w:r>
+              <w:t>routes PK</w:t>
             </w:r>
           </w:p>
         </w:tc>
@@ -13991,11 +13473,9 @@
             <w:pPr>
               <w:pStyle w:val="BodyText"/>
             </w:pPr>
-            <w:proofErr w:type="spellStart"/>
-            <w:r>
-              <w:t>climb_id</w:t>
-            </w:r>
-            <w:proofErr w:type="spellEnd"/>
+            <w:r>
+              <w:t>name</w:t>
+            </w:r>
           </w:p>
         </w:tc>
         <w:tc>
@@ -14007,7 +13487,7 @@
               <w:pStyle w:val="BodyText"/>
             </w:pPr>
             <w:r>
-              <w:t>foreign key referencing the climb table FK PK (part of composite primary key)</w:t>
+              <w:t>climb name</w:t>
             </w:r>
           </w:p>
         </w:tc>
@@ -14020,7 +13500,7 @@
               <w:pStyle w:val="BodyText"/>
             </w:pPr>
             <w:r>
-              <w:t>int</w:t>
+              <w:t>varchar (50)</w:t>
             </w:r>
           </w:p>
         </w:tc>
@@ -14048,11 +13528,74 @@
             <w:pPr>
               <w:pStyle w:val="BodyText"/>
             </w:pPr>
+            <w:r>
+              <w:t>height</w:t>
+            </w:r>
+          </w:p>
+        </w:tc>
+        <w:tc>
+          <w:tcPr>
+            <w:tcW w:w="2835" w:type="dxa"/>
+          </w:tcPr>
+          <w:p>
+            <w:pPr>
+              <w:pStyle w:val="BodyText"/>
+            </w:pPr>
+            <w:r>
+              <w:t xml:space="preserve">foreign key referencing the </w:t>
+            </w:r>
             <w:proofErr w:type="spellStart"/>
             <w:r>
-              <w:t>club_id</w:t>
+              <w:t>route_difficulty</w:t>
             </w:r>
             <w:proofErr w:type="spellEnd"/>
+            <w:r>
+              <w:t xml:space="preserve"> table FK</w:t>
+            </w:r>
+          </w:p>
+        </w:tc>
+        <w:tc>
+          <w:tcPr>
+            <w:tcW w:w="1875" w:type="dxa"/>
+          </w:tcPr>
+          <w:p>
+            <w:pPr>
+              <w:pStyle w:val="BodyText"/>
+            </w:pPr>
+            <w:r>
+              <w:t>int</w:t>
+            </w:r>
+          </w:p>
+        </w:tc>
+      </w:tr>
+      <w:tr>
+        <w:trPr>
+          <w:trHeight w:val="432"/>
+        </w:trPr>
+        <w:tc>
+          <w:tcPr>
+            <w:tcW w:w="2088" w:type="dxa"/>
+            <w:vMerge/>
+          </w:tcPr>
+          <w:p>
+            <w:pPr>
+              <w:pStyle w:val="BodyText"/>
+            </w:pPr>
+          </w:p>
+        </w:tc>
+        <w:tc>
+          <w:tcPr>
+            <w:tcW w:w="2410" w:type="dxa"/>
+          </w:tcPr>
+          <w:p>
+            <w:pPr>
+              <w:pStyle w:val="BodyText"/>
+            </w:pPr>
+            <w:proofErr w:type="spellStart"/>
+            <w:r>
+              <w:t>location_id</w:t>
+            </w:r>
+            <w:proofErr w:type="spellEnd"/>
           </w:p>
         </w:tc>
         <w:tc>
@@ -14064,13 +13607,7 @@
               <w:pStyle w:val="BodyText"/>
             </w:pPr>
             <w:r>
-              <w:t>foreign key referencing the cl</w:t>
-            </w:r>
-            <w:r>
-              <w:t>ub</w:t>
-            </w:r>
-            <w:r>
-              <w:t xml:space="preserve"> table FK PK (part of composite primary key)</w:t>
+              <w:t>foreign key to mountain table FK</w:t>
             </w:r>
           </w:p>
         </w:tc>
@@ -14099,6 +13636,7 @@
         <w:pStyle w:val="BodyText"/>
       </w:pPr>
       <w:r>
+        <w:lastRenderedPageBreak/>
         <w:t>Comments on table relationships</w:t>
       </w:r>
     </w:p>
@@ -14110,16 +13648,8 @@
           <w:numId w:val="28"/>
         </w:numPr>
       </w:pPr>
-      <w:proofErr w:type="spellStart"/>
-      <w:r>
-        <w:t>Climb_</w:t>
-      </w:r>
-      <w:r>
-        <w:t>route</w:t>
-      </w:r>
-      <w:proofErr w:type="spellEnd"/>
-      <w:r>
-        <w:t xml:space="preserve"> </w:t>
+      <w:r>
+        <w:t xml:space="preserve">mountain </w:t>
       </w:r>
       <w:r>
         <w:rPr>
@@ -14128,7 +13658,7 @@
         <w:t>↔</w:t>
       </w:r>
       <w:r>
-        <w:t xml:space="preserve"> club: many-to-one (m:1) relationship, each climb belongs to one club;</w:t>
+        <w:t xml:space="preserve"> route: one-to-many (1:m) relationship, each mountain can have multiple routes;</w:t>
       </w:r>
     </w:p>
     <w:p>
@@ -14140,10 +13670,68 @@
         </w:numPr>
       </w:pPr>
       <w:r>
-        <w:t>This structure facilitates a many-to-many relationship, where a route can belong to multiple climbs, and a climb can comprise multiple routes</w:t>
-      </w:r>
-      <w:r>
-        <w:t>.</w:t>
+        <w:t>location</w:t>
+      </w:r>
+      <w:r>
+        <w:t xml:space="preserve"> </w:t>
+      </w:r>
+      <w:r>
+        <w:rPr>
+          <w:rFonts w:ascii="Arial" w:hAnsi="Arial" w:cs="Arial"/>
+        </w:rPr>
+        <w:t>↔</w:t>
+      </w:r>
+      <w:r>
+        <w:t xml:space="preserve"> mountain: </w:t>
+      </w:r>
+      <w:r>
+        <w:t>many</w:t>
+      </w:r>
+      <w:r>
+        <w:t>-to-one (</w:t>
+      </w:r>
+      <w:r>
+        <w:t>m</w:t>
+      </w:r>
+      <w:r>
+        <w:t xml:space="preserve">:1) relationship, </w:t>
+      </w:r>
+      <w:r>
+        <w:t>many</w:t>
+      </w:r>
+      <w:r>
+        <w:t xml:space="preserve"> </w:t>
+      </w:r>
+      <w:proofErr w:type="gramStart"/>
+      <w:r>
+        <w:t>location</w:t>
+      </w:r>
+      <w:proofErr w:type="gramEnd"/>
+      <w:r>
+        <w:t xml:space="preserve"> to</w:t>
+      </w:r>
+      <w:r>
+        <w:t xml:space="preserve"> one</w:t>
+      </w:r>
+      <w:r>
+        <w:t xml:space="preserve"> </w:t>
+      </w:r>
+      <w:r>
+        <w:t>mountain.</w:t>
+      </w:r>
+    </w:p>
+    <w:p>
+      <w:pPr>
+        <w:pStyle w:val="BodyText"/>
+        <w:ind w:left="720"/>
+      </w:pPr>
+    </w:p>
+    <w:p>
+      <w:pPr>
+        <w:pStyle w:val="BodyText"/>
+      </w:pPr>
+      <w:r>
+        <w:t xml:space="preserve"> </w:t>
       </w:r>
     </w:p>
     <w:p>
@@ -14179,9 +13767,10 @@
         <w:tblLook w:val="0000" w:firstRow="0" w:lastRow="0" w:firstColumn="0" w:lastColumn="0" w:noHBand="0" w:noVBand="0"/>
       </w:tblPr>
       <w:tblGrid>
+        <w:gridCol w:w="1417"/>
+        <w:gridCol w:w="2694"/>
+        <w:gridCol w:w="1438"/>
         <w:gridCol w:w="1559"/>
-        <w:gridCol w:w="1559"/>
-        <w:gridCol w:w="1701"/>
       </w:tblGrid>
       <w:tr>
         <w:trPr>
@@ -14189,7 +13778,7 @@
         </w:trPr>
         <w:tc>
           <w:tcPr>
-            <w:tcW w:w="1559" w:type="dxa"/>
+            <w:tcW w:w="1417" w:type="dxa"/>
             <w:shd w:val="clear" w:color="auto" w:fill="76CDD8"/>
           </w:tcPr>
           <w:p>
@@ -14211,14 +13800,22 @@
                 <w:sz w:val="18"/>
                 <w:szCs w:val="18"/>
               </w:rPr>
-              <w:t>climber_id</w:t>
+              <w:t>mountain</w:t>
+            </w:r>
+            <w:r>
+              <w:rPr>
+                <w:color w:val="FFFFFF" w:themeColor="background1"/>
+                <w:sz w:val="18"/>
+                <w:szCs w:val="18"/>
+              </w:rPr>
+              <w:t>_id</w:t>
             </w:r>
             <w:proofErr w:type="spellEnd"/>
           </w:p>
         </w:tc>
         <w:tc>
           <w:tcPr>
-            <w:tcW w:w="1559" w:type="dxa"/>
+            <w:tcW w:w="2694" w:type="dxa"/>
             <w:shd w:val="clear" w:color="auto" w:fill="76CDD8"/>
           </w:tcPr>
           <w:p>
@@ -14233,21 +13830,19 @@
                 <w:szCs w:val="18"/>
               </w:rPr>
             </w:pPr>
-            <w:proofErr w:type="spellStart"/>
-            <w:r>
-              <w:rPr>
-                <w:color w:val="FFFFFF" w:themeColor="background1"/>
-                <w:sz w:val="18"/>
-                <w:szCs w:val="18"/>
-              </w:rPr>
-              <w:t>climb_id</w:t>
-            </w:r>
-            <w:proofErr w:type="spellEnd"/>
-          </w:p>
-        </w:tc>
-        <w:tc>
-          <w:tcPr>
-            <w:tcW w:w="1701" w:type="dxa"/>
+            <w:r>
+              <w:rPr>
+                <w:color w:val="FFFFFF" w:themeColor="background1"/>
+                <w:sz w:val="18"/>
+                <w:szCs w:val="18"/>
+              </w:rPr>
+              <w:t>name</w:t>
+            </w:r>
+          </w:p>
+        </w:tc>
+        <w:tc>
+          <w:tcPr>
+            <w:tcW w:w="1438" w:type="dxa"/>
             <w:shd w:val="clear" w:color="auto" w:fill="76CDD8"/>
           </w:tcPr>
           <w:p>
@@ -14262,6 +13857,33 @@
                 <w:szCs w:val="18"/>
               </w:rPr>
             </w:pPr>
+            <w:r>
+              <w:rPr>
+                <w:color w:val="FFFFFF" w:themeColor="background1"/>
+                <w:sz w:val="18"/>
+                <w:szCs w:val="18"/>
+              </w:rPr>
+              <w:t>height</w:t>
+            </w:r>
+          </w:p>
+        </w:tc>
+        <w:tc>
+          <w:tcPr>
+            <w:tcW w:w="1559" w:type="dxa"/>
+            <w:shd w:val="clear" w:color="auto" w:fill="76CDD8"/>
+          </w:tcPr>
+          <w:p>
+            <w:pPr>
+              <w:pStyle w:val="BodyText"/>
+              <w:widowControl w:val="0"/>
+              <w:spacing w:line="360" w:lineRule="auto"/>
+              <w:jc w:val="center"/>
+              <w:rPr>
+                <w:color w:val="FFFFFF" w:themeColor="background1"/>
+                <w:sz w:val="18"/>
+                <w:szCs w:val="18"/>
+              </w:rPr>
+            </w:pPr>
             <w:proofErr w:type="spellStart"/>
             <w:r>
               <w:rPr>
@@ -14269,7 +13891,15 @@
                 <w:sz w:val="18"/>
                 <w:szCs w:val="18"/>
               </w:rPr>
-              <w:t>club_id</w:t>
+              <w:t>location</w:t>
+            </w:r>
+            <w:r>
+              <w:rPr>
+                <w:color w:val="FFFFFF" w:themeColor="background1"/>
+                <w:sz w:val="18"/>
+                <w:szCs w:val="18"/>
+              </w:rPr>
+              <w:t>_id</w:t>
             </w:r>
             <w:proofErr w:type="spellEnd"/>
           </w:p>
@@ -14281,33 +13911,46 @@
         </w:trPr>
         <w:tc>
           <w:tcPr>
+            <w:tcW w:w="1417" w:type="dxa"/>
+          </w:tcPr>
+          <w:p>
+            <w:pPr>
+              <w:pStyle w:val="BodyText"/>
+            </w:pPr>
+            <w:r>
+              <w:t>1</w:t>
+            </w:r>
+          </w:p>
+        </w:tc>
+        <w:tc>
+          <w:tcPr>
+            <w:tcW w:w="2694" w:type="dxa"/>
+          </w:tcPr>
+          <w:p>
+            <w:pPr>
+              <w:pStyle w:val="BodyText"/>
+            </w:pPr>
+            <w:r>
+              <w:t>Everest Expedition</w:t>
+            </w:r>
+          </w:p>
+        </w:tc>
+        <w:tc>
+          <w:tcPr>
+            <w:tcW w:w="1438" w:type="dxa"/>
+          </w:tcPr>
+          <w:p>
+            <w:pPr>
+              <w:pStyle w:val="BodyText"/>
+            </w:pPr>
+            <w:r>
+              <w:t>8848</w:t>
+            </w:r>
+          </w:p>
+        </w:tc>
+        <w:tc>
+          <w:tcPr>
             <w:tcW w:w="1559" w:type="dxa"/>
-          </w:tcPr>
-          <w:p>
-            <w:pPr>
-              <w:pStyle w:val="BodyText"/>
-            </w:pPr>
-            <w:r>
-              <w:t>1</w:t>
-            </w:r>
-          </w:p>
-        </w:tc>
-        <w:tc>
-          <w:tcPr>
-            <w:tcW w:w="1559" w:type="dxa"/>
-          </w:tcPr>
-          <w:p>
-            <w:pPr>
-              <w:pStyle w:val="BodyText"/>
-            </w:pPr>
-            <w:r>
-              <w:t>1</w:t>
-            </w:r>
-          </w:p>
-        </w:tc>
-        <w:tc>
-          <w:tcPr>
-            <w:tcW w:w="1701" w:type="dxa"/>
           </w:tcPr>
           <w:p>
             <w:pPr>
@@ -14325,6 +13968,53 @@
         </w:trPr>
         <w:tc>
           <w:tcPr>
+            <w:tcW w:w="1417" w:type="dxa"/>
+          </w:tcPr>
+          <w:p>
+            <w:pPr>
+              <w:pStyle w:val="BodyText"/>
+            </w:pPr>
+            <w:r>
+              <w:t>2</w:t>
+            </w:r>
+          </w:p>
+        </w:tc>
+        <w:tc>
+          <w:tcPr>
+            <w:tcW w:w="2694" w:type="dxa"/>
+          </w:tcPr>
+          <w:p>
+            <w:pPr>
+              <w:pStyle w:val="BodyText"/>
+            </w:pPr>
+            <w:r>
+              <w:t xml:space="preserve">Zakopane </w:t>
+            </w:r>
+            <w:proofErr w:type="spellStart"/>
+            <w:r>
+              <w:t>Morske</w:t>
+            </w:r>
+            <w:proofErr w:type="spellEnd"/>
+            <w:r>
+              <w:t xml:space="preserve"> Oko</w:t>
+            </w:r>
+          </w:p>
+        </w:tc>
+        <w:tc>
+          <w:tcPr>
+            <w:tcW w:w="1438" w:type="dxa"/>
+          </w:tcPr>
+          <w:p>
+            <w:pPr>
+              <w:pStyle w:val="BodyText"/>
+            </w:pPr>
+            <w:r>
+              <w:t>3000</w:t>
+            </w:r>
+          </w:p>
+        </w:tc>
+        <w:tc>
+          <w:tcPr>
             <w:tcW w:w="1559" w:type="dxa"/>
           </w:tcPr>
           <w:p>
@@ -14333,32 +14023,6 @@
             </w:pPr>
             <w:r>
               <w:t>2</w:t>
-            </w:r>
-          </w:p>
-        </w:tc>
-        <w:tc>
-          <w:tcPr>
-            <w:tcW w:w="1559" w:type="dxa"/>
-          </w:tcPr>
-          <w:p>
-            <w:pPr>
-              <w:pStyle w:val="BodyText"/>
-            </w:pPr>
-            <w:r>
-              <w:t>1</w:t>
-            </w:r>
-          </w:p>
-        </w:tc>
-        <w:tc>
-          <w:tcPr>
-            <w:tcW w:w="1701" w:type="dxa"/>
-          </w:tcPr>
-          <w:p>
-            <w:pPr>
-              <w:pStyle w:val="BodyText"/>
-            </w:pPr>
-            <w:r>
-              <w:t>1</w:t>
             </w:r>
           </w:p>
         </w:tc>
@@ -14369,6 +14033,45 @@
         </w:trPr>
         <w:tc>
           <w:tcPr>
+            <w:tcW w:w="1417" w:type="dxa"/>
+          </w:tcPr>
+          <w:p>
+            <w:pPr>
+              <w:pStyle w:val="BodyText"/>
+            </w:pPr>
+            <w:r>
+              <w:t>1</w:t>
+            </w:r>
+          </w:p>
+        </w:tc>
+        <w:tc>
+          <w:tcPr>
+            <w:tcW w:w="2694" w:type="dxa"/>
+          </w:tcPr>
+          <w:p>
+            <w:pPr>
+              <w:pStyle w:val="BodyText"/>
+            </w:pPr>
+            <w:r>
+              <w:t>Everest Expedition</w:t>
+            </w:r>
+          </w:p>
+        </w:tc>
+        <w:tc>
+          <w:tcPr>
+            <w:tcW w:w="1438" w:type="dxa"/>
+          </w:tcPr>
+          <w:p>
+            <w:pPr>
+              <w:pStyle w:val="BodyText"/>
+            </w:pPr>
+            <w:r>
+              <w:t>8848</w:t>
+            </w:r>
+          </w:p>
+        </w:tc>
+        <w:tc>
+          <w:tcPr>
             <w:tcW w:w="1559" w:type="dxa"/>
           </w:tcPr>
           <w:p>
@@ -14376,33 +14079,7 @@
               <w:pStyle w:val="BodyText"/>
             </w:pPr>
             <w:r>
-              <w:t>1</w:t>
-            </w:r>
-          </w:p>
-        </w:tc>
-        <w:tc>
-          <w:tcPr>
-            <w:tcW w:w="1559" w:type="dxa"/>
-          </w:tcPr>
-          <w:p>
-            <w:pPr>
-              <w:pStyle w:val="BodyText"/>
-            </w:pPr>
-            <w:r>
-              <w:t>2</w:t>
-            </w:r>
-          </w:p>
-        </w:tc>
-        <w:tc>
-          <w:tcPr>
-            <w:tcW w:w="1701" w:type="dxa"/>
-          </w:tcPr>
-          <w:p>
-            <w:pPr>
-              <w:pStyle w:val="BodyText"/>
-            </w:pPr>
-            <w:r>
-              <w:t>1</w:t>
+              <w:t>3</w:t>
             </w:r>
           </w:p>
         </w:tc>
@@ -14418,16 +14095,7 @@
         <w:pStyle w:val="BodyText"/>
       </w:pPr>
     </w:p>
-    <w:p>
-      <w:pPr>
-        <w:pStyle w:val="BodyText"/>
-      </w:pPr>
-    </w:p>
-    <w:p>
-      <w:pPr>
-        <w:pStyle w:val="BodyText"/>
-      </w:pPr>
-    </w:p>
+    <w:bookmarkEnd w:id="46"/>
     <w:p>
       <w:pPr>
         <w:pStyle w:val="BodyText"/>
@@ -14440,22 +14108,13 @@
           <w:bCs/>
         </w:rPr>
       </w:pPr>
-      <w:proofErr w:type="spellStart"/>
       <w:r>
         <w:rPr>
           <w:b/>
           <w:bCs/>
         </w:rPr>
-        <w:t>Route</w:t>
-      </w:r>
-      <w:r>
-        <w:rPr>
-          <w:b/>
-          <w:bCs/>
-        </w:rPr>
-        <w:t>_difficulty</w:t>
-      </w:r>
-      <w:proofErr w:type="spellEnd"/>
+        <w:t>Location</w:t>
+      </w:r>
       <w:r>
         <w:rPr>
           <w:b/>
@@ -14483,10 +14142,7 @@
         <w:t xml:space="preserve">table </w:t>
       </w:r>
       <w:r>
-        <w:t>is designed to store different difficulty levels for climbing routes</w:t>
-      </w:r>
-      <w:r>
-        <w:t>.</w:t>
+        <w:t>stores mountain location information.</w:t>
       </w:r>
     </w:p>
     <w:p>
@@ -14642,7 +14298,7 @@
               <w:pStyle w:val="BodyText"/>
             </w:pPr>
             <w:r>
-              <w:t>route</w:t>
+              <w:t>location</w:t>
             </w:r>
           </w:p>
         </w:tc>
@@ -14656,13 +14312,7 @@
             </w:pPr>
             <w:proofErr w:type="spellStart"/>
             <w:r>
-              <w:t>route_</w:t>
-            </w:r>
-            <w:r>
-              <w:t>difficulty_</w:t>
-            </w:r>
-            <w:r>
-              <w:t>id</w:t>
+              <w:t>locaton_id</w:t>
             </w:r>
             <w:proofErr w:type="spellEnd"/>
             <w:r>
@@ -14682,13 +14332,10 @@
               <w:t>u</w:t>
             </w:r>
             <w:r>
-              <w:t>nique identifier for the difficulty level</w:t>
-            </w:r>
-            <w:r>
-              <w:t xml:space="preserve"> </w:t>
-            </w:r>
-            <w:r>
-              <w:t>PK</w:t>
+              <w:t xml:space="preserve">nique identifier for </w:t>
+            </w:r>
+            <w:r>
+              <w:t>mountain location PK</w:t>
             </w:r>
           </w:p>
         </w:tc>
@@ -14730,7 +14377,7 @@
               <w:pStyle w:val="BodyText"/>
             </w:pPr>
             <w:r>
-              <w:t>level</w:t>
+              <w:t>country</w:t>
             </w:r>
           </w:p>
         </w:tc>
@@ -14743,22 +14390,7 @@
               <w:pStyle w:val="BodyText"/>
             </w:pPr>
             <w:r>
-              <w:t xml:space="preserve">Indicates the type of </w:t>
-            </w:r>
-            <w:r>
-              <w:t>difficulty level</w:t>
-            </w:r>
-            <w:r>
-              <w:t xml:space="preserve">. Options include </w:t>
-            </w:r>
-            <w:r>
-              <w:t>“easy”, “medium”</w:t>
-            </w:r>
-            <w:r>
-              <w:t xml:space="preserve"> and </w:t>
-            </w:r>
-            <w:r>
-              <w:t>“expert”</w:t>
+              <w:t>country name</w:t>
             </w:r>
           </w:p>
         </w:tc>
@@ -14772,187 +14404,6 @@
             </w:pPr>
             <w:r>
               <w:t>varchar (50)</w:t>
-            </w:r>
-          </w:p>
-        </w:tc>
-      </w:tr>
-    </w:tbl>
-    <w:p>
-      <w:pPr>
-        <w:pStyle w:val="BodyText"/>
-      </w:pPr>
-    </w:p>
-    <w:p>
-      <w:pPr>
-        <w:pStyle w:val="BodyText"/>
-      </w:pPr>
-      <w:r>
-        <w:lastRenderedPageBreak/>
-        <w:t>Comments on table relationships</w:t>
-      </w:r>
-    </w:p>
-    <w:p>
-      <w:pPr>
-        <w:pStyle w:val="BodyText"/>
-        <w:numPr>
-          <w:ilvl w:val="0"/>
-          <w:numId w:val="28"/>
-        </w:numPr>
-      </w:pPr>
-      <w:r>
-        <w:t xml:space="preserve">route </w:t>
-      </w:r>
-      <w:r>
-        <w:rPr>
-          <w:rFonts w:ascii="Arial" w:hAnsi="Arial" w:cs="Arial"/>
-        </w:rPr>
-        <w:t>↔</w:t>
-      </w:r>
-      <w:r>
-        <w:t xml:space="preserve"> </w:t>
-      </w:r>
-      <w:proofErr w:type="spellStart"/>
-      <w:r>
-        <w:t>route_difficulty</w:t>
-      </w:r>
-      <w:proofErr w:type="spellEnd"/>
-      <w:r>
-        <w:t>: one-to-one (1:1) relationship, e</w:t>
-      </w:r>
-      <w:r>
-        <w:t xml:space="preserve">ach </w:t>
-      </w:r>
-      <w:r>
-        <w:t>route</w:t>
-      </w:r>
-      <w:r>
-        <w:t xml:space="preserve"> has one corresponding </w:t>
-      </w:r>
-      <w:r>
-        <w:t>difficulty</w:t>
-      </w:r>
-      <w:r>
-        <w:t>.</w:t>
-      </w:r>
-    </w:p>
-    <w:p>
-      <w:pPr>
-        <w:pStyle w:val="BodyText"/>
-        <w:ind w:left="720"/>
-      </w:pPr>
-    </w:p>
-    <w:p>
-      <w:pPr>
-        <w:pStyle w:val="BodyText"/>
-      </w:pPr>
-      <w:r>
-        <w:t xml:space="preserve"> </w:t>
-      </w:r>
-    </w:p>
-    <w:p>
-      <w:pPr>
-        <w:pStyle w:val="BodyText"/>
-      </w:pPr>
-      <w:r>
-        <w:t>Example with data</w:t>
-      </w:r>
-    </w:p>
-    <w:p>
-      <w:pPr>
-        <w:pStyle w:val="BodyText"/>
-      </w:pPr>
-    </w:p>
-    <w:tbl>
-      <w:tblPr>
-        <w:tblW w:w="0" w:type="auto"/>
-        <w:tblInd w:w="279" w:type="dxa"/>
-        <w:tblBorders>
-          <w:top w:val="single" w:sz="4" w:space="0" w:color="7F7F7F" w:themeColor="text1" w:themeTint="80"/>
-          <w:left w:val="single" w:sz="4" w:space="0" w:color="7F7F7F" w:themeColor="text1" w:themeTint="80"/>
-          <w:bottom w:val="single" w:sz="4" w:space="0" w:color="7F7F7F" w:themeColor="text1" w:themeTint="80"/>
-          <w:right w:val="single" w:sz="4" w:space="0" w:color="7F7F7F" w:themeColor="text1" w:themeTint="80"/>
-          <w:insideH w:val="single" w:sz="4" w:space="0" w:color="7F7F7F" w:themeColor="text1" w:themeTint="80"/>
-          <w:insideV w:val="single" w:sz="4" w:space="0" w:color="7F7F7F" w:themeColor="text1" w:themeTint="80"/>
-        </w:tblBorders>
-        <w:tblLook w:val="0000" w:firstRow="0" w:lastRow="0" w:firstColumn="0" w:lastColumn="0" w:noHBand="0" w:noVBand="0"/>
-      </w:tblPr>
-      <w:tblGrid>
-        <w:gridCol w:w="1728"/>
-        <w:gridCol w:w="1438"/>
-      </w:tblGrid>
-      <w:tr>
-        <w:trPr>
-          <w:trHeight w:val="292"/>
-        </w:trPr>
-        <w:tc>
-          <w:tcPr>
-            <w:tcW w:w="1728" w:type="dxa"/>
-            <w:shd w:val="clear" w:color="auto" w:fill="76CDD8"/>
-          </w:tcPr>
-          <w:p>
-            <w:pPr>
-              <w:pStyle w:val="BodyText"/>
-              <w:widowControl w:val="0"/>
-              <w:spacing w:line="360" w:lineRule="auto"/>
-              <w:jc w:val="center"/>
-              <w:rPr>
-                <w:color w:val="FFFFFF" w:themeColor="background1"/>
-                <w:sz w:val="18"/>
-                <w:szCs w:val="18"/>
-              </w:rPr>
-            </w:pPr>
-            <w:proofErr w:type="spellStart"/>
-            <w:r>
-              <w:rPr>
-                <w:color w:val="FFFFFF" w:themeColor="background1"/>
-                <w:sz w:val="18"/>
-                <w:szCs w:val="18"/>
-              </w:rPr>
-              <w:t>route_</w:t>
-            </w:r>
-            <w:r>
-              <w:rPr>
-                <w:color w:val="FFFFFF" w:themeColor="background1"/>
-                <w:sz w:val="18"/>
-                <w:szCs w:val="18"/>
-              </w:rPr>
-              <w:t>difficulty_</w:t>
-            </w:r>
-            <w:r>
-              <w:rPr>
-                <w:color w:val="FFFFFF" w:themeColor="background1"/>
-                <w:sz w:val="18"/>
-                <w:szCs w:val="18"/>
-              </w:rPr>
-              <w:t>id</w:t>
-            </w:r>
-            <w:proofErr w:type="spellEnd"/>
-          </w:p>
-        </w:tc>
-        <w:tc>
-          <w:tcPr>
-            <w:tcW w:w="1438" w:type="dxa"/>
-            <w:shd w:val="clear" w:color="auto" w:fill="76CDD8"/>
-          </w:tcPr>
-          <w:p>
-            <w:pPr>
-              <w:pStyle w:val="BodyText"/>
-              <w:widowControl w:val="0"/>
-              <w:spacing w:line="360" w:lineRule="auto"/>
-              <w:jc w:val="center"/>
-              <w:rPr>
-                <w:color w:val="FFFFFF" w:themeColor="background1"/>
-                <w:sz w:val="18"/>
-                <w:szCs w:val="18"/>
-              </w:rPr>
-            </w:pPr>
-            <w:r>
-              <w:rPr>
-                <w:color w:val="FFFFFF" w:themeColor="background1"/>
-                <w:sz w:val="18"/>
-                <w:szCs w:val="18"/>
-              </w:rPr>
-              <w:t>level</w:t>
             </w:r>
           </w:p>
         </w:tc>
@@ -14963,377 +14414,6 @@
         </w:trPr>
         <w:tc>
           <w:tcPr>
-            <w:tcW w:w="1728" w:type="dxa"/>
-          </w:tcPr>
-          <w:p>
-            <w:pPr>
-              <w:pStyle w:val="BodyText"/>
-            </w:pPr>
-            <w:r>
-              <w:t>1</w:t>
-            </w:r>
-          </w:p>
-        </w:tc>
-        <w:tc>
-          <w:tcPr>
-            <w:tcW w:w="1438" w:type="dxa"/>
-          </w:tcPr>
-          <w:p>
-            <w:pPr>
-              <w:pStyle w:val="BodyText"/>
-            </w:pPr>
-            <w:r>
-              <w:t>expert</w:t>
-            </w:r>
-          </w:p>
-        </w:tc>
-      </w:tr>
-      <w:tr>
-        <w:trPr>
-          <w:trHeight w:val="432"/>
-        </w:trPr>
-        <w:tc>
-          <w:tcPr>
-            <w:tcW w:w="1728" w:type="dxa"/>
-          </w:tcPr>
-          <w:p>
-            <w:pPr>
-              <w:pStyle w:val="BodyText"/>
-            </w:pPr>
-            <w:r>
-              <w:t>2</w:t>
-            </w:r>
-          </w:p>
-        </w:tc>
-        <w:tc>
-          <w:tcPr>
-            <w:tcW w:w="1438" w:type="dxa"/>
-          </w:tcPr>
-          <w:p>
-            <w:pPr>
-              <w:pStyle w:val="BodyText"/>
-            </w:pPr>
-            <w:r>
-              <w:t>easy</w:t>
-            </w:r>
-          </w:p>
-        </w:tc>
-      </w:tr>
-      <w:tr>
-        <w:trPr>
-          <w:trHeight w:val="432"/>
-        </w:trPr>
-        <w:tc>
-          <w:tcPr>
-            <w:tcW w:w="1728" w:type="dxa"/>
-          </w:tcPr>
-          <w:p>
-            <w:pPr>
-              <w:pStyle w:val="BodyText"/>
-            </w:pPr>
-            <w:r>
-              <w:t>3</w:t>
-            </w:r>
-          </w:p>
-        </w:tc>
-        <w:tc>
-          <w:tcPr>
-            <w:tcW w:w="1438" w:type="dxa"/>
-          </w:tcPr>
-          <w:p>
-            <w:pPr>
-              <w:pStyle w:val="BodyText"/>
-            </w:pPr>
-            <w:r>
-              <w:t>medium</w:t>
-            </w:r>
-          </w:p>
-        </w:tc>
-      </w:tr>
-    </w:tbl>
-    <w:p>
-      <w:pPr>
-        <w:pStyle w:val="BodyText"/>
-      </w:pPr>
-    </w:p>
-    <w:p>
-      <w:pPr>
-        <w:pStyle w:val="BodyText"/>
-      </w:pPr>
-    </w:p>
-    <w:p>
-      <w:pPr>
-        <w:pStyle w:val="BodyText"/>
-        <w:numPr>
-          <w:ilvl w:val="0"/>
-          <w:numId w:val="27"/>
-        </w:numPr>
-        <w:rPr>
-          <w:b/>
-          <w:bCs/>
-        </w:rPr>
-      </w:pPr>
-      <w:bookmarkStart w:id="44" w:name="_Hlk180435593"/>
-      <w:r>
-        <w:rPr>
-          <w:b/>
-          <w:bCs/>
-        </w:rPr>
-        <w:t>Mountain</w:t>
-      </w:r>
-      <w:r>
-        <w:rPr>
-          <w:b/>
-          <w:bCs/>
-        </w:rPr>
-        <w:t xml:space="preserve"> table description</w:t>
-      </w:r>
-    </w:p>
-    <w:p>
-      <w:pPr>
-        <w:pStyle w:val="BodyText"/>
-      </w:pPr>
-      <w:r>
-        <w:t xml:space="preserve"> </w:t>
-      </w:r>
-    </w:p>
-    <w:p>
-      <w:pPr>
-        <w:pStyle w:val="BodyText"/>
-      </w:pPr>
-      <w:r>
-        <w:t xml:space="preserve">This </w:t>
-      </w:r>
-      <w:r>
-        <w:t xml:space="preserve">table </w:t>
-      </w:r>
-      <w:r>
-        <w:t xml:space="preserve">stores </w:t>
-      </w:r>
-      <w:r>
-        <w:t>mountain</w:t>
-      </w:r>
-      <w:r>
-        <w:t xml:space="preserve"> information.</w:t>
-      </w:r>
-    </w:p>
-    <w:p>
-      <w:pPr>
-        <w:pStyle w:val="BodyText"/>
-      </w:pPr>
-    </w:p>
-    <w:tbl>
-      <w:tblPr>
-        <w:tblW w:w="0" w:type="auto"/>
-        <w:tblInd w:w="-108" w:type="dxa"/>
-        <w:tblBorders>
-          <w:top w:val="single" w:sz="4" w:space="0" w:color="76CDD8"/>
-          <w:left w:val="single" w:sz="4" w:space="0" w:color="76CDD8"/>
-          <w:bottom w:val="single" w:sz="4" w:space="0" w:color="76CDD8"/>
-          <w:right w:val="single" w:sz="4" w:space="0" w:color="76CDD8"/>
-          <w:insideH w:val="single" w:sz="4" w:space="0" w:color="76CDD8"/>
-          <w:insideV w:val="single" w:sz="4" w:space="0" w:color="76CDD8"/>
-        </w:tblBorders>
-        <w:tblLayout w:type="fixed"/>
-        <w:tblLook w:val="0000" w:firstRow="0" w:lastRow="0" w:firstColumn="0" w:lastColumn="0" w:noHBand="0" w:noVBand="0"/>
-      </w:tblPr>
-      <w:tblGrid>
-        <w:gridCol w:w="2088"/>
-        <w:gridCol w:w="2410"/>
-        <w:gridCol w:w="2835"/>
-        <w:gridCol w:w="1875"/>
-      </w:tblGrid>
-      <w:tr>
-        <w:trPr>
-          <w:trHeight w:val="292"/>
-        </w:trPr>
-        <w:tc>
-          <w:tcPr>
-            <w:tcW w:w="2088" w:type="dxa"/>
-            <w:shd w:val="clear" w:color="auto" w:fill="76CDD8"/>
-          </w:tcPr>
-          <w:p>
-            <w:pPr>
-              <w:pStyle w:val="BodyText"/>
-              <w:widowControl w:val="0"/>
-              <w:spacing w:line="360" w:lineRule="auto"/>
-              <w:jc w:val="center"/>
-              <w:rPr>
-                <w:color w:val="FFFFFF" w:themeColor="background1"/>
-                <w:sz w:val="18"/>
-                <w:szCs w:val="18"/>
-              </w:rPr>
-            </w:pPr>
-            <w:r>
-              <w:rPr>
-                <w:color w:val="FFFFFF" w:themeColor="background1"/>
-                <w:sz w:val="18"/>
-                <w:szCs w:val="18"/>
-              </w:rPr>
-              <w:t>Table Name</w:t>
-            </w:r>
-          </w:p>
-        </w:tc>
-        <w:tc>
-          <w:tcPr>
-            <w:tcW w:w="2410" w:type="dxa"/>
-            <w:shd w:val="clear" w:color="auto" w:fill="76CDD8"/>
-          </w:tcPr>
-          <w:p>
-            <w:pPr>
-              <w:pStyle w:val="BodyText"/>
-              <w:widowControl w:val="0"/>
-              <w:spacing w:line="360" w:lineRule="auto"/>
-              <w:jc w:val="center"/>
-              <w:rPr>
-                <w:color w:val="FFFFFF" w:themeColor="background1"/>
-                <w:sz w:val="18"/>
-                <w:szCs w:val="18"/>
-              </w:rPr>
-            </w:pPr>
-            <w:r>
-              <w:rPr>
-                <w:color w:val="FFFFFF" w:themeColor="background1"/>
-                <w:sz w:val="18"/>
-                <w:szCs w:val="18"/>
-              </w:rPr>
-              <w:t xml:space="preserve">Field name </w:t>
-            </w:r>
-          </w:p>
-        </w:tc>
-        <w:tc>
-          <w:tcPr>
-            <w:tcW w:w="2835" w:type="dxa"/>
-            <w:shd w:val="clear" w:color="auto" w:fill="76CDD8"/>
-          </w:tcPr>
-          <w:p>
-            <w:pPr>
-              <w:pStyle w:val="BodyText"/>
-              <w:widowControl w:val="0"/>
-              <w:spacing w:line="360" w:lineRule="auto"/>
-              <w:jc w:val="center"/>
-              <w:rPr>
-                <w:color w:val="FFFFFF" w:themeColor="background1"/>
-                <w:sz w:val="18"/>
-                <w:szCs w:val="18"/>
-              </w:rPr>
-            </w:pPr>
-            <w:r>
-              <w:rPr>
-                <w:color w:val="FFFFFF" w:themeColor="background1"/>
-                <w:sz w:val="18"/>
-                <w:szCs w:val="18"/>
-              </w:rPr>
-              <w:t xml:space="preserve">Field Description </w:t>
-            </w:r>
-          </w:p>
-        </w:tc>
-        <w:tc>
-          <w:tcPr>
-            <w:tcW w:w="1875" w:type="dxa"/>
-            <w:shd w:val="clear" w:color="auto" w:fill="76CDD8"/>
-          </w:tcPr>
-          <w:p>
-            <w:pPr>
-              <w:pStyle w:val="BodyText"/>
-              <w:widowControl w:val="0"/>
-              <w:spacing w:line="360" w:lineRule="auto"/>
-              <w:jc w:val="center"/>
-              <w:rPr>
-                <w:color w:val="FFFFFF" w:themeColor="background1"/>
-                <w:sz w:val="18"/>
-                <w:szCs w:val="18"/>
-              </w:rPr>
-            </w:pPr>
-            <w:r>
-              <w:rPr>
-                <w:color w:val="FFFFFF" w:themeColor="background1"/>
-                <w:sz w:val="18"/>
-                <w:szCs w:val="18"/>
-              </w:rPr>
-              <w:t xml:space="preserve">Data Type </w:t>
-            </w:r>
-          </w:p>
-        </w:tc>
-      </w:tr>
-      <w:tr>
-        <w:trPr>
-          <w:trHeight w:val="432"/>
-        </w:trPr>
-        <w:tc>
-          <w:tcPr>
-            <w:tcW w:w="2088" w:type="dxa"/>
-            <w:vMerge w:val="restart"/>
-          </w:tcPr>
-          <w:p>
-            <w:pPr>
-              <w:pStyle w:val="BodyText"/>
-            </w:pPr>
-            <w:r>
-              <w:t>mountain</w:t>
-            </w:r>
-          </w:p>
-        </w:tc>
-        <w:tc>
-          <w:tcPr>
-            <w:tcW w:w="2410" w:type="dxa"/>
-          </w:tcPr>
-          <w:p>
-            <w:pPr>
-              <w:pStyle w:val="BodyText"/>
-            </w:pPr>
-            <w:proofErr w:type="spellStart"/>
-            <w:r>
-              <w:t>mountain</w:t>
-            </w:r>
-            <w:r>
-              <w:t>_id</w:t>
-            </w:r>
-            <w:proofErr w:type="spellEnd"/>
-            <w:r>
-              <w:t xml:space="preserve"> </w:t>
-            </w:r>
-          </w:p>
-        </w:tc>
-        <w:tc>
-          <w:tcPr>
-            <w:tcW w:w="2835" w:type="dxa"/>
-          </w:tcPr>
-          <w:p>
-            <w:pPr>
-              <w:pStyle w:val="BodyText"/>
-            </w:pPr>
-            <w:r>
-              <w:t>u</w:t>
-            </w:r>
-            <w:r>
-              <w:t xml:space="preserve">nique identifier for </w:t>
-            </w:r>
-            <w:r>
-              <w:t>routes PK</w:t>
-            </w:r>
-          </w:p>
-        </w:tc>
-        <w:tc>
-          <w:tcPr>
-            <w:tcW w:w="1875" w:type="dxa"/>
-          </w:tcPr>
-          <w:p>
-            <w:pPr>
-              <w:pStyle w:val="BodyText"/>
-            </w:pPr>
-            <w:r>
-              <w:t>int</w:t>
-            </w:r>
-          </w:p>
-        </w:tc>
-      </w:tr>
-      <w:tr>
-        <w:trPr>
-          <w:trHeight w:val="432"/>
-        </w:trPr>
-        <w:tc>
-          <w:tcPr>
             <w:tcW w:w="2088" w:type="dxa"/>
             <w:vMerge/>
           </w:tcPr>
@@ -15352,7 +14432,7 @@
               <w:pStyle w:val="BodyText"/>
             </w:pPr>
             <w:r>
-              <w:t>name</w:t>
+              <w:t>region</w:t>
             </w:r>
           </w:p>
         </w:tc>
@@ -15365,7 +14445,7 @@
               <w:pStyle w:val="BodyText"/>
             </w:pPr>
             <w:r>
-              <w:t>climb name</w:t>
+              <w:t>region name</w:t>
             </w:r>
           </w:p>
         </w:tc>
@@ -15379,132 +14459,6 @@
             </w:pPr>
             <w:r>
               <w:t>varchar (50)</w:t>
-            </w:r>
-          </w:p>
-        </w:tc>
-      </w:tr>
-      <w:tr>
-        <w:trPr>
-          <w:trHeight w:val="432"/>
-        </w:trPr>
-        <w:tc>
-          <w:tcPr>
-            <w:tcW w:w="2088" w:type="dxa"/>
-            <w:vMerge/>
-          </w:tcPr>
-          <w:p>
-            <w:pPr>
-              <w:pStyle w:val="BodyText"/>
-            </w:pPr>
-          </w:p>
-        </w:tc>
-        <w:tc>
-          <w:tcPr>
-            <w:tcW w:w="2410" w:type="dxa"/>
-          </w:tcPr>
-          <w:p>
-            <w:pPr>
-              <w:pStyle w:val="BodyText"/>
-            </w:pPr>
-            <w:r>
-              <w:t>height</w:t>
-            </w:r>
-          </w:p>
-        </w:tc>
-        <w:tc>
-          <w:tcPr>
-            <w:tcW w:w="2835" w:type="dxa"/>
-          </w:tcPr>
-          <w:p>
-            <w:pPr>
-              <w:pStyle w:val="BodyText"/>
-            </w:pPr>
-            <w:r>
-              <w:t xml:space="preserve">foreign key referencing the </w:t>
-            </w:r>
-            <w:proofErr w:type="spellStart"/>
-            <w:r>
-              <w:t>route_difficulty</w:t>
-            </w:r>
-            <w:proofErr w:type="spellEnd"/>
-            <w:r>
-              <w:t xml:space="preserve"> table FK</w:t>
-            </w:r>
-          </w:p>
-        </w:tc>
-        <w:tc>
-          <w:tcPr>
-            <w:tcW w:w="1875" w:type="dxa"/>
-          </w:tcPr>
-          <w:p>
-            <w:pPr>
-              <w:pStyle w:val="BodyText"/>
-            </w:pPr>
-            <w:r>
-              <w:t>int</w:t>
-            </w:r>
-          </w:p>
-        </w:tc>
-      </w:tr>
-      <w:tr>
-        <w:trPr>
-          <w:trHeight w:val="432"/>
-        </w:trPr>
-        <w:tc>
-          <w:tcPr>
-            <w:tcW w:w="2088" w:type="dxa"/>
-            <w:vMerge/>
-          </w:tcPr>
-          <w:p>
-            <w:pPr>
-              <w:pStyle w:val="BodyText"/>
-            </w:pPr>
-          </w:p>
-        </w:tc>
-        <w:tc>
-          <w:tcPr>
-            <w:tcW w:w="2410" w:type="dxa"/>
-          </w:tcPr>
-          <w:p>
-            <w:pPr>
-              <w:pStyle w:val="BodyText"/>
-            </w:pPr>
-            <w:proofErr w:type="spellStart"/>
-            <w:r>
-              <w:t>location</w:t>
-            </w:r>
-            <w:r>
-              <w:t>_id</w:t>
-            </w:r>
-            <w:proofErr w:type="spellEnd"/>
-          </w:p>
-        </w:tc>
-        <w:tc>
-          <w:tcPr>
-            <w:tcW w:w="2835" w:type="dxa"/>
-          </w:tcPr>
-          <w:p>
-            <w:pPr>
-              <w:pStyle w:val="BodyText"/>
-            </w:pPr>
-            <w:r>
-              <w:t>foreign key to mountain table</w:t>
-            </w:r>
-            <w:r>
-              <w:t xml:space="preserve"> FK</w:t>
-            </w:r>
-          </w:p>
-        </w:tc>
-        <w:tc>
-          <w:tcPr>
-            <w:tcW w:w="1875" w:type="dxa"/>
-          </w:tcPr>
-          <w:p>
-            <w:pPr>
-              <w:pStyle w:val="BodyText"/>
-            </w:pPr>
-            <w:r>
-              <w:t>int</w:t>
             </w:r>
           </w:p>
         </w:tc>
@@ -15532,10 +14486,7 @@
         </w:numPr>
       </w:pPr>
       <w:r>
-        <w:t>mountain</w:t>
-      </w:r>
-      <w:r>
-        <w:t xml:space="preserve"> </w:t>
+        <w:t xml:space="preserve">location </w:t>
       </w:r>
       <w:r>
         <w:rPr>
@@ -15544,897 +14495,7 @@
         <w:t>↔</w:t>
       </w:r>
       <w:r>
-        <w:t xml:space="preserve"> route: </w:t>
-      </w:r>
-      <w:r>
-        <w:t>one</w:t>
-      </w:r>
-      <w:r>
-        <w:t>-to-many (</w:t>
-      </w:r>
-      <w:r>
-        <w:t>1</w:t>
-      </w:r>
-      <w:r>
-        <w:t xml:space="preserve">:m) relationship, each </w:t>
-      </w:r>
-      <w:r>
-        <w:t>mountain</w:t>
-      </w:r>
-      <w:r>
-        <w:t xml:space="preserve"> can have multiple routes</w:t>
-      </w:r>
-      <w:r>
-        <w:t>;</w:t>
-      </w:r>
-    </w:p>
-    <w:p>
-      <w:pPr>
-        <w:pStyle w:val="BodyText"/>
-        <w:numPr>
-          <w:ilvl w:val="0"/>
-          <w:numId w:val="28"/>
-        </w:numPr>
-      </w:pPr>
-      <w:r>
-        <w:t>location</w:t>
-      </w:r>
-      <w:r>
-        <w:t xml:space="preserve"> </w:t>
-      </w:r>
-      <w:r>
-        <w:rPr>
-          <w:rFonts w:ascii="Arial" w:hAnsi="Arial" w:cs="Arial"/>
-        </w:rPr>
-        <w:t>↔</w:t>
-      </w:r>
-      <w:r>
-        <w:t xml:space="preserve"> mountain: </w:t>
-      </w:r>
-      <w:r>
-        <w:t>many</w:t>
-      </w:r>
-      <w:r>
-        <w:t>-to-one (</w:t>
-      </w:r>
-      <w:r>
-        <w:t>m</w:t>
-      </w:r>
-      <w:r>
-        <w:t xml:space="preserve">:1) relationship, </w:t>
-      </w:r>
-      <w:r>
-        <w:t>many</w:t>
-      </w:r>
-      <w:r>
-        <w:t xml:space="preserve"> </w:t>
-      </w:r>
-      <w:proofErr w:type="gramStart"/>
-      <w:r>
-        <w:t>location</w:t>
-      </w:r>
-      <w:proofErr w:type="gramEnd"/>
-      <w:r>
-        <w:t xml:space="preserve"> to</w:t>
-      </w:r>
-      <w:r>
-        <w:t xml:space="preserve"> one</w:t>
-      </w:r>
-      <w:r>
-        <w:t xml:space="preserve"> </w:t>
-      </w:r>
-      <w:r>
-        <w:t>mountain.</w:t>
-      </w:r>
-    </w:p>
-    <w:p>
-      <w:pPr>
-        <w:pStyle w:val="BodyText"/>
-        <w:ind w:left="720"/>
-      </w:pPr>
-    </w:p>
-    <w:p>
-      <w:pPr>
-        <w:pStyle w:val="BodyText"/>
-      </w:pPr>
-      <w:r>
-        <w:t xml:space="preserve"> </w:t>
-      </w:r>
-    </w:p>
-    <w:p>
-      <w:pPr>
-        <w:pStyle w:val="BodyText"/>
-      </w:pPr>
-    </w:p>
-    <w:p>
-      <w:pPr>
-        <w:pStyle w:val="BodyText"/>
-      </w:pPr>
-    </w:p>
-    <w:p>
-      <w:pPr>
-        <w:pStyle w:val="BodyText"/>
-      </w:pPr>
-      <w:r>
-        <w:t>Example with data</w:t>
-      </w:r>
-    </w:p>
-    <w:p>
-      <w:pPr>
-        <w:pStyle w:val="BodyText"/>
-      </w:pPr>
-    </w:p>
-    <w:tbl>
-      <w:tblPr>
-        <w:tblW w:w="0" w:type="auto"/>
-        <w:tblInd w:w="279" w:type="dxa"/>
-        <w:tblBorders>
-          <w:top w:val="single" w:sz="4" w:space="0" w:color="7F7F7F" w:themeColor="text1" w:themeTint="80"/>
-          <w:left w:val="single" w:sz="4" w:space="0" w:color="7F7F7F" w:themeColor="text1" w:themeTint="80"/>
-          <w:bottom w:val="single" w:sz="4" w:space="0" w:color="7F7F7F" w:themeColor="text1" w:themeTint="80"/>
-          <w:right w:val="single" w:sz="4" w:space="0" w:color="7F7F7F" w:themeColor="text1" w:themeTint="80"/>
-          <w:insideH w:val="single" w:sz="4" w:space="0" w:color="7F7F7F" w:themeColor="text1" w:themeTint="80"/>
-          <w:insideV w:val="single" w:sz="4" w:space="0" w:color="7F7F7F" w:themeColor="text1" w:themeTint="80"/>
-        </w:tblBorders>
-        <w:tblLook w:val="0000" w:firstRow="0" w:lastRow="0" w:firstColumn="0" w:lastColumn="0" w:noHBand="0" w:noVBand="0"/>
-      </w:tblPr>
-      <w:tblGrid>
-        <w:gridCol w:w="1417"/>
-        <w:gridCol w:w="2694"/>
-        <w:gridCol w:w="1438"/>
-        <w:gridCol w:w="1559"/>
-      </w:tblGrid>
-      <w:tr>
-        <w:trPr>
-          <w:trHeight w:val="292"/>
-        </w:trPr>
-        <w:tc>
-          <w:tcPr>
-            <w:tcW w:w="1417" w:type="dxa"/>
-            <w:shd w:val="clear" w:color="auto" w:fill="76CDD8"/>
-          </w:tcPr>
-          <w:p>
-            <w:pPr>
-              <w:pStyle w:val="BodyText"/>
-              <w:widowControl w:val="0"/>
-              <w:spacing w:line="360" w:lineRule="auto"/>
-              <w:jc w:val="center"/>
-              <w:rPr>
-                <w:color w:val="FFFFFF" w:themeColor="background1"/>
-                <w:sz w:val="18"/>
-                <w:szCs w:val="18"/>
-              </w:rPr>
-            </w:pPr>
-            <w:proofErr w:type="spellStart"/>
-            <w:r>
-              <w:rPr>
-                <w:color w:val="FFFFFF" w:themeColor="background1"/>
-                <w:sz w:val="18"/>
-                <w:szCs w:val="18"/>
-              </w:rPr>
-              <w:t>mountain</w:t>
-            </w:r>
-            <w:r>
-              <w:rPr>
-                <w:color w:val="FFFFFF" w:themeColor="background1"/>
-                <w:sz w:val="18"/>
-                <w:szCs w:val="18"/>
-              </w:rPr>
-              <w:t>_id</w:t>
-            </w:r>
-            <w:proofErr w:type="spellEnd"/>
-          </w:p>
-        </w:tc>
-        <w:tc>
-          <w:tcPr>
-            <w:tcW w:w="2694" w:type="dxa"/>
-            <w:shd w:val="clear" w:color="auto" w:fill="76CDD8"/>
-          </w:tcPr>
-          <w:p>
-            <w:pPr>
-              <w:pStyle w:val="BodyText"/>
-              <w:widowControl w:val="0"/>
-              <w:spacing w:line="360" w:lineRule="auto"/>
-              <w:jc w:val="center"/>
-              <w:rPr>
-                <w:color w:val="FFFFFF" w:themeColor="background1"/>
-                <w:sz w:val="18"/>
-                <w:szCs w:val="18"/>
-              </w:rPr>
-            </w:pPr>
-            <w:r>
-              <w:rPr>
-                <w:color w:val="FFFFFF" w:themeColor="background1"/>
-                <w:sz w:val="18"/>
-                <w:szCs w:val="18"/>
-              </w:rPr>
-              <w:t>name</w:t>
-            </w:r>
-          </w:p>
-        </w:tc>
-        <w:tc>
-          <w:tcPr>
-            <w:tcW w:w="1438" w:type="dxa"/>
-            <w:shd w:val="clear" w:color="auto" w:fill="76CDD8"/>
-          </w:tcPr>
-          <w:p>
-            <w:pPr>
-              <w:pStyle w:val="BodyText"/>
-              <w:widowControl w:val="0"/>
-              <w:spacing w:line="360" w:lineRule="auto"/>
-              <w:jc w:val="center"/>
-              <w:rPr>
-                <w:color w:val="FFFFFF" w:themeColor="background1"/>
-                <w:sz w:val="18"/>
-                <w:szCs w:val="18"/>
-              </w:rPr>
-            </w:pPr>
-            <w:r>
-              <w:rPr>
-                <w:color w:val="FFFFFF" w:themeColor="background1"/>
-                <w:sz w:val="18"/>
-                <w:szCs w:val="18"/>
-              </w:rPr>
-              <w:t>height</w:t>
-            </w:r>
-          </w:p>
-        </w:tc>
-        <w:tc>
-          <w:tcPr>
-            <w:tcW w:w="1559" w:type="dxa"/>
-            <w:shd w:val="clear" w:color="auto" w:fill="76CDD8"/>
-          </w:tcPr>
-          <w:p>
-            <w:pPr>
-              <w:pStyle w:val="BodyText"/>
-              <w:widowControl w:val="0"/>
-              <w:spacing w:line="360" w:lineRule="auto"/>
-              <w:jc w:val="center"/>
-              <w:rPr>
-                <w:color w:val="FFFFFF" w:themeColor="background1"/>
-                <w:sz w:val="18"/>
-                <w:szCs w:val="18"/>
-              </w:rPr>
-            </w:pPr>
-            <w:proofErr w:type="spellStart"/>
-            <w:r>
-              <w:rPr>
-                <w:color w:val="FFFFFF" w:themeColor="background1"/>
-                <w:sz w:val="18"/>
-                <w:szCs w:val="18"/>
-              </w:rPr>
-              <w:t>location</w:t>
-            </w:r>
-            <w:r>
-              <w:rPr>
-                <w:color w:val="FFFFFF" w:themeColor="background1"/>
-                <w:sz w:val="18"/>
-                <w:szCs w:val="18"/>
-              </w:rPr>
-              <w:t>_id</w:t>
-            </w:r>
-            <w:proofErr w:type="spellEnd"/>
-          </w:p>
-        </w:tc>
-      </w:tr>
-      <w:tr>
-        <w:trPr>
-          <w:trHeight w:val="432"/>
-        </w:trPr>
-        <w:tc>
-          <w:tcPr>
-            <w:tcW w:w="1417" w:type="dxa"/>
-          </w:tcPr>
-          <w:p>
-            <w:pPr>
-              <w:pStyle w:val="BodyText"/>
-            </w:pPr>
-            <w:r>
-              <w:t>1</w:t>
-            </w:r>
-          </w:p>
-        </w:tc>
-        <w:tc>
-          <w:tcPr>
-            <w:tcW w:w="2694" w:type="dxa"/>
-          </w:tcPr>
-          <w:p>
-            <w:pPr>
-              <w:pStyle w:val="BodyText"/>
-            </w:pPr>
-            <w:r>
-              <w:t>Everest Expedition</w:t>
-            </w:r>
-          </w:p>
-        </w:tc>
-        <w:tc>
-          <w:tcPr>
-            <w:tcW w:w="1438" w:type="dxa"/>
-          </w:tcPr>
-          <w:p>
-            <w:pPr>
-              <w:pStyle w:val="BodyText"/>
-            </w:pPr>
-            <w:r>
-              <w:t>8848</w:t>
-            </w:r>
-          </w:p>
-        </w:tc>
-        <w:tc>
-          <w:tcPr>
-            <w:tcW w:w="1559" w:type="dxa"/>
-          </w:tcPr>
-          <w:p>
-            <w:pPr>
-              <w:pStyle w:val="BodyText"/>
-            </w:pPr>
-            <w:r>
-              <w:t>1</w:t>
-            </w:r>
-          </w:p>
-        </w:tc>
-      </w:tr>
-      <w:tr>
-        <w:trPr>
-          <w:trHeight w:val="432"/>
-        </w:trPr>
-        <w:tc>
-          <w:tcPr>
-            <w:tcW w:w="1417" w:type="dxa"/>
-          </w:tcPr>
-          <w:p>
-            <w:pPr>
-              <w:pStyle w:val="BodyText"/>
-            </w:pPr>
-            <w:r>
-              <w:t>2</w:t>
-            </w:r>
-          </w:p>
-        </w:tc>
-        <w:tc>
-          <w:tcPr>
-            <w:tcW w:w="2694" w:type="dxa"/>
-          </w:tcPr>
-          <w:p>
-            <w:pPr>
-              <w:pStyle w:val="BodyText"/>
-            </w:pPr>
-            <w:r>
-              <w:t xml:space="preserve">Zakopane </w:t>
-            </w:r>
-            <w:proofErr w:type="spellStart"/>
-            <w:r>
-              <w:t>Morske</w:t>
-            </w:r>
-            <w:proofErr w:type="spellEnd"/>
-            <w:r>
-              <w:t xml:space="preserve"> Oko</w:t>
-            </w:r>
-          </w:p>
-        </w:tc>
-        <w:tc>
-          <w:tcPr>
-            <w:tcW w:w="1438" w:type="dxa"/>
-          </w:tcPr>
-          <w:p>
-            <w:pPr>
-              <w:pStyle w:val="BodyText"/>
-            </w:pPr>
-            <w:r>
-              <w:t>3000</w:t>
-            </w:r>
-          </w:p>
-        </w:tc>
-        <w:tc>
-          <w:tcPr>
-            <w:tcW w:w="1559" w:type="dxa"/>
-          </w:tcPr>
-          <w:p>
-            <w:pPr>
-              <w:pStyle w:val="BodyText"/>
-            </w:pPr>
-            <w:r>
-              <w:t>2</w:t>
-            </w:r>
-          </w:p>
-        </w:tc>
-      </w:tr>
-      <w:tr>
-        <w:trPr>
-          <w:trHeight w:val="432"/>
-        </w:trPr>
-        <w:tc>
-          <w:tcPr>
-            <w:tcW w:w="1417" w:type="dxa"/>
-          </w:tcPr>
-          <w:p>
-            <w:pPr>
-              <w:pStyle w:val="BodyText"/>
-            </w:pPr>
-            <w:r>
-              <w:t>1</w:t>
-            </w:r>
-          </w:p>
-        </w:tc>
-        <w:tc>
-          <w:tcPr>
-            <w:tcW w:w="2694" w:type="dxa"/>
-          </w:tcPr>
-          <w:p>
-            <w:pPr>
-              <w:pStyle w:val="BodyText"/>
-            </w:pPr>
-            <w:r>
-              <w:t>Everest Expedition</w:t>
-            </w:r>
-          </w:p>
-        </w:tc>
-        <w:tc>
-          <w:tcPr>
-            <w:tcW w:w="1438" w:type="dxa"/>
-          </w:tcPr>
-          <w:p>
-            <w:pPr>
-              <w:pStyle w:val="BodyText"/>
-            </w:pPr>
-            <w:r>
-              <w:t>8848</w:t>
-            </w:r>
-          </w:p>
-        </w:tc>
-        <w:tc>
-          <w:tcPr>
-            <w:tcW w:w="1559" w:type="dxa"/>
-          </w:tcPr>
-          <w:p>
-            <w:pPr>
-              <w:pStyle w:val="BodyText"/>
-            </w:pPr>
-            <w:r>
-              <w:t>3</w:t>
-            </w:r>
-          </w:p>
-        </w:tc>
-      </w:tr>
-    </w:tbl>
-    <w:p>
-      <w:pPr>
-        <w:pStyle w:val="BodyText"/>
-      </w:pPr>
-    </w:p>
-    <w:p>
-      <w:pPr>
-        <w:pStyle w:val="BodyText"/>
-      </w:pPr>
-    </w:p>
-    <w:bookmarkEnd w:id="44"/>
-    <w:p>
-      <w:pPr>
-        <w:pStyle w:val="BodyText"/>
-        <w:numPr>
-          <w:ilvl w:val="0"/>
-          <w:numId w:val="27"/>
-        </w:numPr>
-        <w:rPr>
-          <w:b/>
-          <w:bCs/>
-        </w:rPr>
-      </w:pPr>
-      <w:r>
-        <w:rPr>
-          <w:b/>
-          <w:bCs/>
-        </w:rPr>
-        <w:t>Location</w:t>
-      </w:r>
-      <w:r>
-        <w:rPr>
-          <w:b/>
-          <w:bCs/>
-        </w:rPr>
-        <w:t xml:space="preserve"> table description</w:t>
-      </w:r>
-    </w:p>
-    <w:p>
-      <w:pPr>
-        <w:pStyle w:val="BodyText"/>
-      </w:pPr>
-      <w:r>
-        <w:t xml:space="preserve"> </w:t>
-      </w:r>
-    </w:p>
-    <w:p>
-      <w:pPr>
-        <w:pStyle w:val="BodyText"/>
-      </w:pPr>
-      <w:r>
-        <w:t xml:space="preserve">This </w:t>
-      </w:r>
-      <w:r>
-        <w:t xml:space="preserve">table </w:t>
-      </w:r>
-      <w:r>
-        <w:t>stores mountain</w:t>
-      </w:r>
-      <w:r>
-        <w:t xml:space="preserve"> location</w:t>
-      </w:r>
-      <w:r>
-        <w:t xml:space="preserve"> information.</w:t>
-      </w:r>
-    </w:p>
-    <w:p>
-      <w:pPr>
-        <w:pStyle w:val="BodyText"/>
-      </w:pPr>
-    </w:p>
-    <w:tbl>
-      <w:tblPr>
-        <w:tblW w:w="0" w:type="auto"/>
-        <w:tblInd w:w="-108" w:type="dxa"/>
-        <w:tblBorders>
-          <w:top w:val="single" w:sz="4" w:space="0" w:color="76CDD8"/>
-          <w:left w:val="single" w:sz="4" w:space="0" w:color="76CDD8"/>
-          <w:bottom w:val="single" w:sz="4" w:space="0" w:color="76CDD8"/>
-          <w:right w:val="single" w:sz="4" w:space="0" w:color="76CDD8"/>
-          <w:insideH w:val="single" w:sz="4" w:space="0" w:color="76CDD8"/>
-          <w:insideV w:val="single" w:sz="4" w:space="0" w:color="76CDD8"/>
-        </w:tblBorders>
-        <w:tblLayout w:type="fixed"/>
-        <w:tblLook w:val="0000" w:firstRow="0" w:lastRow="0" w:firstColumn="0" w:lastColumn="0" w:noHBand="0" w:noVBand="0"/>
-      </w:tblPr>
-      <w:tblGrid>
-        <w:gridCol w:w="2088"/>
-        <w:gridCol w:w="2410"/>
-        <w:gridCol w:w="2835"/>
-        <w:gridCol w:w="1875"/>
-      </w:tblGrid>
-      <w:tr>
-        <w:trPr>
-          <w:trHeight w:val="292"/>
-        </w:trPr>
-        <w:tc>
-          <w:tcPr>
-            <w:tcW w:w="2088" w:type="dxa"/>
-            <w:shd w:val="clear" w:color="auto" w:fill="76CDD8"/>
-          </w:tcPr>
-          <w:p>
-            <w:pPr>
-              <w:pStyle w:val="BodyText"/>
-              <w:widowControl w:val="0"/>
-              <w:spacing w:line="360" w:lineRule="auto"/>
-              <w:jc w:val="center"/>
-              <w:rPr>
-                <w:color w:val="FFFFFF" w:themeColor="background1"/>
-                <w:sz w:val="18"/>
-                <w:szCs w:val="18"/>
-              </w:rPr>
-            </w:pPr>
-            <w:r>
-              <w:rPr>
-                <w:color w:val="FFFFFF" w:themeColor="background1"/>
-                <w:sz w:val="18"/>
-                <w:szCs w:val="18"/>
-              </w:rPr>
-              <w:t>Table Name</w:t>
-            </w:r>
-          </w:p>
-        </w:tc>
-        <w:tc>
-          <w:tcPr>
-            <w:tcW w:w="2410" w:type="dxa"/>
-            <w:shd w:val="clear" w:color="auto" w:fill="76CDD8"/>
-          </w:tcPr>
-          <w:p>
-            <w:pPr>
-              <w:pStyle w:val="BodyText"/>
-              <w:widowControl w:val="0"/>
-              <w:spacing w:line="360" w:lineRule="auto"/>
-              <w:jc w:val="center"/>
-              <w:rPr>
-                <w:color w:val="FFFFFF" w:themeColor="background1"/>
-                <w:sz w:val="18"/>
-                <w:szCs w:val="18"/>
-              </w:rPr>
-            </w:pPr>
-            <w:r>
-              <w:rPr>
-                <w:color w:val="FFFFFF" w:themeColor="background1"/>
-                <w:sz w:val="18"/>
-                <w:szCs w:val="18"/>
-              </w:rPr>
-              <w:t xml:space="preserve">Field name </w:t>
-            </w:r>
-          </w:p>
-        </w:tc>
-        <w:tc>
-          <w:tcPr>
-            <w:tcW w:w="2835" w:type="dxa"/>
-            <w:shd w:val="clear" w:color="auto" w:fill="76CDD8"/>
-          </w:tcPr>
-          <w:p>
-            <w:pPr>
-              <w:pStyle w:val="BodyText"/>
-              <w:widowControl w:val="0"/>
-              <w:spacing w:line="360" w:lineRule="auto"/>
-              <w:jc w:val="center"/>
-              <w:rPr>
-                <w:color w:val="FFFFFF" w:themeColor="background1"/>
-                <w:sz w:val="18"/>
-                <w:szCs w:val="18"/>
-              </w:rPr>
-            </w:pPr>
-            <w:r>
-              <w:rPr>
-                <w:color w:val="FFFFFF" w:themeColor="background1"/>
-                <w:sz w:val="18"/>
-                <w:szCs w:val="18"/>
-              </w:rPr>
-              <w:t xml:space="preserve">Field Description </w:t>
-            </w:r>
-          </w:p>
-        </w:tc>
-        <w:tc>
-          <w:tcPr>
-            <w:tcW w:w="1875" w:type="dxa"/>
-            <w:shd w:val="clear" w:color="auto" w:fill="76CDD8"/>
-          </w:tcPr>
-          <w:p>
-            <w:pPr>
-              <w:pStyle w:val="BodyText"/>
-              <w:widowControl w:val="0"/>
-              <w:spacing w:line="360" w:lineRule="auto"/>
-              <w:jc w:val="center"/>
-              <w:rPr>
-                <w:color w:val="FFFFFF" w:themeColor="background1"/>
-                <w:sz w:val="18"/>
-                <w:szCs w:val="18"/>
-              </w:rPr>
-            </w:pPr>
-            <w:r>
-              <w:rPr>
-                <w:color w:val="FFFFFF" w:themeColor="background1"/>
-                <w:sz w:val="18"/>
-                <w:szCs w:val="18"/>
-              </w:rPr>
-              <w:t xml:space="preserve">Data Type </w:t>
-            </w:r>
-          </w:p>
-        </w:tc>
-      </w:tr>
-      <w:tr>
-        <w:trPr>
-          <w:trHeight w:val="432"/>
-        </w:trPr>
-        <w:tc>
-          <w:tcPr>
-            <w:tcW w:w="2088" w:type="dxa"/>
-            <w:vMerge w:val="restart"/>
-          </w:tcPr>
-          <w:p>
-            <w:pPr>
-              <w:pStyle w:val="BodyText"/>
-            </w:pPr>
-            <w:r>
-              <w:t>location</w:t>
-            </w:r>
-          </w:p>
-        </w:tc>
-        <w:tc>
-          <w:tcPr>
-            <w:tcW w:w="2410" w:type="dxa"/>
-          </w:tcPr>
-          <w:p>
-            <w:pPr>
-              <w:pStyle w:val="BodyText"/>
-            </w:pPr>
-            <w:proofErr w:type="spellStart"/>
-            <w:r>
-              <w:t>locaton</w:t>
-            </w:r>
-            <w:r>
-              <w:t>_id</w:t>
-            </w:r>
-            <w:proofErr w:type="spellEnd"/>
-            <w:r>
-              <w:t xml:space="preserve"> </w:t>
-            </w:r>
-          </w:p>
-        </w:tc>
-        <w:tc>
-          <w:tcPr>
-            <w:tcW w:w="2835" w:type="dxa"/>
-          </w:tcPr>
-          <w:p>
-            <w:pPr>
-              <w:pStyle w:val="BodyText"/>
-            </w:pPr>
-            <w:r>
-              <w:t>u</w:t>
-            </w:r>
-            <w:r>
-              <w:t xml:space="preserve">nique identifier for </w:t>
-            </w:r>
-            <w:r>
-              <w:t>mountain location</w:t>
-            </w:r>
-            <w:r>
-              <w:t xml:space="preserve"> PK</w:t>
-            </w:r>
-          </w:p>
-        </w:tc>
-        <w:tc>
-          <w:tcPr>
-            <w:tcW w:w="1875" w:type="dxa"/>
-          </w:tcPr>
-          <w:p>
-            <w:pPr>
-              <w:pStyle w:val="BodyText"/>
-            </w:pPr>
-            <w:r>
-              <w:t>int</w:t>
-            </w:r>
-          </w:p>
-        </w:tc>
-      </w:tr>
-      <w:tr>
-        <w:trPr>
-          <w:trHeight w:val="432"/>
-        </w:trPr>
-        <w:tc>
-          <w:tcPr>
-            <w:tcW w:w="2088" w:type="dxa"/>
-            <w:vMerge/>
-          </w:tcPr>
-          <w:p>
-            <w:pPr>
-              <w:pStyle w:val="BodyText"/>
-            </w:pPr>
-          </w:p>
-        </w:tc>
-        <w:tc>
-          <w:tcPr>
-            <w:tcW w:w="2410" w:type="dxa"/>
-          </w:tcPr>
-          <w:p>
-            <w:pPr>
-              <w:pStyle w:val="BodyText"/>
-            </w:pPr>
-            <w:r>
-              <w:t>country</w:t>
-            </w:r>
-          </w:p>
-        </w:tc>
-        <w:tc>
-          <w:tcPr>
-            <w:tcW w:w="2835" w:type="dxa"/>
-          </w:tcPr>
-          <w:p>
-            <w:pPr>
-              <w:pStyle w:val="BodyText"/>
-            </w:pPr>
-            <w:r>
-              <w:t>country name</w:t>
-            </w:r>
-          </w:p>
-        </w:tc>
-        <w:tc>
-          <w:tcPr>
-            <w:tcW w:w="1875" w:type="dxa"/>
-          </w:tcPr>
-          <w:p>
-            <w:pPr>
-              <w:pStyle w:val="BodyText"/>
-            </w:pPr>
-            <w:r>
-              <w:t>varchar (50)</w:t>
-            </w:r>
-          </w:p>
-        </w:tc>
-      </w:tr>
-      <w:tr>
-        <w:trPr>
-          <w:trHeight w:val="432"/>
-        </w:trPr>
-        <w:tc>
-          <w:tcPr>
-            <w:tcW w:w="2088" w:type="dxa"/>
-            <w:vMerge/>
-          </w:tcPr>
-          <w:p>
-            <w:pPr>
-              <w:pStyle w:val="BodyText"/>
-            </w:pPr>
-          </w:p>
-        </w:tc>
-        <w:tc>
-          <w:tcPr>
-            <w:tcW w:w="2410" w:type="dxa"/>
-          </w:tcPr>
-          <w:p>
-            <w:pPr>
-              <w:pStyle w:val="BodyText"/>
-            </w:pPr>
-            <w:r>
-              <w:t>region</w:t>
-            </w:r>
-          </w:p>
-        </w:tc>
-        <w:tc>
-          <w:tcPr>
-            <w:tcW w:w="2835" w:type="dxa"/>
-          </w:tcPr>
-          <w:p>
-            <w:pPr>
-              <w:pStyle w:val="BodyText"/>
-            </w:pPr>
-            <w:r>
-              <w:t>region name</w:t>
-            </w:r>
-          </w:p>
-        </w:tc>
-        <w:tc>
-          <w:tcPr>
-            <w:tcW w:w="1875" w:type="dxa"/>
-          </w:tcPr>
-          <w:p>
-            <w:pPr>
-              <w:pStyle w:val="BodyText"/>
-            </w:pPr>
-            <w:r>
-              <w:t>varchar (50)</w:t>
-            </w:r>
-          </w:p>
-        </w:tc>
-      </w:tr>
-    </w:tbl>
-    <w:p>
-      <w:pPr>
-        <w:pStyle w:val="BodyText"/>
-      </w:pPr>
-    </w:p>
-    <w:p>
-      <w:pPr>
-        <w:pStyle w:val="BodyText"/>
-      </w:pPr>
-      <w:r>
-        <w:t>Comments on table relationships</w:t>
-      </w:r>
-    </w:p>
-    <w:p>
-      <w:pPr>
-        <w:pStyle w:val="BodyText"/>
-        <w:numPr>
-          <w:ilvl w:val="0"/>
-          <w:numId w:val="28"/>
-        </w:numPr>
-      </w:pPr>
-      <w:r>
-        <w:t xml:space="preserve">location </w:t>
-      </w:r>
-      <w:r>
-        <w:rPr>
-          <w:rFonts w:ascii="Arial" w:hAnsi="Arial" w:cs="Arial"/>
-        </w:rPr>
-        <w:t>↔</w:t>
-      </w:r>
-      <w:r>
-        <w:t xml:space="preserve"> mountain: </w:t>
-      </w:r>
-      <w:r>
-        <w:t>many</w:t>
-      </w:r>
-      <w:r>
-        <w:t>-to-one (</w:t>
-      </w:r>
-      <w:r>
-        <w:t>many</w:t>
-      </w:r>
-      <w:r>
-        <w:t xml:space="preserve">:1) relationship, </w:t>
-      </w:r>
-      <w:r>
-        <w:t>many</w:t>
+        <w:t xml:space="preserve"> mountain: many-to-one (many:1) relationship, many</w:t>
       </w:r>
       <w:r>
         <w:t xml:space="preserve"> </w:t>
@@ -16718,45 +14779,6 @@
       <w:pPr>
         <w:pStyle w:val="BodyText"/>
       </w:pPr>
-    </w:p>
-    <w:p>
-      <w:pPr>
-        <w:pStyle w:val="BodyText"/>
-      </w:pPr>
-    </w:p>
-    <w:p>
-      <w:pPr>
-        <w:pStyle w:val="BodyText"/>
-      </w:pPr>
-      <w:r>
-        <w:t xml:space="preserve">And </w:t>
-      </w:r>
-      <w:proofErr w:type="gramStart"/>
-      <w:r>
-        <w:t>so</w:t>
-      </w:r>
-      <w:proofErr w:type="gramEnd"/>
-      <w:r>
-        <w:t xml:space="preserve"> on so on so on </w:t>
-      </w:r>
-      <w:r>
-        <w:rPr>
-          <mc:AlternateContent>
-            <mc:Choice Requires="w16se"/>
-            <mc:Fallback>
-              <w:rFonts w:ascii="Segoe UI Emoji" w:eastAsia="Segoe UI Emoji" w:hAnsi="Segoe UI Emoji" w:cs="Segoe UI Emoji"/>
-            </mc:Fallback>
-          </mc:AlternateContent>
-        </w:rPr>
-        <mc:AlternateContent>
-          <mc:Choice Requires="w16se">
-            <w16se:symEx w16se:font="Segoe UI Emoji" w16se:char="1F60A"/>
-          </mc:Choice>
-          <mc:Fallback>
-            <w:t>😊</w:t>
-          </mc:Fallback>
-        </mc:AlternateContent>
-      </w:r>
     </w:p>
     <w:p>
       <w:pPr>
@@ -20227,6 +18249,7 @@
   <w:style w:type="character" w:default="1" w:styleId="DefaultParagraphFont">
     <w:name w:val="Default Paragraph Font"/>
     <w:uiPriority w:val="1"/>
+    <w:semiHidden/>
     <w:unhideWhenUsed/>
   </w:style>
   <w:style w:type="table" w:default="1" w:styleId="TableNormal">

--- a/DB_HW_Climbs_for_a_Moutaineering_Club/DB_Oleg_Arslanov_HW_Climbs_for_a_Mountaineering_Club.docx
+++ b/DB_HW_Climbs_for_a_Moutaineering_Club/DB_Oleg_Arslanov_HW_Climbs_for_a_Mountaineering_Club.docx
@@ -1614,7 +1614,7 @@
           <w:noProof/>
         </w:rPr>
         <w:drawing>
-          <wp:inline distT="0" distB="0" distL="0" distR="0" wp14:anchorId="54D578DF" wp14:editId="215885F7">
+          <wp:inline distT="0" distB="0" distL="0" distR="0" wp14:anchorId="54D578DF" wp14:editId="2575496B">
             <wp:extent cx="5941695" cy="2901950"/>
             <wp:effectExtent l="0" t="0" r="1905" b="0"/>
             <wp:docPr id="700889794" name="Picture 4"/>
@@ -3185,19 +3185,7 @@
         </w:numPr>
       </w:pPr>
       <w:r>
-        <w:t>donation connects cl</w:t>
-      </w:r>
-      <w:r>
-        <w:t xml:space="preserve">ub </w:t>
-      </w:r>
-      <w:r>
-        <w:t>and sponsor, indicating which sponsors support which cl</w:t>
-      </w:r>
-      <w:r>
-        <w:t>ub</w:t>
-      </w:r>
-      <w:r>
-        <w:t>s;</w:t>
+        <w:t>donation connects club and sponsor, indicating which sponsors support which clubs;</w:t>
       </w:r>
     </w:p>
     <w:p>
@@ -7585,6 +7573,63 @@
             </w:pPr>
             <w:proofErr w:type="spellStart"/>
             <w:r>
+              <w:t>club_id</w:t>
+            </w:r>
+            <w:proofErr w:type="spellEnd"/>
+          </w:p>
+        </w:tc>
+        <w:tc>
+          <w:tcPr>
+            <w:tcW w:w="2835" w:type="dxa"/>
+          </w:tcPr>
+          <w:p>
+            <w:pPr>
+              <w:pStyle w:val="BodyText"/>
+            </w:pPr>
+            <w:r>
+              <w:t>foreign key referencing the climb table FK PK (part of composite primary key)</w:t>
+            </w:r>
+          </w:p>
+        </w:tc>
+        <w:tc>
+          <w:tcPr>
+            <w:tcW w:w="1875" w:type="dxa"/>
+          </w:tcPr>
+          <w:p>
+            <w:pPr>
+              <w:pStyle w:val="BodyText"/>
+            </w:pPr>
+            <w:r>
+              <w:t>int</w:t>
+            </w:r>
+          </w:p>
+        </w:tc>
+      </w:tr>
+      <w:tr>
+        <w:trPr>
+          <w:trHeight w:val="432"/>
+        </w:trPr>
+        <w:tc>
+          <w:tcPr>
+            <w:tcW w:w="2088" w:type="dxa"/>
+            <w:vMerge/>
+          </w:tcPr>
+          <w:p>
+            <w:pPr>
+              <w:pStyle w:val="BodyText"/>
+            </w:pPr>
+          </w:p>
+        </w:tc>
+        <w:tc>
+          <w:tcPr>
+            <w:tcW w:w="2410" w:type="dxa"/>
+          </w:tcPr>
+          <w:p>
+            <w:pPr>
+              <w:pStyle w:val="BodyText"/>
+            </w:pPr>
+            <w:proofErr w:type="spellStart"/>
+            <w:r>
               <w:t>climb_type</w:t>
             </w:r>
             <w:proofErr w:type="spellEnd"/>
@@ -7660,8 +7705,8 @@
           <w:numId w:val="28"/>
         </w:numPr>
       </w:pPr>
-      <w:bookmarkStart w:id="39" w:name="_Hlk180974301"/>
-      <w:bookmarkStart w:id="40" w:name="_Hlk181025971"/>
+      <w:bookmarkStart w:id="39" w:name="_Hlk181025971"/>
+      <w:bookmarkStart w:id="40" w:name="_Hlk180974301"/>
       <w:proofErr w:type="spellStart"/>
       <w:r>
         <w:t>c</w:t>
@@ -7682,12 +7727,12 @@
       <w:r>
         <w:t xml:space="preserve"> club: many-to-one (m:1) relationship, each climber belongs to one club</w:t>
       </w:r>
-      <w:bookmarkEnd w:id="40"/>
+      <w:bookmarkEnd w:id="39"/>
       <w:r>
         <w:t>;</w:t>
       </w:r>
     </w:p>
-    <w:bookmarkEnd w:id="39"/>
+    <w:bookmarkEnd w:id="40"/>
     <w:p>
       <w:pPr>
         <w:pStyle w:val="BodyText"/>
@@ -7930,6 +7975,7 @@
               <w:pStyle w:val="BodyText"/>
             </w:pPr>
             <w:r>
+              <w:lastRenderedPageBreak/>
               <w:t>1</w:t>
             </w:r>
           </w:p>
@@ -8691,10 +8737,7 @@
       </w:pPr>
       <w:proofErr w:type="spellStart"/>
       <w:r>
-        <w:t>c</w:t>
-      </w:r>
-      <w:r>
-        <w:t>limber_climb</w:t>
+        <w:t>climber_climb</w:t>
       </w:r>
       <w:proofErr w:type="spellEnd"/>
       <w:r>
@@ -8707,10 +8750,7 @@
         <w:t>↔</w:t>
       </w:r>
       <w:r>
-        <w:t xml:space="preserve"> club: many-to-one (m:1) relationship, each climber belongs to one club</w:t>
-      </w:r>
-      <w:r>
-        <w:t>.</w:t>
+        <w:t xml:space="preserve"> club: many-to-one (m:1) relationship, each climber belongs to one club.</w:t>
       </w:r>
     </w:p>
     <w:p>
@@ -9196,7 +9236,6 @@
           <w:b/>
           <w:bCs/>
         </w:rPr>
-        <w:lastRenderedPageBreak/>
         <w:t>Climb</w:t>
       </w:r>
       <w:r>
@@ -10263,7 +10302,6 @@
         <w:pStyle w:val="BodyText"/>
       </w:pPr>
       <w:r>
-        <w:lastRenderedPageBreak/>
         <w:t>Comments on table relationships</w:t>
       </w:r>
     </w:p>
@@ -11371,6 +11409,7 @@
               <w:pStyle w:val="BodyText"/>
             </w:pPr>
             <w:r>
+              <w:lastRenderedPageBreak/>
               <w:t>2</w:t>
             </w:r>
           </w:p>
@@ -11517,7 +11556,6 @@
           <w:b/>
           <w:bCs/>
         </w:rPr>
-        <w:lastRenderedPageBreak/>
         <w:t>Route</w:t>
       </w:r>
       <w:r>
@@ -12466,7 +12504,6 @@
           <w:b/>
           <w:bCs/>
         </w:rPr>
-        <w:lastRenderedPageBreak/>
         <w:t>Climb_route</w:t>
       </w:r>
       <w:proofErr w:type="spellEnd"/>
@@ -13636,7 +13673,6 @@
         <w:pStyle w:val="BodyText"/>
       </w:pPr>
       <w:r>
-        <w:lastRenderedPageBreak/>
         <w:t>Comments on table relationships</w:t>
       </w:r>
     </w:p>
@@ -15395,7 +15431,7 @@
             </wp:anchor>
           </w:drawing>
         </mc:Choice>
-        <mc:Fallback xmlns:a="http://schemas.openxmlformats.org/drawingml/2006/main" xmlns:pic="http://schemas.openxmlformats.org/drawingml/2006/picture" xmlns:a14="http://schemas.microsoft.com/office/drawing/2010/main">
+        <mc:Fallback xmlns:a14="http://schemas.microsoft.com/office/drawing/2010/main" xmlns:pic="http://schemas.openxmlformats.org/drawingml/2006/picture" xmlns:a="http://schemas.openxmlformats.org/drawingml/2006/main">
           <w:pict>
             <v:line id="Straight Connector 7" style="position:absolute;z-index:251661312;visibility:visible;mso-wrap-style:square;mso-width-percent:0;mso-height-percent:0;mso-wrap-distance-left:9pt;mso-wrap-distance-top:0;mso-wrap-distance-right:9pt;mso-wrap-distance-bottom:0;mso-position-horizontal:absolute;mso-position-horizontal-relative:text;mso-position-vertical:absolute;mso-position-vertical-relative:text;mso-width-percent:0;mso-height-percent:0;mso-width-relative:margin;mso-height-relative:page" o:spid="_x0000_s1026" strokecolor="#393737 [814]" strokeweight="2pt" from=".45pt,1.05pt" to="469.15pt,1.05pt" w14:anchorId="6A4D861F" o:gfxdata="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">
               <v:stroke joinstyle="miter"/>
@@ -19287,15 +19323,6 @@
 </file>
 
 <file path=customXml/item1.xml><?xml version="1.0" encoding="utf-8"?>
-<?mso-contentType ?>
-<FormTemplates xmlns="http://schemas.microsoft.com/sharepoint/v3/contenttype/forms">
-  <Display>DocumentLibraryForm</Display>
-  <Edit>DocumentLibraryForm</Edit>
-  <New>DocumentLibraryForm</New>
-</FormTemplates>
-</file>
-
-<file path=customXml/item2.xml><?xml version="1.0" encoding="utf-8"?>
 <ct:contentTypeSchema xmlns:ct="http://schemas.microsoft.com/office/2006/metadata/contentType" xmlns:ma="http://schemas.microsoft.com/office/2006/metadata/properties/metaAttributes" ct:_="" ma:_="" ma:contentTypeName="Document" ma:contentTypeID="0x010100F71F8A81E89B1E4A872028645FD1B6AE" ma:contentTypeVersion="11" ma:contentTypeDescription="Create a new document." ma:contentTypeScope="" ma:versionID="00e7a2aec32c88b8ca7efc9843325748">
   <xsd:schema xmlns:xsd="http://www.w3.org/2001/XMLSchema" xmlns:xs="http://www.w3.org/2001/XMLSchema" xmlns:p="http://schemas.microsoft.com/office/2006/metadata/properties" xmlns:ns2="a60d0634-94da-4e6e-b36f-66eaaf0b6f4e" xmlns:ns3="a156e92d-423a-4625-9818-f5e87239af8a" targetNamespace="http://schemas.microsoft.com/office/2006/metadata/properties" ma:root="true" ma:fieldsID="f6caa66f0c7935a35dae6e174e32ee4b" ns2:_="" ns3:_="">
     <xsd:import namespace="a60d0634-94da-4e6e-b36f-66eaaf0b6f4e"/>
@@ -19500,7 +19527,20 @@
 </ct:contentTypeSchema>
 </file>
 
+<file path=customXml/item2.xml><?xml version="1.0" encoding="utf-8"?>
+<?mso-contentType ?>
+<FormTemplates xmlns="http://schemas.microsoft.com/sharepoint/v3/contenttype/forms">
+  <Display>DocumentLibraryForm</Display>
+  <Edit>DocumentLibraryForm</Edit>
+  <New>DocumentLibraryForm</New>
+</FormTemplates>
+</file>
+
 <file path=customXml/item3.xml><?xml version="1.0" encoding="utf-8"?>
+<b:Sources xmlns:b="http://schemas.openxmlformats.org/officeDocument/2006/bibliography" xmlns="http://schemas.openxmlformats.org/officeDocument/2006/bibliography" SelectedStyle="\APASixthEditionOfficeOnline.xsl" StyleName="APA" Version="6"/>
+</file>
+
+<file path=customXml/item4.xml><?xml version="1.0" encoding="utf-8"?>
 <p:properties xmlns:p="http://schemas.microsoft.com/office/2006/metadata/properties" xmlns:xsi="http://www.w3.org/2001/XMLSchema-instance" xmlns:pc="http://schemas.microsoft.com/office/infopath/2007/PartnerControls">
   <documentManagement>
     <SharedWithUsers xmlns="a156e92d-423a-4625-9818-f5e87239af8a">
@@ -19517,19 +19557,7 @@
 </p:properties>
 </file>
 
-<file path=customXml/item4.xml><?xml version="1.0" encoding="utf-8"?>
-<b:Sources xmlns:b="http://schemas.openxmlformats.org/officeDocument/2006/bibliography" xmlns="http://schemas.openxmlformats.org/officeDocument/2006/bibliography" SelectedStyle="\APASixthEditionOfficeOnline.xsl" StyleName="APA" Version="6"/>
-</file>
-
 <file path=customXml/itemProps1.xml><?xml version="1.0" encoding="utf-8"?>
-<ds:datastoreItem xmlns:ds="http://schemas.openxmlformats.org/officeDocument/2006/customXml" ds:itemID="{CEAD825D-2413-46BA-BB1F-DCE637B19B0C}">
-  <ds:schemaRefs>
-    <ds:schemaRef ds:uri="http://schemas.microsoft.com/sharepoint/v3/contenttype/forms"/>
-  </ds:schemaRefs>
-</ds:datastoreItem>
-</file>
-
-<file path=customXml/itemProps2.xml><?xml version="1.0" encoding="utf-8"?>
 <ds:datastoreItem xmlns:ds="http://schemas.openxmlformats.org/officeDocument/2006/customXml" ds:itemID="{5C451799-F9B0-43E0-ABE9-80ABBAA59FE8}">
   <ds:schemaRefs>
     <ds:schemaRef ds:uri="http://schemas.microsoft.com/office/2006/metadata/contentType"/>
@@ -19548,7 +19576,23 @@
 </ds:datastoreItem>
 </file>
 
+<file path=customXml/itemProps2.xml><?xml version="1.0" encoding="utf-8"?>
+<ds:datastoreItem xmlns:ds="http://schemas.openxmlformats.org/officeDocument/2006/customXml" ds:itemID="{CEAD825D-2413-46BA-BB1F-DCE637B19B0C}">
+  <ds:schemaRefs>
+    <ds:schemaRef ds:uri="http://schemas.microsoft.com/sharepoint/v3/contenttype/forms"/>
+  </ds:schemaRefs>
+</ds:datastoreItem>
+</file>
+
 <file path=customXml/itemProps3.xml><?xml version="1.0" encoding="utf-8"?>
+<ds:datastoreItem xmlns:ds="http://schemas.openxmlformats.org/officeDocument/2006/customXml" ds:itemID="{05DE527E-3D60-4114-86EE-632AE21537AB}">
+  <ds:schemaRefs>
+    <ds:schemaRef ds:uri="http://schemas.openxmlformats.org/officeDocument/2006/bibliography"/>
+  </ds:schemaRefs>
+</ds:datastoreItem>
+</file>
+
+<file path=customXml/itemProps4.xml><?xml version="1.0" encoding="utf-8"?>
 <ds:datastoreItem xmlns:ds="http://schemas.openxmlformats.org/officeDocument/2006/customXml" ds:itemID="{E4B4D352-B35B-4B3A-95D2-902933709BD2}">
   <ds:schemaRefs>
     <ds:schemaRef ds:uri="http://schemas.microsoft.com/office/2006/metadata/properties"/>
@@ -19557,12 +19601,4 @@
     <ds:schemaRef ds:uri="a60d0634-94da-4e6e-b36f-66eaaf0b6f4e"/>
   </ds:schemaRefs>
 </ds:datastoreItem>
-</file>
-
-<file path=customXml/itemProps4.xml><?xml version="1.0" encoding="utf-8"?>
-<ds:datastoreItem xmlns:ds="http://schemas.openxmlformats.org/officeDocument/2006/customXml" ds:itemID="{05DE527E-3D60-4114-86EE-632AE21537AB}">
-  <ds:schemaRefs>
-    <ds:schemaRef ds:uri="http://schemas.openxmlformats.org/officeDocument/2006/bibliography"/>
-  </ds:schemaRefs>
-</ds:datastoreItem>
 </file>